--- a/diser.docx
+++ b/diser.docx
@@ -1,18 +1,45 @@
 
 <file path=word/document.xml><?xml version="1.0" encoding="utf-8"?>
-<w:document xmlns:wpc="http://schemas.microsoft.com/office/word/2010/wordprocessingCanvas" xmlns:cx="http://schemas.microsoft.com/office/drawing/2014/chartex" xmlns:cx1="http://schemas.microsoft.com/office/drawing/2015/9/8/chartex" xmlns:cx2="http://schemas.microsoft.com/office/drawing/2015/10/21/chartex" xmlns:cx3="http://schemas.microsoft.com/office/drawing/2016/5/9/chartex" xmlns:cx4="http://schemas.microsoft.com/office/drawing/2016/5/10/chartex" xmlns:cx5="http://schemas.microsoft.com/office/drawing/2016/5/11/chartex" xmlns:cx6="http://schemas.microsoft.com/office/drawing/2016/5/12/chartex" xmlns:cx7="http://schemas.microsoft.com/office/drawing/2016/5/13/chartex" xmlns:cx8="http://schemas.microsoft.com/office/drawing/2016/5/14/chartex" xmlns:mc="http://schemas.openxmlformats.org/markup-compatibility/2006" xmlns:aink="http://schemas.microsoft.com/office/drawing/2016/ink" xmlns:am3d="http://schemas.microsoft.com/office/drawing/2017/model3d" xmlns:o="urn:schemas-microsoft-com:office:office" xmlns:r="http://schemas.openxmlformats.org/officeDocument/2006/relationships" xmlns:m="http://schemas.openxmlformats.org/officeDocument/2006/math" xmlns:v="urn:schemas-microsoft-com:vml" xmlns:wp14="http://schemas.microsoft.com/office/word/2010/wordprocessingDrawing" xmlns:wp="http://schemas.openxmlformats.org/drawingml/2006/wordprocessingDrawing" xmlns:w10="urn:schemas-microsoft-com:office:word" xmlns:w="http://schemas.openxmlformats.org/wordprocessingml/2006/main" xmlns:w14="http://schemas.microsoft.com/office/word/2010/wordml" xmlns:w15="http://schemas.microsoft.com/office/word/2012/wordml" xmlns:w16cex="http://schemas.microsoft.com/office/word/2018/wordml/cex" xmlns:w16cid="http://schemas.microsoft.com/office/word/2016/wordml/cid" xmlns:w16="http://schemas.microsoft.com/office/word/2018/wordml" xmlns:w16sdtdh="http://schemas.microsoft.com/office/word/2020/wordml/sdtdatahash" xmlns:w16se="http://schemas.microsoft.com/office/word/2015/wordml/symex" xmlns:wpg="http://schemas.microsoft.com/office/word/2010/wordprocessingGroup" xmlns:wpi="http://schemas.microsoft.com/office/word/2010/wordprocessingInk" xmlns:wne="http://schemas.microsoft.com/office/word/2006/wordml" xmlns:wps="http://schemas.microsoft.com/office/word/2010/wordprocessingShape" mc:Ignorable="w14 w15 w16se w16cid w16 w16cex w16sdtdh wp14">
+<w:document xmlns:wpc="http://schemas.microsoft.com/office/word/2010/wordprocessingCanvas" xmlns:cx="http://schemas.microsoft.com/office/drawing/2014/chartex" xmlns:cx1="http://schemas.microsoft.com/office/drawing/2015/9/8/chartex" xmlns:cx2="http://schemas.microsoft.com/office/drawing/2015/10/21/chartex" xmlns:cx3="http://schemas.microsoft.com/office/drawing/2016/5/9/chartex" xmlns:cx4="http://schemas.microsoft.com/office/drawing/2016/5/10/chartex" xmlns:cx5="http://schemas.microsoft.com/office/drawing/2016/5/11/chartex" xmlns:cx6="http://schemas.microsoft.com/office/drawing/2016/5/12/chartex" xmlns:cx7="http://schemas.microsoft.com/office/drawing/2016/5/13/chartex" xmlns:cx8="http://schemas.microsoft.com/office/drawing/2016/5/14/chartex" xmlns:mc="http://schemas.openxmlformats.org/markup-compatibility/2006" xmlns:aink="http://schemas.microsoft.com/office/drawing/2016/ink" xmlns:am3d="http://schemas.microsoft.com/office/drawing/2017/model3d" xmlns:o="urn:schemas-microsoft-com:office:office" xmlns:r="http://schemas.openxmlformats.org/officeDocument/2006/relationships" xmlns:m="http://schemas.openxmlformats.org/officeDocument/2006/math" xmlns:v="urn:schemas-microsoft-com:vml" xmlns:wp14="http://schemas.microsoft.com/office/word/2010/wordprocessingDrawing" xmlns:wp="http://schemas.openxmlformats.org/drawingml/2006/wordprocessingDrawing" xmlns:w10="urn:schemas-microsoft-com:office:word" xmlns:w="http://schemas.openxmlformats.org/wordprocessingml/2006/main" xmlns:w14="http://schemas.microsoft.com/office/word/2010/wordml" xmlns:w15="http://schemas.microsoft.com/office/word/2012/wordml" xmlns:w16cid="http://schemas.microsoft.com/office/word/2016/wordml/cid" xmlns:w16se="http://schemas.microsoft.com/office/word/2015/wordml/symex" xmlns:wpg="http://schemas.microsoft.com/office/word/2010/wordprocessingGroup" xmlns:wpi="http://schemas.microsoft.com/office/word/2010/wordprocessingInk" xmlns:wne="http://schemas.microsoft.com/office/word/2006/wordml" xmlns:wps="http://schemas.microsoft.com/office/word/2010/wordprocessingShape" mc:Ignorable="w14 w15 w16se w16cid wp14">
   <w:body>
     <w:p>
       <w:pPr>
         <w:pStyle w:val="a3"/>
       </w:pPr>
       <w:r>
-        <w:t>Лингвистическая репрезентация Китая в цифровых медиа</w:t>
+        <w:t>Особенности л</w:t>
+      </w:r>
+      <w:r>
+        <w:t>ингвистическ</w:t>
+      </w:r>
+      <w:r>
+        <w:t xml:space="preserve">ой </w:t>
+      </w:r>
+      <w:r>
+        <w:t>репрезентаци</w:t>
+      </w:r>
+      <w:r>
+        <w:t>и</w:t>
+      </w:r>
+      <w:r>
+        <w:t xml:space="preserve"> Китая в </w:t>
+      </w:r>
+      <w:r>
+        <w:t xml:space="preserve">российских </w:t>
+      </w:r>
+      <w:r>
+        <w:t>цифровых медиа</w:t>
       </w:r>
     </w:p>
     <w:p/>
     <w:sdt>
       <w:sdtPr>
+        <w:rPr>
+          <w:rFonts w:asciiTheme="minorHAnsi" w:eastAsiaTheme="minorEastAsia" w:hAnsiTheme="minorHAnsi" w:cstheme="minorBidi"/>
+          <w:color w:val="auto"/>
+          <w:sz w:val="22"/>
+          <w:szCs w:val="22"/>
+        </w:rPr>
         <w:id w:val="-848090382"/>
         <w:docPartObj>
           <w:docPartGallery w:val="Table of Contents"/>
@@ -21,12 +48,8 @@
       </w:sdtPr>
       <w:sdtEndPr>
         <w:rPr>
-          <w:rFonts w:asciiTheme="minorHAnsi" w:eastAsiaTheme="minorEastAsia" w:hAnsiTheme="minorHAnsi" w:cstheme="minorBidi"/>
           <w:b/>
           <w:bCs/>
-          <w:color w:val="auto"/>
-          <w:sz w:val="22"/>
-          <w:szCs w:val="22"/>
         </w:rPr>
       </w:sdtEndPr>
       <w:sdtContent>
@@ -57,13 +80,13 @@
           <w:r>
             <w:fldChar w:fldCharType="separate"/>
           </w:r>
-          <w:hyperlink w:anchor="_Toc69568521" w:history="1">
+          <w:hyperlink w:anchor="_Toc69667436" w:history="1">
             <w:r>
               <w:rPr>
                 <w:rStyle w:val="a6"/>
                 <w:noProof/>
               </w:rPr>
-              <w:t>Почему это важно</w:t>
+              <w:t>Актуальность</w:t>
             </w:r>
             <w:r>
               <w:rPr>
@@ -84,7 +107,7 @@
                 <w:noProof/>
                 <w:webHidden/>
               </w:rPr>
-              <w:instrText xml:space="preserve"> PAGEREF _Toc69568521 \h </w:instrText>
+              <w:instrText xml:space="preserve"> PAGEREF _Toc69667436 \h </w:instrText>
             </w:r>
             <w:r>
               <w:rPr>
@@ -104,7 +127,7 @@
                 <w:noProof/>
                 <w:webHidden/>
               </w:rPr>
-              <w:t>1</w:t>
+              <w:t>2</w:t>
             </w:r>
             <w:r>
               <w:rPr>
@@ -125,7 +148,7 @@
               <w:noProof/>
             </w:rPr>
           </w:pPr>
-          <w:hyperlink w:anchor="_Toc69568522" w:history="1">
+          <w:hyperlink w:anchor="_Toc69667437" w:history="1">
             <w:r>
               <w:rPr>
                 <w:rStyle w:val="a6"/>
@@ -152,7 +175,7 @@
                 <w:noProof/>
                 <w:webHidden/>
               </w:rPr>
-              <w:instrText xml:space="preserve"> PAGEREF _Toc69568522 \h </w:instrText>
+              <w:instrText xml:space="preserve"> PAGEREF _Toc69667437 \h </w:instrText>
             </w:r>
             <w:r>
               <w:rPr>
@@ -193,7 +216,7 @@
               <w:noProof/>
             </w:rPr>
           </w:pPr>
-          <w:hyperlink w:anchor="_Toc69568523" w:history="1">
+          <w:hyperlink w:anchor="_Toc69667438" w:history="1">
             <w:r>
               <w:rPr>
                 <w:rStyle w:val="a6"/>
@@ -220,7 +243,7 @@
                 <w:noProof/>
                 <w:webHidden/>
               </w:rPr>
-              <w:instrText xml:space="preserve"> PAGEREF _Toc69568523 \h </w:instrText>
+              <w:instrText xml:space="preserve"> PAGEREF _Toc69667438 \h </w:instrText>
             </w:r>
             <w:r>
               <w:rPr>
@@ -261,13 +284,13 @@
               <w:noProof/>
             </w:rPr>
           </w:pPr>
-          <w:hyperlink w:anchor="_Toc69568524" w:history="1">
+          <w:hyperlink w:anchor="_Toc69667439" w:history="1">
             <w:r>
               <w:rPr>
                 <w:rStyle w:val="a6"/>
                 <w:noProof/>
               </w:rPr>
-              <w:t>Языковая картина мира</w:t>
+              <w:t>Языковая картина мира (пока отсутствует)</w:t>
             </w:r>
             <w:r>
               <w:rPr>
@@ -288,7 +311,7 @@
                 <w:noProof/>
                 <w:webHidden/>
               </w:rPr>
-              <w:instrText xml:space="preserve"> PAGEREF _Toc69568524 \h </w:instrText>
+              <w:instrText xml:space="preserve"> PAGEREF _Toc69667439 \h </w:instrText>
             </w:r>
             <w:r>
               <w:rPr>
@@ -329,7 +352,7 @@
               <w:noProof/>
             </w:rPr>
           </w:pPr>
-          <w:hyperlink w:anchor="_Toc69568525" w:history="1">
+          <w:hyperlink w:anchor="_Toc69667440" w:history="1">
             <w:r>
               <w:rPr>
                 <w:rStyle w:val="a6"/>
@@ -356,7 +379,7 @@
                 <w:noProof/>
                 <w:webHidden/>
               </w:rPr>
-              <w:instrText xml:space="preserve"> PAGEREF _Toc69568525 \h </w:instrText>
+              <w:instrText xml:space="preserve"> PAGEREF _Toc69667440 \h </w:instrText>
             </w:r>
             <w:r>
               <w:rPr>
@@ -397,7 +420,7 @@
               <w:noProof/>
             </w:rPr>
           </w:pPr>
-          <w:hyperlink w:anchor="_Toc69568526" w:history="1">
+          <w:hyperlink w:anchor="_Toc69667441" w:history="1">
             <w:r>
               <w:rPr>
                 <w:rStyle w:val="a6"/>
@@ -424,7 +447,7 @@
                 <w:noProof/>
                 <w:webHidden/>
               </w:rPr>
-              <w:instrText xml:space="preserve"> PAGEREF _Toc69568526 \h </w:instrText>
+              <w:instrText xml:space="preserve"> PAGEREF _Toc69667441 \h </w:instrText>
             </w:r>
             <w:r>
               <w:rPr>
@@ -444,7 +467,7 @@
                 <w:noProof/>
                 <w:webHidden/>
               </w:rPr>
-              <w:t>3</w:t>
+              <w:t>6</w:t>
             </w:r>
             <w:r>
               <w:rPr>
@@ -465,7 +488,7 @@
               <w:noProof/>
             </w:rPr>
           </w:pPr>
-          <w:hyperlink w:anchor="_Toc69568527" w:history="1">
+          <w:hyperlink w:anchor="_Toc69667442" w:history="1">
             <w:r>
               <w:rPr>
                 <w:rStyle w:val="a6"/>
@@ -492,7 +515,7 @@
                 <w:noProof/>
                 <w:webHidden/>
               </w:rPr>
-              <w:instrText xml:space="preserve"> PAGEREF _Toc69568527 \h </w:instrText>
+              <w:instrText xml:space="preserve"> PAGEREF _Toc69667442 \h </w:instrText>
             </w:r>
             <w:r>
               <w:rPr>
@@ -512,7 +535,7 @@
                 <w:noProof/>
                 <w:webHidden/>
               </w:rPr>
-              <w:t>3</w:t>
+              <w:t>6</w:t>
             </w:r>
             <w:r>
               <w:rPr>
@@ -533,7 +556,7 @@
               <w:noProof/>
             </w:rPr>
           </w:pPr>
-          <w:hyperlink w:anchor="_Toc69568528" w:history="1">
+          <w:hyperlink w:anchor="_Toc69667443" w:history="1">
             <w:r>
               <w:rPr>
                 <w:rStyle w:val="a6"/>
@@ -560,7 +583,7 @@
                 <w:noProof/>
                 <w:webHidden/>
               </w:rPr>
-              <w:instrText xml:space="preserve"> PAGEREF _Toc69568528 \h </w:instrText>
+              <w:instrText xml:space="preserve"> PAGEREF _Toc69667443 \h </w:instrText>
             </w:r>
             <w:r>
               <w:rPr>
@@ -580,7 +603,7 @@
                 <w:noProof/>
                 <w:webHidden/>
               </w:rPr>
-              <w:t>3</w:t>
+              <w:t>6</w:t>
             </w:r>
             <w:r>
               <w:rPr>
@@ -601,7 +624,7 @@
               <w:noProof/>
             </w:rPr>
           </w:pPr>
-          <w:hyperlink w:anchor="_Toc69568529" w:history="1">
+          <w:hyperlink w:anchor="_Toc69667444" w:history="1">
             <w:r>
               <w:rPr>
                 <w:rStyle w:val="a6"/>
@@ -628,7 +651,7 @@
                 <w:noProof/>
                 <w:webHidden/>
               </w:rPr>
-              <w:instrText xml:space="preserve"> PAGEREF _Toc69568529 \h </w:instrText>
+              <w:instrText xml:space="preserve"> PAGEREF _Toc69667444 \h </w:instrText>
             </w:r>
             <w:r>
               <w:rPr>
@@ -648,7 +671,7 @@
                 <w:noProof/>
                 <w:webHidden/>
               </w:rPr>
-              <w:t>3</w:t>
+              <w:t>6</w:t>
             </w:r>
             <w:r>
               <w:rPr>
@@ -669,7 +692,7 @@
               <w:noProof/>
             </w:rPr>
           </w:pPr>
-          <w:hyperlink w:anchor="_Toc69568530" w:history="1">
+          <w:hyperlink w:anchor="_Toc69667445" w:history="1">
             <w:r>
               <w:rPr>
                 <w:rStyle w:val="a6"/>
@@ -696,7 +719,7 @@
                 <w:noProof/>
                 <w:webHidden/>
               </w:rPr>
-              <w:instrText xml:space="preserve"> PAGEREF _Toc69568530 \h </w:instrText>
+              <w:instrText xml:space="preserve"> PAGEREF _Toc69667445 \h </w:instrText>
             </w:r>
             <w:r>
               <w:rPr>
@@ -716,7 +739,7 @@
                 <w:noProof/>
                 <w:webHidden/>
               </w:rPr>
-              <w:t>3</w:t>
+              <w:t>6</w:t>
             </w:r>
             <w:r>
               <w:rPr>
@@ -737,7 +760,7 @@
               <w:noProof/>
             </w:rPr>
           </w:pPr>
-          <w:hyperlink w:anchor="_Toc69568531" w:history="1">
+          <w:hyperlink w:anchor="_Toc69667446" w:history="1">
             <w:r>
               <w:rPr>
                 <w:rStyle w:val="a6"/>
@@ -764,7 +787,7 @@
                 <w:noProof/>
                 <w:webHidden/>
               </w:rPr>
-              <w:instrText xml:space="preserve"> PAGEREF _Toc69568531 \h </w:instrText>
+              <w:instrText xml:space="preserve"> PAGEREF _Toc69667446 \h </w:instrText>
             </w:r>
             <w:r>
               <w:rPr>
@@ -784,7 +807,7 @@
                 <w:noProof/>
                 <w:webHidden/>
               </w:rPr>
-              <w:t>3</w:t>
+              <w:t>6</w:t>
             </w:r>
             <w:r>
               <w:rPr>
@@ -805,7 +828,7 @@
               <w:noProof/>
             </w:rPr>
           </w:pPr>
-          <w:hyperlink w:anchor="_Toc69568532" w:history="1">
+          <w:hyperlink w:anchor="_Toc69667447" w:history="1">
             <w:r>
               <w:rPr>
                 <w:rStyle w:val="a6"/>
@@ -832,7 +855,7 @@
                 <w:noProof/>
                 <w:webHidden/>
               </w:rPr>
-              <w:instrText xml:space="preserve"> PAGEREF _Toc69568532 \h </w:instrText>
+              <w:instrText xml:space="preserve"> PAGEREF _Toc69667447 \h </w:instrText>
             </w:r>
             <w:r>
               <w:rPr>
@@ -852,7 +875,7 @@
                 <w:noProof/>
                 <w:webHidden/>
               </w:rPr>
-              <w:t>3</w:t>
+              <w:t>6</w:t>
             </w:r>
             <w:r>
               <w:rPr>
@@ -873,7 +896,7 @@
               <w:noProof/>
             </w:rPr>
           </w:pPr>
-          <w:hyperlink w:anchor="_Toc69568533" w:history="1">
+          <w:hyperlink w:anchor="_Toc69667448" w:history="1">
             <w:r>
               <w:rPr>
                 <w:rStyle w:val="a6"/>
@@ -900,7 +923,7 @@
                 <w:noProof/>
                 <w:webHidden/>
               </w:rPr>
-              <w:instrText xml:space="preserve"> PAGEREF _Toc69568533 \h </w:instrText>
+              <w:instrText xml:space="preserve"> PAGEREF _Toc69667448 \h </w:instrText>
             </w:r>
             <w:r>
               <w:rPr>
@@ -920,7 +943,7 @@
                 <w:noProof/>
                 <w:webHidden/>
               </w:rPr>
-              <w:t>3</w:t>
+              <w:t>6</w:t>
             </w:r>
             <w:r>
               <w:rPr>
@@ -941,7 +964,7 @@
               <w:noProof/>
             </w:rPr>
           </w:pPr>
-          <w:hyperlink w:anchor="_Toc69568534" w:history="1">
+          <w:hyperlink w:anchor="_Toc69667449" w:history="1">
             <w:r>
               <w:rPr>
                 <w:rStyle w:val="a6"/>
@@ -968,7 +991,7 @@
                 <w:noProof/>
                 <w:webHidden/>
               </w:rPr>
-              <w:instrText xml:space="preserve"> PAGEREF _Toc69568534 \h </w:instrText>
+              <w:instrText xml:space="preserve"> PAGEREF _Toc69667449 \h </w:instrText>
             </w:r>
             <w:r>
               <w:rPr>
@@ -988,7 +1011,7 @@
                 <w:noProof/>
                 <w:webHidden/>
               </w:rPr>
-              <w:t>3</w:t>
+              <w:t>6</w:t>
             </w:r>
             <w:r>
               <w:rPr>
@@ -1009,7 +1032,7 @@
               <w:noProof/>
             </w:rPr>
           </w:pPr>
-          <w:hyperlink w:anchor="_Toc69568535" w:history="1">
+          <w:hyperlink w:anchor="_Toc69667450" w:history="1">
             <w:r>
               <w:rPr>
                 <w:rStyle w:val="a6"/>
@@ -1036,7 +1059,7 @@
                 <w:noProof/>
                 <w:webHidden/>
               </w:rPr>
-              <w:instrText xml:space="preserve"> PAGEREF _Toc69568535 \h </w:instrText>
+              <w:instrText xml:space="preserve"> PAGEREF _Toc69667450 \h </w:instrText>
             </w:r>
             <w:r>
               <w:rPr>
@@ -1056,7 +1079,7 @@
                 <w:noProof/>
                 <w:webHidden/>
               </w:rPr>
-              <w:t>5</w:t>
+              <w:t>9</w:t>
             </w:r>
             <w:r>
               <w:rPr>
@@ -1077,7 +1100,7 @@
               <w:noProof/>
             </w:rPr>
           </w:pPr>
-          <w:hyperlink w:anchor="_Toc69568536" w:history="1">
+          <w:hyperlink w:anchor="_Toc69667451" w:history="1">
             <w:r>
               <w:rPr>
                 <w:rStyle w:val="a6"/>
@@ -1104,7 +1127,7 @@
                 <w:noProof/>
                 <w:webHidden/>
               </w:rPr>
-              <w:instrText xml:space="preserve"> PAGEREF _Toc69568536 \h </w:instrText>
+              <w:instrText xml:space="preserve"> PAGEREF _Toc69667451 \h </w:instrText>
             </w:r>
             <w:r>
               <w:rPr>
@@ -1124,7 +1147,7 @@
                 <w:noProof/>
                 <w:webHidden/>
               </w:rPr>
-              <w:t>7</w:t>
+              <w:t>11</w:t>
             </w:r>
             <w:r>
               <w:rPr>
@@ -1145,7 +1168,7 @@
               <w:noProof/>
             </w:rPr>
           </w:pPr>
-          <w:hyperlink w:anchor="_Toc69568537" w:history="1">
+          <w:hyperlink w:anchor="_Toc69667452" w:history="1">
             <w:r>
               <w:rPr>
                 <w:rStyle w:val="a6"/>
@@ -1172,7 +1195,7 @@
                 <w:noProof/>
                 <w:webHidden/>
               </w:rPr>
-              <w:instrText xml:space="preserve"> PAGEREF _Toc69568537 \h </w:instrText>
+              <w:instrText xml:space="preserve"> PAGEREF _Toc69667452 \h </w:instrText>
             </w:r>
             <w:r>
               <w:rPr>
@@ -1192,7 +1215,7 @@
                 <w:noProof/>
                 <w:webHidden/>
               </w:rPr>
-              <w:t>10</w:t>
+              <w:t>13</w:t>
             </w:r>
             <w:r>
               <w:rPr>
@@ -1213,7 +1236,7 @@
               <w:noProof/>
             </w:rPr>
           </w:pPr>
-          <w:hyperlink w:anchor="_Toc69568538" w:history="1">
+          <w:hyperlink w:anchor="_Toc69667453" w:history="1">
             <w:r>
               <w:rPr>
                 <w:rStyle w:val="a6"/>
@@ -1240,7 +1263,7 @@
                 <w:noProof/>
                 <w:webHidden/>
               </w:rPr>
-              <w:instrText xml:space="preserve"> PAGEREF _Toc69568538 \h </w:instrText>
+              <w:instrText xml:space="preserve"> PAGEREF _Toc69667453 \h </w:instrText>
             </w:r>
             <w:r>
               <w:rPr>
@@ -1260,7 +1283,7 @@
                 <w:noProof/>
                 <w:webHidden/>
               </w:rPr>
-              <w:t>12</w:t>
+              <w:t>15</w:t>
             </w:r>
             <w:r>
               <w:rPr>
@@ -1281,7 +1304,7 @@
               <w:noProof/>
             </w:rPr>
           </w:pPr>
-          <w:hyperlink w:anchor="_Toc69568539" w:history="1">
+          <w:hyperlink w:anchor="_Toc69667454" w:history="1">
             <w:r>
               <w:rPr>
                 <w:rStyle w:val="a6"/>
@@ -1317,7 +1340,7 @@
                 <w:noProof/>
                 <w:webHidden/>
               </w:rPr>
-              <w:instrText xml:space="preserve"> PAGEREF _Toc69568539 \h </w:instrText>
+              <w:instrText xml:space="preserve"> PAGEREF _Toc69667454 \h </w:instrText>
             </w:r>
             <w:r>
               <w:rPr>
@@ -1337,7 +1360,7 @@
                 <w:noProof/>
                 <w:webHidden/>
               </w:rPr>
-              <w:t>15</w:t>
+              <w:t>18</w:t>
             </w:r>
             <w:r>
               <w:rPr>
@@ -1358,7 +1381,7 @@
               <w:noProof/>
             </w:rPr>
           </w:pPr>
-          <w:hyperlink w:anchor="_Toc69568540" w:history="1">
+          <w:hyperlink w:anchor="_Toc69667455" w:history="1">
             <w:r>
               <w:rPr>
                 <w:rStyle w:val="a6"/>
@@ -1394,7 +1417,7 @@
                 <w:noProof/>
                 <w:webHidden/>
               </w:rPr>
-              <w:instrText xml:space="preserve"> PAGEREF _Toc69568540 \h </w:instrText>
+              <w:instrText xml:space="preserve"> PAGEREF _Toc69667455 \h </w:instrText>
             </w:r>
             <w:r>
               <w:rPr>
@@ -1414,7 +1437,7 @@
                 <w:noProof/>
                 <w:webHidden/>
               </w:rPr>
-              <w:t>17</w:t>
+              <w:t>20</w:t>
             </w:r>
             <w:r>
               <w:rPr>
@@ -1435,7 +1458,7 @@
               <w:noProof/>
             </w:rPr>
           </w:pPr>
-          <w:hyperlink w:anchor="_Toc69568541" w:history="1">
+          <w:hyperlink w:anchor="_Toc69667456" w:history="1">
             <w:r>
               <w:rPr>
                 <w:rStyle w:val="a6"/>
@@ -1462,7 +1485,7 @@
                 <w:noProof/>
                 <w:webHidden/>
               </w:rPr>
-              <w:instrText xml:space="preserve"> PAGEREF _Toc69568541 \h </w:instrText>
+              <w:instrText xml:space="preserve"> PAGEREF _Toc69667456 \h </w:instrText>
             </w:r>
             <w:r>
               <w:rPr>
@@ -1482,7 +1505,7 @@
                 <w:noProof/>
                 <w:webHidden/>
               </w:rPr>
-              <w:t>19</w:t>
+              <w:t>22</w:t>
             </w:r>
             <w:r>
               <w:rPr>
@@ -1503,7 +1526,7 @@
               <w:noProof/>
             </w:rPr>
           </w:pPr>
-          <w:hyperlink w:anchor="_Toc69568542" w:history="1">
+          <w:hyperlink w:anchor="_Toc69667457" w:history="1">
             <w:r>
               <w:rPr>
                 <w:rStyle w:val="a6"/>
@@ -1530,7 +1553,7 @@
                 <w:noProof/>
                 <w:webHidden/>
               </w:rPr>
-              <w:instrText xml:space="preserve"> PAGEREF _Toc69568542 \h </w:instrText>
+              <w:instrText xml:space="preserve"> PAGEREF _Toc69667457 \h </w:instrText>
             </w:r>
             <w:r>
               <w:rPr>
@@ -1550,7 +1573,7 @@
                 <w:noProof/>
                 <w:webHidden/>
               </w:rPr>
-              <w:t>20</w:t>
+              <w:t>23</w:t>
             </w:r>
             <w:r>
               <w:rPr>
@@ -1571,7 +1594,7 @@
               <w:noProof/>
             </w:rPr>
           </w:pPr>
-          <w:hyperlink w:anchor="_Toc69568543" w:history="1">
+          <w:hyperlink w:anchor="_Toc69667458" w:history="1">
             <w:r>
               <w:rPr>
                 <w:rStyle w:val="a6"/>
@@ -1607,7 +1630,7 @@
                 <w:noProof/>
                 <w:webHidden/>
               </w:rPr>
-              <w:instrText xml:space="preserve"> PAGEREF _Toc69568543 \h </w:instrText>
+              <w:instrText xml:space="preserve"> PAGEREF _Toc69667458 \h </w:instrText>
             </w:r>
             <w:r>
               <w:rPr>
@@ -1627,7 +1650,7 @@
                 <w:noProof/>
                 <w:webHidden/>
               </w:rPr>
-              <w:t>23</w:t>
+              <w:t>26</w:t>
             </w:r>
             <w:r>
               <w:rPr>
@@ -1648,7 +1671,7 @@
               <w:noProof/>
             </w:rPr>
           </w:pPr>
-          <w:hyperlink w:anchor="_Toc69568544" w:history="1">
+          <w:hyperlink w:anchor="_Toc69667459" w:history="1">
             <w:r>
               <w:rPr>
                 <w:rStyle w:val="a6"/>
@@ -1675,7 +1698,7 @@
                 <w:noProof/>
                 <w:webHidden/>
               </w:rPr>
-              <w:instrText xml:space="preserve"> PAGEREF _Toc69568544 \h </w:instrText>
+              <w:instrText xml:space="preserve"> PAGEREF _Toc69667459 \h </w:instrText>
             </w:r>
             <w:r>
               <w:rPr>
@@ -1695,7 +1718,7 @@
                 <w:noProof/>
                 <w:webHidden/>
               </w:rPr>
-              <w:t>25</w:t>
+              <w:t>28</w:t>
             </w:r>
             <w:r>
               <w:rPr>
@@ -1716,7 +1739,7 @@
               <w:noProof/>
             </w:rPr>
           </w:pPr>
-          <w:hyperlink w:anchor="_Toc69568545" w:history="1">
+          <w:hyperlink w:anchor="_Toc69667460" w:history="1">
             <w:r>
               <w:rPr>
                 <w:rStyle w:val="a6"/>
@@ -1743,7 +1766,7 @@
                 <w:noProof/>
                 <w:webHidden/>
               </w:rPr>
-              <w:instrText xml:space="preserve"> PAGEREF _Toc69568545 \h </w:instrText>
+              <w:instrText xml:space="preserve"> PAGEREF _Toc69667460 \h </w:instrText>
             </w:r>
             <w:r>
               <w:rPr>
@@ -1763,7 +1786,7 @@
                 <w:noProof/>
                 <w:webHidden/>
               </w:rPr>
-              <w:t>26</w:t>
+              <w:t>29</w:t>
             </w:r>
             <w:r>
               <w:rPr>
@@ -1784,7 +1807,7 @@
               <w:noProof/>
             </w:rPr>
           </w:pPr>
-          <w:hyperlink w:anchor="_Toc69568546" w:history="1">
+          <w:hyperlink w:anchor="_Toc69667461" w:history="1">
             <w:r>
               <w:rPr>
                 <w:rStyle w:val="a6"/>
@@ -1811,7 +1834,7 @@
                 <w:noProof/>
                 <w:webHidden/>
               </w:rPr>
-              <w:instrText xml:space="preserve"> PAGEREF _Toc69568546 \h </w:instrText>
+              <w:instrText xml:space="preserve"> PAGEREF _Toc69667461 \h </w:instrText>
             </w:r>
             <w:r>
               <w:rPr>
@@ -1831,7 +1854,7 @@
                 <w:noProof/>
                 <w:webHidden/>
               </w:rPr>
-              <w:t>29</w:t>
+              <w:t>33</w:t>
             </w:r>
             <w:r>
               <w:rPr>
@@ -1857,19 +1880,16 @@
       <w:pPr>
         <w:pStyle w:val="1"/>
       </w:pPr>
-      <w:bookmarkStart w:id="0" w:name="_Toc69568521"/>
-      <w:r>
-        <w:t>Почему это важно</w:t>
+      <w:bookmarkStart w:id="0" w:name="_Toc69667436"/>
+      <w:r>
+        <w:lastRenderedPageBreak/>
+        <w:t>Актуальность</w:t>
       </w:r>
       <w:bookmarkEnd w:id="0"/>
     </w:p>
     <w:p>
       <w:r>
-        <w:t xml:space="preserve">В последние годы развитие Китая шло очень быстрыми темпами, и его статус на международной арене продолжало повышаться. В рейтинге мирового ВВП за 2020 год, опубликованном Международным валютным фондом, общий ВВП Китая занимает второе место в мире после Соединенных Штатов. Как растущая держава, влияние Китая в мире также растет. Несмотря на то, </w:t>
-      </w:r>
-      <w:r>
-        <w:lastRenderedPageBreak/>
-        <w:t>что Китай, Китайцы, китайский стиль, китайские элементы, сделанные в Китае и так далее, содержащие символ «Китай», распространились в странах по всему миру, Китай также вполне удовлетворен своим собственным обр</w:t>
+        <w:t>В последние годы развитие Китая шло очень быстрыми темпами, и его статус на международной арене продолжало повышаться. В рейтинге мирового ВВП за 2020 год, опубликованном Международным валютным фондом, общий ВВП Китая занимает второе место в мире после Соединенных Штатов. Как растущая держава, влияние Китая в мире также растет. Несмотря на то, что Китай, Китайцы, китайский стиль, китайские элементы, сделанные в Китае и так далее, содержащие символ «Китай», распространились в странах по всему миру, Китай также вполне удовлетворен своим собственным обр</w:t>
       </w:r>
       <w:r>
         <w:t>а</w:t>
@@ -1888,7 +1908,15 @@
       </w:r>
       <w:proofErr w:type="spellEnd"/>
       <w:r>
-        <w:t xml:space="preserve"> династии Тан Ли </w:t>
+        <w:t xml:space="preserve"> династии </w:t>
+      </w:r>
+      <w:proofErr w:type="spellStart"/>
+      <w:r>
+        <w:t>Тан</w:t>
+      </w:r>
+      <w:proofErr w:type="spellEnd"/>
+      <w:r>
+        <w:t xml:space="preserve"> Ли </w:t>
       </w:r>
       <w:proofErr w:type="spellStart"/>
       <w:r>
@@ -1923,7 +1951,12 @@
       </w:r>
       <w:proofErr w:type="spellEnd"/>
       <w:r>
-        <w:t xml:space="preserve"> считает, что сформирование образа Китая в России представляет собой довольно сложную проблему, и грубо делит построение образа в России на три этапа: первый этап: примерно во второй половине XVIII века -- страна философов; второй этап -- страна увядания  с 19-го по середину XX века; и третий этап -- братская страна с 1950-х по начало 1960-х годов. С начала 21 века обмены между Китаем и Россией показали хорошую тенденцию развития. Взаимосвязь России с Китаем стала более тесной, и был успешно проведен ряд двухсторонних мероприятий, таких как: 2006-2007 годы, Китай и Россия провели национальный год друг у друга; 2009-2010 годы, Китай и Россия провели годы русского языка в Китае и китайского языка в России друг у друга; 2012-2013 годы, Китай и Россия провели годы российского туризма в Китае и китайского  туризма в  России; 2014-2015 годы, Китай и Россия провели годы молодежных обменов. В 2016-2017 годах Китай и Россия провели годы обменов между китайскими и российскими СМИ. Эти мероприятия сделали распространение образа Китая более широким и глубоким в России.</w:t>
+        <w:t xml:space="preserve"> считает, что сформирование образа Китая в России представляет собой довольно сложную проблему, и грубо делит построение образа в России на три этапа: первый этап: примерно во второй половине XVIII века -- страна философов; второй этап -- страна увядания  с 19-го по середину XX века; и третий этап -- братская страна с 1950-х по начало 1960-х годов. С начала 21 века обмены между Китаем и Россией показали хорошую тенденцию развития. Взаимосвязь России с Китаем стала более тесной, и был успешно проведен ряд двухсторонних мероприятий, таких как: 2006-2007 годы, Китай и Россия провели национальный год друг у друга; 2009-2010 годы, Ки</w:t>
+      </w:r>
+      <w:bookmarkStart w:id="1" w:name="_GoBack"/>
+      <w:bookmarkEnd w:id="1"/>
+      <w:r>
+        <w:t>тай и Россия провели годы русского языка в Китае и китайского языка в России друг у друга; 2012-2013 годы, Китай и Россия провели годы российского туризма в Китае и китайского  туризма в  России; 2014-2015 годы, Китай и Россия провели годы молодежных обменов. В 2016-2017 годах Китай и Россия провели годы обменов между китайскими и российскими СМИ. Эти мероприятия сделали распространение образа Китая более широким и глубоким в России.</w:t>
       </w:r>
     </w:p>
     <w:p>
@@ -2000,144 +2033,918 @@
         </w:rPr>
         <w:t>ой “принимающей страны”. С другой стороны, как образ Китая распространяется и воспринимается в России во многом отражают отношение к чужой культуре способы взаимодействия с чужой культуры русского народа.</w:t>
       </w:r>
+    </w:p>
+    <w:p>
+      <w:pPr>
+        <w:rPr>
+          <w:color w:val="000000" w:themeColor="text1"/>
+        </w:rPr>
+      </w:pPr>
+    </w:p>
+    <w:p>
+      <w:pPr>
+        <w:rPr>
+          <w:color w:val="000000" w:themeColor="text1"/>
+        </w:rPr>
+      </w:pPr>
     </w:p>
     <w:p>
       <w:pPr>
         <w:pStyle w:val="1"/>
       </w:pPr>
-      <w:bookmarkStart w:id="1" w:name="_Toc69568522"/>
+      <w:bookmarkStart w:id="2" w:name="_Toc69667437"/>
       <w:r>
         <w:lastRenderedPageBreak/>
         <w:t>Направления исследований</w:t>
       </w:r>
-      <w:bookmarkEnd w:id="1"/>
+      <w:bookmarkEnd w:id="2"/>
     </w:p>
     <w:p>
       <w:pPr>
         <w:pStyle w:val="2"/>
       </w:pPr>
-      <w:bookmarkStart w:id="2" w:name="_Toc69568523"/>
+      <w:bookmarkStart w:id="3" w:name="_Toc69667438"/>
       <w:r>
         <w:t>Лингвистика</w:t>
       </w:r>
-      <w:bookmarkEnd w:id="2"/>
+      <w:bookmarkEnd w:id="3"/>
     </w:p>
     <w:p>
       <w:pPr>
         <w:pStyle w:val="3"/>
       </w:pPr>
-      <w:bookmarkStart w:id="3" w:name="_Toc69568524"/>
+      <w:bookmarkStart w:id="4" w:name="_Toc69667439"/>
       <w:r>
         <w:t>Языковая картина мира</w:t>
       </w:r>
-      <w:bookmarkEnd w:id="3"/>
+      <w:r>
+        <w:t xml:space="preserve"> (пока отсутствует)</w:t>
+      </w:r>
+      <w:bookmarkEnd w:id="4"/>
     </w:p>
     <w:p>
       <w:pPr>
         <w:pStyle w:val="3"/>
       </w:pPr>
-      <w:bookmarkStart w:id="4" w:name="_Toc69568525"/>
+      <w:bookmarkStart w:id="5" w:name="_Toc69667440"/>
       <w:r>
         <w:t>Прикладная лингвистика</w:t>
       </w:r>
-      <w:bookmarkEnd w:id="4"/>
-    </w:p>
+      <w:bookmarkEnd w:id="5"/>
+    </w:p>
+    <w:p>
+      <w:pPr>
+        <w:pStyle w:val="4"/>
+      </w:pPr>
+      <w:r>
+        <w:t xml:space="preserve">Звегинцев В.А. Очерки по общему языкознанию - М.: Изд-во </w:t>
+      </w:r>
+      <w:proofErr w:type="spellStart"/>
+      <w:r>
+        <w:t>Моск</w:t>
+      </w:r>
+      <w:proofErr w:type="spellEnd"/>
+      <w:r>
+        <w:t>. ун-та, 1962. - 384 с.</w:t>
+      </w:r>
+    </w:p>
+    <w:p>
+      <w:r>
+        <w:t xml:space="preserve">Звегинцев перечисляет задачи, которые решала математическая статистика еще в прошлом веке: это создание частотных словарей лексики и использование этих результатов в обучении иностранным языкам; определение и характеристика стилистических особенностей отдельных произведений или авторов (т.н. </w:t>
+      </w:r>
+      <w:proofErr w:type="spellStart"/>
+      <w:r>
+        <w:t>стилостатистика</w:t>
+      </w:r>
+      <w:proofErr w:type="spellEnd"/>
+      <w:r>
+        <w:t xml:space="preserve">), в это же направление входит определение авторства; исследование относительной частоты распределения фонем, букв, длины слов, грамматических элементов и т.п. (т.н. </w:t>
+      </w:r>
+      <w:proofErr w:type="spellStart"/>
+      <w:r>
+        <w:t>лингвостатистика</w:t>
+      </w:r>
+      <w:proofErr w:type="spellEnd"/>
+      <w:r>
+        <w:t>).</w:t>
+      </w:r>
+    </w:p>
+    <w:p>
+      <w:r>
+        <w:t xml:space="preserve"> Цитата </w:t>
+      </w:r>
+      <w:proofErr w:type="spellStart"/>
+      <w:r>
+        <w:t>Уотмоу</w:t>
+      </w:r>
+      <w:proofErr w:type="spellEnd"/>
+      <w:r>
+        <w:t xml:space="preserve"> (адепт </w:t>
+      </w:r>
+      <w:proofErr w:type="spellStart"/>
+      <w:r>
+        <w:t>матстатистики</w:t>
+      </w:r>
+      <w:proofErr w:type="spellEnd"/>
+      <w:r>
+        <w:t>, цит. по Звегинцеву)</w:t>
+      </w:r>
+    </w:p>
+    <w:p>
+      <w:r>
+        <w:t xml:space="preserve">"...почти вся работа, выполненная по настоящее время </w:t>
+      </w:r>
+      <w:proofErr w:type="spellStart"/>
+      <w:r>
+        <w:t>Херданом</w:t>
+      </w:r>
+      <w:proofErr w:type="spellEnd"/>
+      <w:r>
+        <w:t>, Ципфом, Юлом</w:t>
+      </w:r>
+      <w:proofErr w:type="gramStart"/>
+      <w:r>
+        <w:t>, Гиро</w:t>
+      </w:r>
+      <w:proofErr w:type="gramEnd"/>
+      <w:r>
+        <w:t xml:space="preserve"> (</w:t>
+      </w:r>
+      <w:proofErr w:type="spellStart"/>
+      <w:r>
+        <w:t>Guiraux</w:t>
+      </w:r>
+      <w:proofErr w:type="spellEnd"/>
+      <w:r>
+        <w:t>) и другими, находится отнюдь не за пределами критики как со стороны лингвистики, так и математики; она в значительной мере отдает любительщиной" ((3))</w:t>
+      </w:r>
+    </w:p>
+    <w:p>
+      <w:r>
+        <w:t xml:space="preserve">В этой связи интересно также высказывание одного из зачинателей изучения языка математическими методами - </w:t>
+      </w:r>
+      <w:proofErr w:type="spellStart"/>
+      <w:r>
+        <w:t>Е.Бар-Хиллела</w:t>
+      </w:r>
+      <w:proofErr w:type="spellEnd"/>
+      <w:r>
+        <w:t xml:space="preserve">: "Использование статистики в лингвистике дало в последнее время интересные результаты. Подсчеты абсолютных частот и выведение из них посредством элементарных арифметических операций относительных частот и подобных же данных дают некоторую полезную информацию о языках, хотя ее значение обычно преувеличивают. </w:t>
+      </w:r>
+      <w:proofErr w:type="spellStart"/>
+      <w:r>
+        <w:t>Коммуникационно</w:t>
+      </w:r>
+      <w:proofErr w:type="spellEnd"/>
+      <w:r>
+        <w:t xml:space="preserve">-теоретическая модель языка оказалась применимой только в первом приближении, а значение статистической информации для установления грамматики языка, видимо, равно нулю. Использование других отраслей математики для лингвистического исследования </w:t>
+      </w:r>
+      <w:r>
+        <w:t>несомненно</w:t>
+      </w:r>
+      <w:r>
+        <w:t xml:space="preserve"> находится в самом начале и имеет довольно неясные перспективы... Как бы ни было воспринято мое признание, однако позвольте мне констатировать, что лично я с печалью гляжу на то, как рушатся многие из моих великих надежд, которые я пять лет назад возлагал на возможность влияния тогда еще новых концепций теории информации на лингвистику". ((4))</w:t>
+      </w:r>
+    </w:p>
+    <w:p>
+      <w:r>
+        <w:t>В 1962 году Звегинцев писал: "...следует отметить, что и среди энтузиастов нового, математического направления в лингвистических исследованиях нет единства мнений относительно его целей и задач."</w:t>
+      </w:r>
+    </w:p>
+    <w:p>
+      <w:r>
+        <w:t>То же самое сейчас можно сказать и о компьютерной лингвистике.</w:t>
+      </w:r>
+    </w:p>
+    <w:p>
+      <w:r>
+        <w:t>По словам Звегинцева, математические методы к языку впервые применил академик А.А. Марков в работе ((1)) еще в 1907 году, а в работе самого Звегинцева, в 1962 году он все еще приводит различные точки зрения ученых на роль математических методов в лингвистике, что говорит о том, что единой позиции в ученом сообществе по поводу этих методов все еще не выработано.</w:t>
+      </w:r>
+    </w:p>
+    <w:p>
+      <w:r>
+        <w:t xml:space="preserve">Сам Звегинцев подводит черту под спорами следующим образом (с. 150): "Итак, математическая лингвистика? Если под этим разумеется применение математических методов в качестве универсальной отмычки для решения всех лингвистических проблем, то такие претензии следует признать абсолютно неправомерными. [...] О математической лингвистике, следовательно, правомерно в такой же степени говорить, как и о физической лингвистике, физиологической лингвистике, логической лингвистике, психологической лингвистике и т.д. Таких лингвистик нет, есть только одна лингвистика, с пользой для себя реализующая данные других наук в качестве вспомогательных исследовательских средств. </w:t>
+      </w:r>
+      <w:proofErr w:type="gramStart"/>
+      <w:r>
+        <w:t>[...]</w:t>
+      </w:r>
+      <w:r>
+        <w:t xml:space="preserve"> </w:t>
+      </w:r>
+      <w:r>
+        <w:t>Следовательно</w:t>
+      </w:r>
+      <w:proofErr w:type="gramEnd"/>
+      <w:r>
+        <w:t xml:space="preserve">, математика сама по себе и языкознание само по себе. Это отнюдь не исключает их взаимной помощи или дружеской встречи </w:t>
+      </w:r>
+      <w:r>
+        <w:lastRenderedPageBreak/>
+        <w:t>в совместной работе над общими проблемами. Такого рода местом приложения согласных усилий двух наук и является весь широкий круг проблем, входящих в прикладное языкознание и обладающих большой народнохозяйственной значимостью."</w:t>
+      </w:r>
+    </w:p>
+    <w:p>
+      <w:r>
+        <w:t xml:space="preserve"> "Однако существует широкая область исследовательской деятельности, использующая по преимуществу математические методы и в то же время ориентирующая их на языковой материал, где целесообразность такого объединения не вызывает никакого сомнения. "Смысл" этой исследовательской деятельности, ее значимость обусловливается теми целями, к которым она стремится. Она уже апробирована практикой. Речь в данном случае идет о проблемах, связанных с созданием информационных машин, конструкций для машинного перевода письменных научных текстов, автоматизацией перевода устной речи с одного языка на другой и со всем тем комплексом задач, которые объединяются в лингвистических вопросах кибернетики. Всей совокупности подобных проблем обычно присваивают общее наименование прикладной лингвистики". </w:t>
+      </w:r>
+    </w:p>
+    <w:p>
+      <w:r>
+        <w:t>Тот же самый принцип мы можем применить сегодня и к компьютерной лингвистике. Компьютер не является универсальной отмычкой для решения всех лингвистических проблем. Но он может быть полезным инструментом, применяемым для решения подходящих задач, например, в прикладном языкознании, где с успехом сегодня и решает задачи для поисковых систем и систем автоматизированного перевода.</w:t>
+      </w:r>
+    </w:p>
+    <w:p>
+      <w:pPr>
+        <w:rPr>
+          <w:lang w:val="en-US"/>
+        </w:rPr>
+      </w:pPr>
+      <w:r>
+        <w:t>1. А.А. Марков Исследования замечательного случая зависимых испытаний. "</w:t>
+      </w:r>
+      <w:proofErr w:type="spellStart"/>
+      <w:r>
+        <w:t>Изв</w:t>
+      </w:r>
+      <w:proofErr w:type="spellEnd"/>
+      <w:r>
+        <w:t xml:space="preserve">. </w:t>
+      </w:r>
+      <w:proofErr w:type="spellStart"/>
+      <w:r>
+        <w:t>Имп</w:t>
+      </w:r>
+      <w:proofErr w:type="spellEnd"/>
+      <w:r>
+        <w:t xml:space="preserve">. акад. наук", сер. VI, 1907, т. I, № 3; его же. Пример статистического исследования над текстом "Евгения Онегина", иллюстрирующий связь испытаний в цепь. </w:t>
+      </w:r>
+      <w:r>
+        <w:rPr>
+          <w:lang w:val="en-US"/>
+        </w:rPr>
+        <w:t>"</w:t>
+      </w:r>
+      <w:proofErr w:type="spellStart"/>
+      <w:r>
+        <w:t>Изв</w:t>
+      </w:r>
+      <w:proofErr w:type="spellEnd"/>
+      <w:r>
+        <w:rPr>
+          <w:lang w:val="en-US"/>
+        </w:rPr>
+        <w:t xml:space="preserve">. </w:t>
+      </w:r>
+      <w:proofErr w:type="spellStart"/>
+      <w:r>
+        <w:t>Имп</w:t>
+      </w:r>
+      <w:proofErr w:type="spellEnd"/>
+      <w:r>
+        <w:rPr>
+          <w:lang w:val="en-US"/>
+        </w:rPr>
+        <w:t xml:space="preserve">. </w:t>
+      </w:r>
+      <w:proofErr w:type="spellStart"/>
+      <w:r>
+        <w:t>акад</w:t>
+      </w:r>
+      <w:proofErr w:type="spellEnd"/>
+      <w:r>
+        <w:rPr>
+          <w:lang w:val="en-US"/>
+        </w:rPr>
+        <w:t xml:space="preserve">. </w:t>
+      </w:r>
+      <w:r>
+        <w:t>наук</w:t>
+      </w:r>
+      <w:r>
+        <w:rPr>
+          <w:lang w:val="en-US"/>
+        </w:rPr>
+        <w:t xml:space="preserve">", </w:t>
+      </w:r>
+      <w:r>
+        <w:t>сер</w:t>
+      </w:r>
+      <w:r>
+        <w:rPr>
+          <w:lang w:val="en-US"/>
+        </w:rPr>
+        <w:t xml:space="preserve">. VI, 1913, </w:t>
+      </w:r>
+      <w:r>
+        <w:t>т</w:t>
+      </w:r>
+      <w:r>
+        <w:rPr>
+          <w:lang w:val="en-US"/>
+        </w:rPr>
+        <w:t>. VII, № 3.</w:t>
+      </w:r>
+    </w:p>
+    <w:p>
+      <w:pPr>
+        <w:rPr>
+          <w:lang w:val="en-US"/>
+        </w:rPr>
+      </w:pPr>
+      <w:r>
+        <w:rPr>
+          <w:lang w:val="en-US"/>
+        </w:rPr>
+        <w:t xml:space="preserve">2. </w:t>
+      </w:r>
+      <w:proofErr w:type="spellStart"/>
+      <w:r>
+        <w:rPr>
+          <w:lang w:val="en-US"/>
+        </w:rPr>
+        <w:t>G.Herdan</w:t>
+      </w:r>
+      <w:proofErr w:type="spellEnd"/>
+      <w:r>
+        <w:rPr>
+          <w:lang w:val="en-US"/>
+        </w:rPr>
+        <w:t>. Language as Choice and Chance. Groningen, 1956.</w:t>
+      </w:r>
+    </w:p>
+    <w:p>
+      <w:r>
+        <w:rPr>
+          <w:lang w:val="en-US"/>
+        </w:rPr>
+        <w:t xml:space="preserve">3. J. </w:t>
+      </w:r>
+      <w:proofErr w:type="spellStart"/>
+      <w:r>
+        <w:rPr>
+          <w:lang w:val="en-US"/>
+        </w:rPr>
+        <w:t>Whatmough</w:t>
+      </w:r>
+      <w:proofErr w:type="spellEnd"/>
+      <w:r>
+        <w:rPr>
+          <w:lang w:val="en-US"/>
+        </w:rPr>
+        <w:t xml:space="preserve">. Mathematical Linguistics. "Reports for the </w:t>
+      </w:r>
+      <w:proofErr w:type="spellStart"/>
+      <w:r>
+        <w:rPr>
+          <w:lang w:val="en-US"/>
+        </w:rPr>
+        <w:t>Eigth</w:t>
+      </w:r>
+      <w:proofErr w:type="spellEnd"/>
+      <w:r>
+        <w:rPr>
+          <w:lang w:val="en-US"/>
+        </w:rPr>
+        <w:t xml:space="preserve"> International Congress of Linguistics", vol. </w:t>
+      </w:r>
+      <w:r>
+        <w:t xml:space="preserve">I. </w:t>
+      </w:r>
+      <w:proofErr w:type="spellStart"/>
+      <w:r>
+        <w:t>Oslo</w:t>
+      </w:r>
+      <w:proofErr w:type="spellEnd"/>
+      <w:r>
+        <w:t>, p.218.</w:t>
+      </w:r>
+    </w:p>
+    <w:p>
+      <w:r>
+        <w:rPr>
+          <w:lang w:val="en-US"/>
+        </w:rPr>
+        <w:t xml:space="preserve">4. "Proceedings of the </w:t>
+      </w:r>
+      <w:proofErr w:type="spellStart"/>
+      <w:r>
+        <w:rPr>
+          <w:lang w:val="en-US"/>
+        </w:rPr>
+        <w:t>Eigth</w:t>
+      </w:r>
+      <w:proofErr w:type="spellEnd"/>
+      <w:r>
+        <w:rPr>
+          <w:lang w:val="en-US"/>
+        </w:rPr>
+        <w:t xml:space="preserve"> International Congress of Linguistics". </w:t>
+      </w:r>
+      <w:proofErr w:type="spellStart"/>
+      <w:r>
+        <w:t>Oslo</w:t>
+      </w:r>
+      <w:proofErr w:type="spellEnd"/>
+      <w:r>
+        <w:t xml:space="preserve">, 1958, </w:t>
+      </w:r>
+      <w:proofErr w:type="spellStart"/>
+      <w:r>
+        <w:t>pp</w:t>
+      </w:r>
+      <w:proofErr w:type="spellEnd"/>
+      <w:r>
+        <w:t>. 80-81.</w:t>
+      </w:r>
+    </w:p>
+    <w:p>
+      <w:pPr>
+        <w:pStyle w:val="4"/>
+      </w:pPr>
+      <w:r>
+        <w:t>Звегинцев В.А. Теоретическая и прикладная лингвистика. М., "Просвещение", 1967. 338 с.</w:t>
+      </w:r>
+    </w:p>
+    <w:p>
+      <w:r>
+        <w:t>"Теперь под прикладной лингвистикой чаще всего понимают все виды автоматической обработки речевой информации (</w:t>
+      </w:r>
+      <w:proofErr w:type="spellStart"/>
+      <w:r>
+        <w:t>Language-data</w:t>
+      </w:r>
+      <w:proofErr w:type="spellEnd"/>
+      <w:r>
+        <w:t xml:space="preserve"> </w:t>
+      </w:r>
+      <w:proofErr w:type="spellStart"/>
+      <w:r>
+        <w:t>Processing</w:t>
+      </w:r>
+      <w:proofErr w:type="spellEnd"/>
+      <w:r>
+        <w:t>) - машинное распознавание устной речи, машинный перевод, автоматическую классификацию технических и иных документов, автоматическое аннотирование текстов, автоматическое кодирование и пр." К прикладной лингвистике "...следует отнести также такие проблемы, как налаживание "взаимопонимания" в системах "человек-машина" и "человек-машина-человек", речевое управление производственными и иными механизмами, изучение деятельности человеческого понимания ("узнавания") речи и его механическое моделирование, определение языковых структур у животных (дельфинов, обезьян, собак и пр.) и сравнительно-морфологическое рассмотрение их с точки зрения близости и различий с человеческим языком и пр."</w:t>
+      </w:r>
+    </w:p>
+    <w:p>
+      <w:r>
+        <w:t>"Как отмечалось, рядом с "традиционной" (или сравнительно-исторической) и теоретической лингвистикой ныне встала прикладная лингвистика. Но это не два независимые друг от друга, суверенные и абсолютно автономные научные королевства. Они взаимозависимы и ныне не могут существовать друг без друга, образуя тот симбиоз, которого явно не хватало науке о языке и который создает здоровую основу для развития всякой науки. Теперь в языкознании трудно осуществлять теоретическую работу, не принимая во внимание прикладную лингвистику. Точно так же и прикладная лингвистика не способна решить ни одной сколько-нибудь серьезной практической задачи, если предварительно не найдено ее теоретическое решение."</w:t>
+      </w:r>
+    </w:p>
+    <w:p>
+      <w:r>
+        <w:lastRenderedPageBreak/>
+        <w:t xml:space="preserve">В. Гумбольдт говорит о </w:t>
+      </w:r>
+      <w:proofErr w:type="spellStart"/>
+      <w:r>
+        <w:t>неопровергнутой</w:t>
+      </w:r>
+      <w:proofErr w:type="spellEnd"/>
+      <w:r>
+        <w:t xml:space="preserve"> гипотезе Уорфа: "Он писал о языке, который навязывает человеку нормы мышления и социального поведения, но всякий, кто внимательно читал его немногочисленные работы, ясно понимал, что речь идет в действительности о языковых значениях - о том, ради чего и для чего существует язык. Идеи Б. Уорфа укладывались в научную традицию, которая восходит к В. Гумбольдту и имеет длинную историю. Они имеют прямое отношение к важнейшей проблеме роли языка в процессах познания."</w:t>
+      </w:r>
+    </w:p>
+    <w:p>
+      <w:r>
+        <w:t>"Гипотеза Уорфа пока еще не опровергнута и не отброшена."</w:t>
+      </w:r>
+    </w:p>
+    <w:p>
+      <w:r>
+        <w:t xml:space="preserve">"Возникает также необходимость исследований, исходящих из недавно осознанного факта, что акт речевого общения двусторонен и что одинаково важно изучать его с обеих сторон. Ведь в речевом акте не только что-то "выдается" (значение или информация), но это что-то и "воспринимается" (опять-таки значение или информация, но уже "с другой стороны"). </w:t>
+      </w:r>
+    </w:p>
+    <w:p>
+      <w:r>
+        <w:t xml:space="preserve">Н. Хомский говорит: "Работу по систематизации в области семасиологии (или семантики) можно осуществлять с разных позиций. Однако преимущественное внимание уделяется не столько действительной систематизации того, что уже достигнуто в семасиологии, сколько построению теорий структуры семантических описаний. В такого рода теориях широко используется формальный аппарат и, как правило, основой служат формализованные языки, категории которых, </w:t>
+      </w:r>
+      <w:proofErr w:type="spellStart"/>
+      <w:r>
+        <w:t>накладываясь</w:t>
+      </w:r>
+      <w:proofErr w:type="spellEnd"/>
+      <w:r>
+        <w:t xml:space="preserve"> на естественный язык, не улавливают тех особенностей, которые свойственны этому последнему. В качестве характерного примера можно привести работу Дж. Каца и Дж. </w:t>
+      </w:r>
+      <w:proofErr w:type="spellStart"/>
+      <w:r>
+        <w:t>Фодора</w:t>
+      </w:r>
+      <w:proofErr w:type="spellEnd"/>
+      <w:r>
+        <w:t xml:space="preserve"> "Структура семантической теории" (бесспорно, вдохновленную исследованиями Н. Хомского) ..."</w:t>
+      </w:r>
+    </w:p>
+    <w:p>
+      <w:r>
+        <w:t xml:space="preserve">  "Часть лингвистов попыталась по примеру Л. </w:t>
+      </w:r>
+      <w:proofErr w:type="spellStart"/>
+      <w:r>
+        <w:t>Блумфильда</w:t>
+      </w:r>
+      <w:proofErr w:type="spellEnd"/>
+      <w:r>
+        <w:t xml:space="preserve"> вообще обойти проблему значения, объявив ее нелингвистической. Но из этого ничего не вышло. Весьма доказательно против этой попытки выступил Э. </w:t>
+      </w:r>
+      <w:proofErr w:type="spellStart"/>
+      <w:r>
+        <w:t>Бенвенист</w:t>
+      </w:r>
+      <w:proofErr w:type="spellEnd"/>
+      <w:r>
+        <w:t>" ((1))</w:t>
+      </w:r>
+    </w:p>
+    <w:p>
+      <w:r>
+        <w:t>"Именно влиянию точных наук следует приписать новые виды отождествлений: языка с кодом и значения с информацией." Это ложное тождество, которое не учитывает основополагающую предпосылку, согласно которой язык существует потому, что в человеческом обществе есть потребность в общении.</w:t>
+      </w:r>
+    </w:p>
+    <w:p>
+      <w:r>
+        <w:t>Ф. де Соссюр ((2)) разграничение языка и речи.</w:t>
+      </w:r>
+    </w:p>
+    <w:p>
+      <w:proofErr w:type="spellStart"/>
+      <w:r>
+        <w:t>Ельмслев</w:t>
+      </w:r>
+      <w:proofErr w:type="spellEnd"/>
+      <w:r>
+        <w:t xml:space="preserve"> ((3)) "...выявляется роль языка в процессах познания, и именно это направление в настоящее время является доминирующим, именно оно преимущественно привлекает ныне к себе внимание философов, логиков, психологов и лингвистов."</w:t>
+      </w:r>
+    </w:p>
+    <w:p>
+      <w:pPr>
+        <w:rPr>
+          <w:lang w:val="en-US"/>
+        </w:rPr>
+      </w:pPr>
+      <w:r>
+        <w:rPr>
+          <w:lang w:val="en-US"/>
+        </w:rPr>
+        <w:t xml:space="preserve">1. E. </w:t>
+      </w:r>
+      <w:proofErr w:type="spellStart"/>
+      <w:r>
+        <w:rPr>
+          <w:lang w:val="en-US"/>
+        </w:rPr>
+        <w:t>Benveniste</w:t>
+      </w:r>
+      <w:proofErr w:type="spellEnd"/>
+      <w:r>
+        <w:rPr>
+          <w:lang w:val="en-US"/>
+        </w:rPr>
+        <w:t xml:space="preserve">. Les </w:t>
+      </w:r>
+      <w:proofErr w:type="spellStart"/>
+      <w:r>
+        <w:rPr>
+          <w:lang w:val="en-US"/>
+        </w:rPr>
+        <w:t>niveaux</w:t>
+      </w:r>
+      <w:proofErr w:type="spellEnd"/>
+      <w:r>
+        <w:rPr>
+          <w:lang w:val="en-US"/>
+        </w:rPr>
+        <w:t xml:space="preserve"> de </w:t>
+      </w:r>
+      <w:proofErr w:type="spellStart"/>
+      <w:r>
+        <w:rPr>
+          <w:lang w:val="en-US"/>
+        </w:rPr>
+        <w:t>l'analyse</w:t>
+      </w:r>
+      <w:proofErr w:type="spellEnd"/>
+      <w:r>
+        <w:rPr>
+          <w:lang w:val="en-US"/>
+        </w:rPr>
+        <w:t xml:space="preserve"> </w:t>
+      </w:r>
+      <w:proofErr w:type="spellStart"/>
+      <w:r>
+        <w:rPr>
+          <w:lang w:val="en-US"/>
+        </w:rPr>
+        <w:t>linguistique</w:t>
+      </w:r>
+      <w:proofErr w:type="spellEnd"/>
+      <w:r>
+        <w:rPr>
+          <w:lang w:val="en-US"/>
+        </w:rPr>
+        <w:t>. "Preprints of Papers for the Ninth International Congress of Linguistics", Cambridge, Mass., 1962.</w:t>
+      </w:r>
+    </w:p>
+    <w:p>
+      <w:pPr>
+        <w:rPr>
+          <w:lang w:val="en-US"/>
+        </w:rPr>
+      </w:pPr>
+      <w:r>
+        <w:t>2. Ф. де Соссюр. Курс общей лингвистики. М</w:t>
+      </w:r>
+      <w:r>
+        <w:rPr>
+          <w:lang w:val="en-US"/>
+        </w:rPr>
+        <w:t>., 1933.</w:t>
+      </w:r>
+    </w:p>
+    <w:p>
+      <w:r>
+        <w:rPr>
+          <w:lang w:val="en-US"/>
+        </w:rPr>
+        <w:t xml:space="preserve">3. L. </w:t>
+      </w:r>
+      <w:proofErr w:type="spellStart"/>
+      <w:r>
+        <w:rPr>
+          <w:lang w:val="en-US"/>
+        </w:rPr>
+        <w:t>Hjelmslev</w:t>
+      </w:r>
+      <w:proofErr w:type="spellEnd"/>
+      <w:r>
+        <w:rPr>
+          <w:lang w:val="en-US"/>
+        </w:rPr>
+        <w:t xml:space="preserve">. Lange et parole. </w:t>
+      </w:r>
+      <w:r>
+        <w:t>"</w:t>
+      </w:r>
+      <w:proofErr w:type="spellStart"/>
+      <w:r>
+        <w:t>Cahiers</w:t>
+      </w:r>
+      <w:proofErr w:type="spellEnd"/>
+      <w:r>
+        <w:t xml:space="preserve"> </w:t>
+      </w:r>
+      <w:proofErr w:type="spellStart"/>
+      <w:r>
+        <w:t>Ferdinand</w:t>
+      </w:r>
+      <w:proofErr w:type="spellEnd"/>
+      <w:r>
+        <w:t xml:space="preserve"> </w:t>
+      </w:r>
+      <w:proofErr w:type="spellStart"/>
+      <w:r>
+        <w:t>de</w:t>
+      </w:r>
+      <w:proofErr w:type="spellEnd"/>
+      <w:r>
+        <w:t xml:space="preserve"> </w:t>
+      </w:r>
+      <w:proofErr w:type="spellStart"/>
+      <w:r>
+        <w:t>Saussure</w:t>
+      </w:r>
+      <w:proofErr w:type="spellEnd"/>
+      <w:r>
+        <w:t>", 2, 1943.</w:t>
+      </w:r>
+    </w:p>
+    <w:p>
+      <w:pPr>
+        <w:pStyle w:val="4"/>
+      </w:pPr>
+      <w:proofErr w:type="spellStart"/>
+      <w:r>
+        <w:t>Селегей</w:t>
+      </w:r>
+      <w:proofErr w:type="spellEnd"/>
+    </w:p>
+    <w:p>
+      <w:r>
+        <w:t>Выступает в соответствии с выводами Звегинцева: «З</w:t>
+      </w:r>
+      <w:r>
+        <w:t>адача лингвиста - понять, как устроен язык.</w:t>
+      </w:r>
+      <w:r>
+        <w:t xml:space="preserve"> З</w:t>
+      </w:r>
+      <w:r>
+        <w:t>адача инженера - создать полезное устройство (лингвистический пылесос)</w:t>
+      </w:r>
+      <w:r>
+        <w:t>».</w:t>
+      </w:r>
+    </w:p>
+    <w:p>
+      <w:r>
+        <w:t>13:40 в идеале - лингвист формулирует модель языка, инженер воспроизводит алгоритм для получения данных на ее основе, чтобы подтвердить или опровергнуть гипотезу/теорию/модель.</w:t>
+      </w:r>
+    </w:p>
+    <w:p>
+      <w:r>
+        <w:t>14: вопрос состоит в том, способна ли сейчас ТЛ дать такую модель? Это очень трудно, потому что как формализовать "значение" или "смысл"? Как мы их передаем?</w:t>
+      </w:r>
+    </w:p>
+    <w:p>
+      <w:r>
+        <w:lastRenderedPageBreak/>
+        <w:t xml:space="preserve">неудобные свойства языка. Очень сложно описать язык, систематизировать. В классической грамматике не отражено множество вопросов, которые интересуют сейчас </w:t>
+      </w:r>
+      <w:proofErr w:type="spellStart"/>
+      <w:r>
+        <w:t>КоЛингвистов</w:t>
+      </w:r>
+      <w:proofErr w:type="spellEnd"/>
+      <w:r>
+        <w:t xml:space="preserve">. Полностью описать ЕЯ очень сложно, поскольку он для людей, а не для компов. </w:t>
+      </w:r>
+    </w:p>
+    <w:p>
+      <w:r>
+        <w:t>28: как обойти эти сложности, ведь задачи должны решаться уже сейчас?</w:t>
+      </w:r>
+    </w:p>
+    <w:p>
+      <w:r>
+        <w:t>выйти за границы традиционных описаний</w:t>
+      </w:r>
+    </w:p>
+    <w:p>
+      <w:r>
+        <w:t>1. Нейрокомпьютерная лингвистика</w:t>
+      </w:r>
+    </w:p>
+    <w:p>
+      <w:r>
+        <w:t>2. Анализ, управляемый данными (</w:t>
+      </w:r>
+      <w:proofErr w:type="spellStart"/>
+      <w:r>
+        <w:t>corpus-driven</w:t>
+      </w:r>
+      <w:proofErr w:type="spellEnd"/>
+      <w:r>
+        <w:t>). Тут как раз корпусные методы.</w:t>
+      </w:r>
+    </w:p>
+    <w:p>
+      <w:proofErr w:type="spellStart"/>
+      <w:r>
+        <w:t>осн</w:t>
+      </w:r>
+      <w:proofErr w:type="spellEnd"/>
+      <w:r>
+        <w:t>. упреки в адрес КЛ:</w:t>
+      </w:r>
+    </w:p>
+    <w:p>
+      <w:r>
+        <w:t>Кибрик А.Е. основное внимание на "как", а не "почему"</w:t>
+      </w:r>
+    </w:p>
+    <w:p>
+      <w:r>
+        <w:t>Андрей Гейм (</w:t>
+      </w:r>
+      <w:proofErr w:type="spellStart"/>
+      <w:r>
+        <w:t>нобел.лаур</w:t>
+      </w:r>
+      <w:proofErr w:type="spellEnd"/>
+      <w:r>
+        <w:t>): мы собрали весь урожай с низких ветвей</w:t>
+      </w:r>
+    </w:p>
+    <w:p>
+      <w:proofErr w:type="spellStart"/>
+      <w:r>
+        <w:t>data</w:t>
+      </w:r>
+      <w:proofErr w:type="spellEnd"/>
+      <w:r>
+        <w:t xml:space="preserve"> </w:t>
+      </w:r>
+      <w:proofErr w:type="spellStart"/>
+      <w:r>
+        <w:t>driven</w:t>
+      </w:r>
+      <w:proofErr w:type="spellEnd"/>
+      <w:r>
+        <w:t xml:space="preserve"> подходы очень эффективны, но не всемогущи</w:t>
+      </w:r>
+    </w:p>
+    <w:p>
+      <w:r>
+        <w:t>используют примитивные модели языка, эффективные в среднем</w:t>
+      </w:r>
+    </w:p>
+    <w:p/>
     <w:p>
       <w:pPr>
         <w:pStyle w:val="3"/>
       </w:pPr>
-      <w:bookmarkStart w:id="5" w:name="_Toc69568526"/>
+      <w:bookmarkStart w:id="6" w:name="_Toc69667441"/>
       <w:r>
         <w:t>Политическая лингвистика</w:t>
       </w:r>
-      <w:bookmarkEnd w:id="5"/>
+      <w:bookmarkEnd w:id="6"/>
     </w:p>
     <w:p>
       <w:pPr>
         <w:pStyle w:val="2"/>
       </w:pPr>
-      <w:bookmarkStart w:id="6" w:name="_Toc69568527"/>
+      <w:bookmarkStart w:id="7" w:name="_Toc69667442"/>
       <w:r>
         <w:t>Китаеведение</w:t>
       </w:r>
-      <w:bookmarkEnd w:id="6"/>
+      <w:bookmarkEnd w:id="7"/>
     </w:p>
     <w:p>
       <w:pPr>
         <w:pStyle w:val="3"/>
       </w:pPr>
-      <w:bookmarkStart w:id="7" w:name="_Toc69568528"/>
+      <w:bookmarkStart w:id="8" w:name="_Toc69667443"/>
       <w:proofErr w:type="spellStart"/>
       <w:r>
         <w:t>Имагология</w:t>
       </w:r>
-      <w:bookmarkEnd w:id="7"/>
+      <w:bookmarkEnd w:id="8"/>
       <w:proofErr w:type="spellEnd"/>
     </w:p>
     <w:p>
       <w:pPr>
         <w:pStyle w:val="2"/>
       </w:pPr>
-      <w:bookmarkStart w:id="8" w:name="_Toc69568529"/>
+      <w:bookmarkStart w:id="9" w:name="_Toc69667444"/>
       <w:r>
         <w:t>Журналистика</w:t>
       </w:r>
-      <w:bookmarkEnd w:id="8"/>
+      <w:bookmarkEnd w:id="9"/>
     </w:p>
     <w:p>
       <w:pPr>
         <w:pStyle w:val="2"/>
       </w:pPr>
-      <w:bookmarkStart w:id="9" w:name="_Toc69568530"/>
+      <w:bookmarkStart w:id="10" w:name="_Toc69667445"/>
       <w:r>
         <w:t>Политология</w:t>
       </w:r>
-      <w:bookmarkEnd w:id="9"/>
+      <w:bookmarkEnd w:id="10"/>
     </w:p>
     <w:p>
       <w:pPr>
         <w:pStyle w:val="2"/>
       </w:pPr>
-      <w:bookmarkStart w:id="10" w:name="_Toc69568531"/>
+      <w:bookmarkStart w:id="11" w:name="_Toc69667446"/>
       <w:r>
         <w:t>Социология</w:t>
       </w:r>
-      <w:bookmarkEnd w:id="10"/>
-    </w:p>
-    <w:p/>
-    <w:p/>
+      <w:bookmarkEnd w:id="11"/>
+    </w:p>
     <w:p>
       <w:pPr>
         <w:pStyle w:val="1"/>
       </w:pPr>
-      <w:bookmarkStart w:id="11" w:name="_Toc69568532"/>
+      <w:bookmarkStart w:id="12" w:name="_Toc69667447"/>
       <w:r>
         <w:t>Кто исследовал</w:t>
       </w:r>
       <w:r>
         <w:t xml:space="preserve"> и исследует</w:t>
       </w:r>
-      <w:bookmarkEnd w:id="11"/>
+      <w:bookmarkEnd w:id="12"/>
     </w:p>
     <w:p>
       <w:pPr>
         <w:pStyle w:val="2"/>
       </w:pPr>
-      <w:bookmarkStart w:id="12" w:name="_Toc69568533"/>
+      <w:bookmarkStart w:id="13" w:name="_Toc69667448"/>
       <w:r>
         <w:t>Китайские исследователи</w:t>
       </w:r>
-      <w:bookmarkEnd w:id="12"/>
+      <w:bookmarkEnd w:id="13"/>
     </w:p>
     <w:p>
       <w:pPr>
         <w:pStyle w:val="3"/>
       </w:pPr>
-      <w:bookmarkStart w:id="13" w:name="_Toc69568534"/>
+      <w:bookmarkStart w:id="14" w:name="_Toc69667449"/>
       <w:r>
         <w:t>Здесь назвать имена исследователей (несколько заголовков)</w:t>
       </w:r>
-      <w:bookmarkEnd w:id="13"/>
+      <w:bookmarkEnd w:id="14"/>
     </w:p>
     <w:p>
       <w:r>
@@ -2215,6 +3022,7 @@
       </w:r>
       <w:proofErr w:type="spellStart"/>
       <w:r>
+        <w:lastRenderedPageBreak/>
         <w:t>имагология</w:t>
       </w:r>
       <w:proofErr w:type="spellEnd"/>
@@ -2233,69 +3041,133 @@
         <w:t xml:space="preserve"> </w:t>
       </w:r>
       <w:r>
-        <w:t xml:space="preserve">Например, первая и вторая часть «2000 лет Запад смотрит на Китай» (1999, издательство Солидарность), в книге показывают сложный процесс взаимопонимания, воображения и даже непонимания между Китаем и Западом на протяжении 2000-летней истории обменов. Вышедшие в 2006 книга «Китай далеко-западные исследования о образе» в двух частях исследует китайский образ на Западе в духовной структуре современного Запада, акцентируя внимание на значении его зарождения и эволюции, его участии в процессе и способе конструирования опыта </w:t>
+        <w:t xml:space="preserve">Например, первая и вторая часть «2000 лет Запад смотрит на Китай» (1999, издательство Солидарность), в книге показывают сложный процесс взаимопонимания, воображения и даже непонимания между Китаем и Западом на протяжении 2000-летней истории обменов. Вышедшие в 2006 книга «Китай далеко-западные исследования о образе» в двух частях исследует китайский образ на Западе в духовной структуре современного Запада, акцентируя внимание на значении его зарождения и эволюции, его участии в процессе и способе конструирования опыта современного Запада. В книге проведено систематическое исследование образа Китая на Западе, </w:t>
+      </w:r>
+      <w:r>
+        <w:rPr>
+          <w:highlight w:val="cyan"/>
+        </w:rPr>
+        <w:t xml:space="preserve">что образ Китая является зеркальным отражением “чужого” западной современной культуры; </w:t>
+      </w:r>
+      <w:r>
+        <w:t>изучение образа Китая на Западе, не изучение Китая, а изучение Запада, изучение западных культурных концепций. Изучение китайского образа на Западе относится к межкультурному и междисциплинарному изучению концептуальной истории, также и к изучению концептуальной истории современного Запада. Обе работы фокусируются исключительно на образе Китая в глазах западных стран, не касались образа Китая в других странах и регионах мира.</w:t>
+      </w:r>
+    </w:p>
+    <w:p>
+      <w:r>
+        <w:t xml:space="preserve">При сегодняшнем стремительном развитии глобализации, очевидно, что недостаточно только рассматривать образ Китая на Западе, игнорируя при этом взгляды других стран и регионов на образ Китая. В 2010 году профессор Чжоу Нин отредактировал «Сборник Китайского образа в мире», чтобы раскрыть китайский образ всеобъемлющее и всестороннее. «Сборник Китайского образа в мире» состоит из девяти томов: "Китайский образ в западной Европе", "китайский образ в Соединенных Штатах", "китайский образ в России", "китайский образ в Индии", "китайский образ в Японии", "китайский образ в Юго-Восточной Азии", "китайский образ в арабских странах", "китайский образ в Африки" и "китайский образ в Латинской Америке". Согласно культурной карте современного мира, весь мир делится на восемь культурных ареалов, и изучается образ Китая в разных странах и в разных культурных ареалах мира и взаимосвязь между ними, кросс-культурное распространение образа Китая, а также процесс и способ формирования глобальной сети образа Китая. В последние годы появляется все больше и больше работ, посвященных образу Китая в России. Профессора Ван </w:t>
+      </w:r>
+      <w:proofErr w:type="spellStart"/>
+      <w:r>
+        <w:t>Цзечи</w:t>
+      </w:r>
+      <w:proofErr w:type="spellEnd"/>
+      <w:r>
+        <w:t xml:space="preserve"> и </w:t>
+      </w:r>
+      <w:proofErr w:type="spellStart"/>
+      <w:r>
+        <w:t>Чэнь</w:t>
+      </w:r>
+      <w:proofErr w:type="spellEnd"/>
+      <w:r>
+        <w:t xml:space="preserve"> Цзяньхуа вместе написали «Далекое эхо--русские писатели и китайская культура» (2002, народное издательство </w:t>
+      </w:r>
+      <w:proofErr w:type="spellStart"/>
+      <w:r>
+        <w:t>Нинся</w:t>
+      </w:r>
+      <w:proofErr w:type="spellEnd"/>
+      <w:r>
+        <w:t xml:space="preserve">). Эта монография представляет собой репрезентативную исследовательскую работу, посвященную китайскому образу в творчестве русских писателей. В книге не только привело в порядок процесс открытия и принятия китайских и российских литературных и культурных явлений в странах друг друга, но и анализируется глубинный культурный фон, стоящий за ним. В книге описывается Китай в глазах и сознании русских писателей, а также образ Китая в произведениях русских писателей. В каком-то смысле эта работа является первой всесторонней работой в области сравнительной литературы и </w:t>
+      </w:r>
+      <w:proofErr w:type="spellStart"/>
+      <w:r>
+        <w:t>Имагологии</w:t>
+      </w:r>
+      <w:proofErr w:type="spellEnd"/>
+      <w:r>
+        <w:t xml:space="preserve"> в Китае. В 2007 году профессор </w:t>
+      </w:r>
+      <w:proofErr w:type="spellStart"/>
+      <w:r>
+        <w:t>Чэнь</w:t>
+      </w:r>
+      <w:proofErr w:type="spellEnd"/>
+      <w:r>
+        <w:t xml:space="preserve"> Цзяньхуа опубликовал новую книгу «Читать Россию», в которой содержатся большое количество статей и исторические материалы, исследование проведено филигранно. Профессор Пекинского университета </w:t>
+      </w:r>
+      <w:proofErr w:type="spellStart"/>
+      <w:r>
+        <w:t>Ча</w:t>
+      </w:r>
+      <w:proofErr w:type="spellEnd"/>
+      <w:r>
+        <w:t xml:space="preserve"> </w:t>
+      </w:r>
+      <w:proofErr w:type="spellStart"/>
+      <w:r>
+        <w:t>Сяоянь</w:t>
+      </w:r>
+      <w:proofErr w:type="spellEnd"/>
+      <w:r>
+        <w:t xml:space="preserve"> в своей статье 2000 года «Другая интерпретация “чужого”: образ Китая в русской литературе первой половины </w:t>
+      </w:r>
+      <w:proofErr w:type="spellStart"/>
+      <w:r>
+        <w:t>xix</w:t>
+      </w:r>
+      <w:proofErr w:type="spellEnd"/>
+      <w:r>
+        <w:t xml:space="preserve"> века» исследовал образ Китая в произведения Пушкина, Гоголя и Гончарова. Статья утверждает, что Пушкин сформировал положительный образ китайцев, Гоголь фантазировал о китайцах с презрением, а образ Китая у Гончарова был как положительным, так и отрицательным, более реальным, Гончаров сделал образ Китая более полным. Профессор </w:t>
+      </w:r>
+      <w:proofErr w:type="spellStart"/>
+      <w:r>
+        <w:t>Лю</w:t>
+      </w:r>
+      <w:proofErr w:type="spellEnd"/>
+      <w:r>
+        <w:t xml:space="preserve"> </w:t>
+      </w:r>
+      <w:proofErr w:type="spellStart"/>
+      <w:r>
+        <w:t>Ядин</w:t>
+      </w:r>
+      <w:proofErr w:type="spellEnd"/>
+      <w:r>
+        <w:t xml:space="preserve"> из Сычуаньского университета опубликовал в 2010 году «Возвращение к стереотипу “страна философов” -- использование и фантазия русских писателей о традиционной китайской культуре за последние 30 лет», автор проанализировал традиционную китайскую культуру в нескольких </w:t>
       </w:r>
       <w:r>
         <w:lastRenderedPageBreak/>
-        <w:t xml:space="preserve">современного Запада. В книге проведено систематическое исследование образа Китая на Западе, </w:t>
-      </w:r>
-      <w:r>
-        <w:rPr>
-          <w:highlight w:val="cyan"/>
-        </w:rPr>
-        <w:t xml:space="preserve">что образ Китая является зеркальным отражением “чужого” западной современной культуры; </w:t>
-      </w:r>
-      <w:r>
-        <w:t>изучение образа Китая на Западе, не изучение Китая, а изучение Запада, изучение западных культурных концепций. Изучение китайского образа на Западе относится к межкультурному и междисциплинарному изучению концептуальной истории, также и к изучению концептуальной истории современного Запада. Обе работы фокусируются исключительно на образе Китая в глазах западных стран, не касались образа Китая в других странах и регионах мира.</w:t>
-      </w:r>
-    </w:p>
-    <w:p>
-      <w:r>
-        <w:t xml:space="preserve">При сегодняшнем стремительном развитии глобализации, очевидно, что недостаточно только рассматривать образ Китая на Западе, игнорируя при этом взгляды других стран и регионов на образ Китая. В 2010 году профессор Чжоу Нин отредактировал «Сборник Китайского образа в мире», чтобы раскрыть китайский образ всеобъемлющее и всестороннее. «Сборник Китайского образа в мире» состоит из девяти томов: "Китайский образ в западной Европе", "китайский образ в Соединенных Штатах", "китайский образ в России", "китайский образ в Индии", "китайский образ в Японии", "китайский образ в Юго-Восточной Азии", "китайский образ в арабских странах", "китайский образ в Африки" и "китайский образ в Латинской Америке". Согласно культурной карте современного мира, весь мир делится на восемь культурных ареалов, и изучается образ Китая в разных странах и в разных культурных ареалах мира и взаимосвязь между ними, кросс-культурное распространение образа Китая, а также процесс и способ формирования глобальной сети образа Китая. В последние годы появляется все больше и больше работ, посвященных образу Китая в России. Профессора Ван </w:t>
-      </w:r>
-      <w:proofErr w:type="spellStart"/>
-      <w:r>
-        <w:t>Цзечи</w:t>
-      </w:r>
-      <w:proofErr w:type="spellEnd"/>
-      <w:r>
-        <w:t xml:space="preserve"> и </w:t>
-      </w:r>
-      <w:proofErr w:type="spellStart"/>
-      <w:r>
-        <w:t>Чэнь</w:t>
-      </w:r>
-      <w:proofErr w:type="spellEnd"/>
-      <w:r>
-        <w:t xml:space="preserve"> Цзяньхуа вместе написали «Далекое эхо--русские писатели и китайская культура» (2002, народное издательство </w:t>
-      </w:r>
-      <w:proofErr w:type="spellStart"/>
-      <w:r>
-        <w:t>Нинся</w:t>
-      </w:r>
-      <w:proofErr w:type="spellEnd"/>
-      <w:r>
-        <w:t xml:space="preserve">). Эта монография представляет собой репрезентативную исследовательскую работу, посвященную китайскому образу в творчестве русских писателей. В книге не только привело в порядок процесс открытия и принятия китайских и российских литературных и культурных явлений в странах друг друга, но и анализируется глубинный культурный фон, стоящий за ним. В книге описывается Китай в глазах и сознании русских писателей, а также образ Китая в произведениях русских писателей. В каком-то смысле эта работа является первой всесторонней работой в области сравнительной литературы и </w:t>
-      </w:r>
-      <w:proofErr w:type="spellStart"/>
-      <w:r>
-        <w:t>Имагологии</w:t>
-      </w:r>
-      <w:proofErr w:type="spellEnd"/>
-      <w:r>
-        <w:t xml:space="preserve"> в Китае. В 2007 году профессор </w:t>
-      </w:r>
-      <w:proofErr w:type="spellStart"/>
-      <w:r>
-        <w:t>Чэнь</w:t>
-      </w:r>
-      <w:proofErr w:type="spellEnd"/>
-      <w:r>
-        <w:t xml:space="preserve"> Цзяньхуа опубликовал новую книгу «Читать Россию», в которой содержатся большое количество статей и исторические материалы, исследование проведено филигранно. Профессор Пекинского университета </w:t>
-      </w:r>
-      <w:proofErr w:type="spellStart"/>
-      <w:r>
-        <w:t>Ча</w:t>
+        <w:t xml:space="preserve">русских произведениях, «Путник со свечой: повести о Ли </w:t>
+      </w:r>
+      <w:proofErr w:type="spellStart"/>
+      <w:r>
+        <w:t>Бо</w:t>
+      </w:r>
+      <w:proofErr w:type="spellEnd"/>
+      <w:r>
+        <w:t xml:space="preserve">, Омаре Хайяме, Франсуа Вийоне» </w:t>
+      </w:r>
+      <w:proofErr w:type="spellStart"/>
+      <w:r>
+        <w:t>Вардвана</w:t>
+      </w:r>
+      <w:proofErr w:type="spellEnd"/>
+      <w:r>
+        <w:t xml:space="preserve"> Варжапетяна, Цикл «Евразийская симфония» </w:t>
+      </w:r>
+      <w:proofErr w:type="spellStart"/>
+      <w:r>
+        <w:t>Хольма</w:t>
+      </w:r>
+      <w:proofErr w:type="spellEnd"/>
+      <w:r>
+        <w:t xml:space="preserve"> Ван Зайчика, «2008» Сергея Доренко и А хули в «Священной книге оборотня» Пелевина и др. </w:t>
+      </w:r>
+      <w:proofErr w:type="spellStart"/>
+      <w:r>
+        <w:t>Лю</w:t>
       </w:r>
       <w:proofErr w:type="spellEnd"/>
       <w:r>
@@ -2303,19 +3175,40 @@
       </w:r>
       <w:proofErr w:type="spellStart"/>
       <w:r>
-        <w:t>Сяоянь</w:t>
-      </w:r>
-      <w:proofErr w:type="spellEnd"/>
-      <w:r>
-        <w:t xml:space="preserve"> в своей статье 2000 года «Другая интерпретация “чужого”: образ Китая в русской литературе первой половины </w:t>
-      </w:r>
-      <w:proofErr w:type="spellStart"/>
-      <w:r>
-        <w:t>xix</w:t>
-      </w:r>
-      <w:proofErr w:type="spellEnd"/>
-      <w:r>
-        <w:t xml:space="preserve"> века» исследовал образ Китая в произведения Пушкина, Гоголя и Гончарова. Статья утверждает, что Пушкин сформировал положительный образ китайцев, Гоголь фантазировал о китайцах с презрением, а образ Китая у Гончарова был как положительным, так и отрицательным, более реальным, Гончаров сделал образ Китая более полным. Профессор </w:t>
+        <w:t>Ядин</w:t>
+      </w:r>
+      <w:proofErr w:type="spellEnd"/>
+      <w:r>
+        <w:t xml:space="preserve"> считает, что современные русские писатели часто собирают элементы китайской традиционной культуры с русской культурой, таким образом конструируют образ Китая в своих произведениях, и современные русские писатели вернулись к стереотипу Китай – страна философов, такой стереотип сформировался в конце  XVIII века. Такое явление отражает глубокое влияние элементов китайской традиционной культуры на русскую литературу.</w:t>
+      </w:r>
+    </w:p>
+    <w:p>
+      <w:r>
+        <w:t xml:space="preserve">Ван </w:t>
+      </w:r>
+      <w:proofErr w:type="spellStart"/>
+      <w:r>
+        <w:t>Шуфу</w:t>
+      </w:r>
+      <w:proofErr w:type="spellEnd"/>
+      <w:r>
+        <w:t xml:space="preserve"> в 2013 году опубликовал статью «Фантазия о Востоке в русской литературе: образ Китая в романах Пелевина», в статье специально обсуждался образ Китая в романах современного русского писателя Пелевина. Романы Пелевина наполнены сильными китайскими культурными элементами, отражающими сильный китайский эстетический смысл. Ван </w:t>
+      </w:r>
+      <w:proofErr w:type="spellStart"/>
+      <w:r>
+        <w:t>Шуфу</w:t>
+      </w:r>
+      <w:proofErr w:type="spellEnd"/>
+      <w:r>
+        <w:t xml:space="preserve"> полагает, что элементы китайской культуры в романе Пелевина являются суждением познанием и интерпретациями китайской культуры и китайского искусства, которыми основаны на русской литературе и культуре, то есть символическом конструированием и показом воображенного образа китайской культуры. В последние годы появились многие научные работы о образе Китая в России, объект изучения которых является текстами в российских СМИ. Конг </w:t>
+      </w:r>
+      <w:proofErr w:type="spellStart"/>
+      <w:r>
+        <w:t>Чжаохуэй</w:t>
+      </w:r>
+      <w:proofErr w:type="spellEnd"/>
+      <w:r>
+        <w:t xml:space="preserve"> был аспирантом профессора </w:t>
       </w:r>
       <w:proofErr w:type="spellStart"/>
       <w:r>
@@ -2331,140 +3224,55 @@
       </w:r>
       <w:proofErr w:type="spellEnd"/>
       <w:r>
-        <w:t xml:space="preserve"> из Сычуаньского университета опубликовал в 2010 году «Возвращение к стереотипу “страна философов” -- использование и фантазия русских писателей о традиционной китайской культуре за последние 30 лет», автор проанализировал традиционную китайскую культуру в нескольких русских произведениях, «Путник со свечой: повести о Ли </w:t>
-      </w:r>
-      <w:proofErr w:type="spellStart"/>
-      <w:r>
-        <w:t>Бо</w:t>
-      </w:r>
-      <w:proofErr w:type="spellEnd"/>
-      <w:r>
-        <w:t xml:space="preserve">, Омаре Хайяме, Франсуа Вийоне» </w:t>
-      </w:r>
-      <w:proofErr w:type="spellStart"/>
-      <w:r>
-        <w:t>Вардвана</w:t>
-      </w:r>
-      <w:proofErr w:type="spellEnd"/>
-      <w:r>
-        <w:t xml:space="preserve"> Варжапетяна, Цикл «Евразийская симфония» </w:t>
-      </w:r>
-      <w:proofErr w:type="spellStart"/>
-      <w:r>
-        <w:t>Хольма</w:t>
-      </w:r>
-      <w:proofErr w:type="spellEnd"/>
-      <w:r>
-        <w:t xml:space="preserve"> Ван Зайчика, «2008» Сергея Доренко и А хули в «Священной книге оборотня» Пелевина и др. </w:t>
-      </w:r>
-      <w:proofErr w:type="spellStart"/>
-      <w:r>
-        <w:t>Лю</w:t>
-      </w:r>
-      <w:proofErr w:type="spellEnd"/>
-      <w:r>
-        <w:t xml:space="preserve"> </w:t>
-      </w:r>
-      <w:proofErr w:type="spellStart"/>
-      <w:r>
-        <w:t>Ядин</w:t>
-      </w:r>
-      <w:proofErr w:type="spellEnd"/>
-      <w:r>
-        <w:t xml:space="preserve"> считает, что современные русские писатели часто собирают элементы китайской традиционной культуры с русской культурой, таким образом конструируют образ Китая в своих произведениях, и современные русские писатели вернулись к стереотипу Китай – страна философов, такой стереотип сформировался в конце  XVIII века. Такое явление отражает глубокое влияние элементов китайской традиционной культуры на русскую литературу.</w:t>
-      </w:r>
-    </w:p>
-    <w:p>
-      <w:r>
-        <w:t xml:space="preserve">Ван </w:t>
-      </w:r>
-      <w:proofErr w:type="spellStart"/>
-      <w:r>
-        <w:t>Шуфу</w:t>
-      </w:r>
-      <w:proofErr w:type="spellEnd"/>
-      <w:r>
-        <w:t xml:space="preserve"> в 2013 году опубликовал статью «Фантазия о Востоке в русской литературе: образ Китая в романах Пелевина», в статье специально обсуждался образ Китая в романах современного русского писателя Пелевина. Романы Пелевина наполнены сильными китайскими культурными </w:t>
+        <w:t xml:space="preserve">, на основе своей диссертации опубликовал книгу «Метафора “братья”, исходя из образа Китая в газете “Правда” </w:t>
+      </w:r>
+      <w:r>
+        <w:rPr>
+          <w:lang w:val="en-US"/>
+        </w:rPr>
+        <w:t>c</w:t>
+      </w:r>
+      <w:r>
+        <w:t xml:space="preserve"> 1950 по 1959». В книге подобраны все статьи про Китай с 1950 по 1959 год в советской газете «Правда» как объект исследования, отслеживалась реологическая история образа Китае в Советском Союзе, подводится итог обзору Китая в 1950-е годы в газете «Правда», анализируется мифологизация образа Китая газетой «Правда». Несмотря на то, что анализ Конг </w:t>
+      </w:r>
+      <w:proofErr w:type="spellStart"/>
+      <w:r>
+        <w:t>Чжаохуэем</w:t>
+      </w:r>
+      <w:proofErr w:type="spellEnd"/>
+      <w:r>
+        <w:t xml:space="preserve"> очень тщателен, но его выборка текстов для анализа сильно устаревшая, эти тексты были написаны полвека назад, поэтому своевременность и точность работы значительно снижены.</w:t>
+      </w:r>
+    </w:p>
+    <w:p>
+      <w:r>
+        <w:t xml:space="preserve">Профессор Пекинского университета Ли </w:t>
+      </w:r>
+      <w:proofErr w:type="spellStart"/>
+      <w:r>
+        <w:t>Вэй</w:t>
+      </w:r>
+      <w:proofErr w:type="spellEnd"/>
+      <w:r>
+        <w:t xml:space="preserve"> в своей работе 2011 года «Китай в глазах России -- анализ культурных факторов, влияющих на образ Китая в России» проанализировал реальный образ Китая в глазах России через ряд конкретных анкетных данных и суммировал три особенности отношения современного российского народа к Китаю: схожие политические взгляды, одобрение экономической модели, отсутствие глубокого понимания и презрение в культуре, в то же время, исходя из тройных культурных особенностей русской традиции и реальности - “комплекса мессии”, “духа деревенской общины” и “поклонения деньгам”, проанализировал причины такого отношения к Китаю. Новая работа профессора Ли </w:t>
+      </w:r>
+      <w:proofErr w:type="spellStart"/>
+      <w:r>
+        <w:t>Вэя</w:t>
+      </w:r>
+      <w:proofErr w:type="spellEnd"/>
+      <w:r>
+        <w:t xml:space="preserve"> «Образ Китая в глазах россиян» (2016, издательства Пекинского университета) не только описывает образов Китая в русской истории, но и всесторонн</w:t>
+      </w:r>
+      <w:r>
+        <w:t>е</w:t>
+      </w:r>
+      <w:r>
+        <w:t xml:space="preserve"> показывает взгляды на Китай разных социальных кругов в России, такие как понимание и восприятие Китая российской политической элитой, Китай глазами российских китаистов, восприятие и признание Китая обычным русским народом, образ Китая в российских СМИ, образ Китая в торговле. В книге приводится большое количество реальных исторических данных, а благодаря серии анкетных опросов получено много важных данных, таким образом предоставила убедительные фактические обоснования для исследований образа Китая в России. Кроме того, в книге также анализируется на основе данных опросов, что образ Китая в России существенно изменился с момента начала украинского кризиса в 2014 году. Кризис на Украине значительно повысил значимость Китая для России, в глазах России Китай стал лучшим и важнейшим партнером. В пятой главе книги также конкретно рассматривается образ Китая в российских ведущих СМИ, выбраны три репрезентативные российские газеты («Независимая газета», «Известия» и «Московский комсомолец»), с разных сторон анализировались репортажи о Китае с 2001 по 2008 год, так же рассмотрено три крупнейших российских информационных агентства (ИТАР-ТАСС, Российское информационное агентство и Интерфакс) в качестве отправной точки, сделаны выборки и статистики российских </w:t>
       </w:r>
       <w:r>
         <w:lastRenderedPageBreak/>
-        <w:t xml:space="preserve">элементами, отражающими сильный китайский эстетический смысл. Ван </w:t>
-      </w:r>
-      <w:proofErr w:type="spellStart"/>
-      <w:r>
-        <w:t>Шуфу</w:t>
-      </w:r>
-      <w:proofErr w:type="spellEnd"/>
-      <w:r>
-        <w:t xml:space="preserve"> полагает, что элементы китайской культуры в романе Пелевина являются суждением познанием и интерпретациями китайской культуры и китайского искусства, которыми основаны на русской литературе и культуре, то есть символическом конструированием и показом воображенного образа китайской культуры. В последние годы появились многие научные работы о образе Китая в России, объект изучения которых является текстами в российских СМИ. Конг </w:t>
-      </w:r>
-      <w:proofErr w:type="spellStart"/>
-      <w:r>
-        <w:t>Чжаохуэй</w:t>
-      </w:r>
-      <w:proofErr w:type="spellEnd"/>
-      <w:r>
-        <w:t xml:space="preserve"> был аспирантом профессора </w:t>
-      </w:r>
-      <w:proofErr w:type="spellStart"/>
-      <w:r>
-        <w:t>Лю</w:t>
-      </w:r>
-      <w:proofErr w:type="spellEnd"/>
-      <w:r>
-        <w:t xml:space="preserve"> </w:t>
-      </w:r>
-      <w:proofErr w:type="spellStart"/>
-      <w:r>
-        <w:t>Ядин</w:t>
-      </w:r>
-      <w:proofErr w:type="spellEnd"/>
-      <w:r>
-        <w:t xml:space="preserve">, на основе своей диссертации опубликовал книгу «Метафора “братья”, исходя из образа Китая в газете “Правда” </w:t>
-      </w:r>
-      <w:r>
-        <w:rPr>
-          <w:lang w:val="en-US"/>
-        </w:rPr>
-        <w:t>c</w:t>
-      </w:r>
-      <w:r>
-        <w:t xml:space="preserve"> 1950 по 1959». В книге подобраны все статьи про Китай с 1950 по 1959 год в советской газете «Правда» как объект исследования, отслеживалась реологическая история образа Китае в Советском Союзе, подводится итог обзору Китая в 1950-е годы в газете «Правда», анализируется мифологизация образа Китая газетой «Правда». Несмотря на то, что анализ Конг </w:t>
-      </w:r>
-      <w:proofErr w:type="spellStart"/>
-      <w:r>
-        <w:t>Чжаохуэем</w:t>
-      </w:r>
-      <w:proofErr w:type="spellEnd"/>
-      <w:r>
-        <w:t xml:space="preserve"> очень тщателен, но его выборка текстов для анализа сильно устаревшая, эти тексты были написаны полвека назад, поэтому своевременность и точность работы значительно снижены.</w:t>
-      </w:r>
-    </w:p>
-    <w:p>
-      <w:r>
-        <w:t xml:space="preserve">Профессор Пекинского университета Ли </w:t>
-      </w:r>
-      <w:proofErr w:type="spellStart"/>
-      <w:r>
-        <w:t>Вэй</w:t>
-      </w:r>
-      <w:proofErr w:type="spellEnd"/>
-      <w:r>
-        <w:t xml:space="preserve"> в своей работе 2011 года «Китай в глазах России -- анализ культурных факторов, влияющих на образ Китая в России» проанализировал реальный образ Китая в глазах России через ряд конкретных анкетных данных и суммировал три особенности отношения современного российского народа к Китаю: схожие политические взгляды, одобрение экономической модели, отсутствие глубокого понимания и презрение в культуре, в то же время, исходя из тройных культурных особенностей русской традиции и реальности - “комплекса мессии”, “духа деревенской общины” и “поклонения деньгам”, проанализировал причины такого отношения к Китаю. Новая работа профессора Ли </w:t>
-      </w:r>
-      <w:proofErr w:type="spellStart"/>
-      <w:r>
-        <w:t>Вэя</w:t>
-      </w:r>
-      <w:proofErr w:type="spellEnd"/>
-      <w:r>
-        <w:t xml:space="preserve"> «Образ Китая в глазах россиян» (2016, издательства Пекинского университета) не только описывает образов Китая в русской истории, но и всесторонн</w:t>
-      </w:r>
-      <w:r>
-        <w:t>е</w:t>
-      </w:r>
-      <w:r>
-        <w:t xml:space="preserve"> показывает взгляды на Китай разных социальных кругов в России, такие как понимание и восприятие Китая российской политической элитой, Китай глазами российских китаистов, восприятие и признание Китая обычным русским народом, образ Китая в российских СМИ, образ Китая в торговле. В книге приводится большое количество реальных исторических данных, а благодаря серии анкетных опросов получено много важных данных, таким образом предоставила убедительные фактические обоснования для исследований образа Китая в России. Кроме того, в книге также анализируется на основе данных опросов, что образ Китая в России существенно изменился с момента начала украинского кризиса в 2014 году. Кризис на Украине значительно повысил значимость Китая для России, в глазах России Китай стал лучшим и важнейшим партнером. В пятой главе книги также конкретно рассматривается образ Китая в российских ведущих СМИ, выбраны три репрезентативные российские газеты («Независимая газета», «Известия» и «Московский комсомолец»), с разных сторон анализировались репортажи о Китае с 2001 по 2008 год, так же рассмотрено три крупнейших российских информационных агентства (ИТАР-ТАСС, Российское информационное агентство и Интерфакс) в качестве отправной точки, сделаны выборки и статистики российских репортажей о Китае с 2000 года. Проведено сравнительный анализ репортажей и статьей в разных российских СМИ, выявлена общая тенденция отношения к Китаю в российских СМИ в ближайшие годы, пыталось понять настоящий образ Китая в России.</w:t>
+        <w:t>репортажей о Китае с 2000 года. Проведено сравнительный анализ репортажей и статьей в разных российских СМИ, выявлена общая тенденция отношения к Китаю в российских СМИ в ближайшие годы, пыталось понять настоящий образ Китая в России.</w:t>
       </w:r>
     </w:p>
     <w:p>
@@ -2478,11 +3286,11 @@
       <w:pPr>
         <w:pStyle w:val="2"/>
       </w:pPr>
-      <w:bookmarkStart w:id="14" w:name="_Toc69568535"/>
+      <w:bookmarkStart w:id="15" w:name="_Toc69667450"/>
       <w:r>
         <w:t>Диссертационные исследования на русском языке</w:t>
       </w:r>
-      <w:bookmarkEnd w:id="14"/>
+      <w:bookmarkEnd w:id="15"/>
     </w:p>
     <w:tbl>
       <w:tblPr>
@@ -2505,12 +3313,12 @@
       </w:tblPr>
       <w:tblGrid>
         <w:gridCol w:w="1636"/>
-        <w:gridCol w:w="13"/>
-        <w:gridCol w:w="3314"/>
-        <w:gridCol w:w="1132"/>
-        <w:gridCol w:w="1418"/>
+        <w:gridCol w:w="15"/>
+        <w:gridCol w:w="3454"/>
+        <w:gridCol w:w="1134"/>
+        <w:gridCol w:w="1416"/>
+        <w:gridCol w:w="709"/>
         <w:gridCol w:w="992"/>
-        <w:gridCol w:w="851"/>
       </w:tblGrid>
       <w:tr>
         <w:trPr>
@@ -2518,7 +3326,7 @@
         </w:trPr>
         <w:tc>
           <w:tcPr>
-            <w:tcW w:w="881" w:type="pct"/>
+            <w:tcW w:w="882" w:type="pct"/>
             <w:gridSpan w:val="2"/>
             <w:shd w:val="clear" w:color="D9D9D9" w:fill="D9D9D9"/>
             <w:noWrap/>
@@ -2544,7 +3352,7 @@
         </w:tc>
         <w:tc>
           <w:tcPr>
-            <w:tcW w:w="1771" w:type="pct"/>
+            <w:tcW w:w="1846" w:type="pct"/>
             <w:shd w:val="clear" w:color="000000" w:fill="C6EFCE"/>
             <w:vAlign w:val="bottom"/>
             <w:hideMark/>
@@ -2568,7 +3376,7 @@
         </w:tc>
         <w:tc>
           <w:tcPr>
-            <w:tcW w:w="605" w:type="pct"/>
+            <w:tcW w:w="606" w:type="pct"/>
             <w:shd w:val="clear" w:color="D9D9D9" w:fill="D9D9D9"/>
             <w:noWrap/>
             <w:vAlign w:val="bottom"/>
@@ -2593,7 +3401,7 @@
         </w:tc>
         <w:tc>
           <w:tcPr>
-            <w:tcW w:w="758" w:type="pct"/>
+            <w:tcW w:w="757" w:type="pct"/>
             <w:shd w:val="clear" w:color="D9D9D9" w:fill="D9D9D9"/>
             <w:noWrap/>
             <w:vAlign w:val="bottom"/>
@@ -2613,6 +3421,32 @@
                 <w:color w:val="000000"/>
               </w:rPr>
               <w:t>германские языки</w:t>
+            </w:r>
+          </w:p>
+        </w:tc>
+        <w:tc>
+          <w:tcPr>
+            <w:tcW w:w="379" w:type="pct"/>
+            <w:shd w:val="clear" w:color="D9D9D9" w:fill="D9D9D9"/>
+            <w:noWrap/>
+            <w:vAlign w:val="bottom"/>
+            <w:hideMark/>
+          </w:tcPr>
+          <w:p>
+            <w:pPr>
+              <w:spacing w:after="0" w:line="240" w:lineRule="auto"/>
+              <w:jc w:val="right"/>
+              <w:rPr>
+                <w:rFonts w:ascii="Calibri" w:eastAsia="Times New Roman" w:hAnsi="Calibri" w:cs="Calibri"/>
+                <w:color w:val="000000"/>
+              </w:rPr>
+            </w:pPr>
+            <w:r>
+              <w:rPr>
+                <w:rFonts w:ascii="Calibri" w:eastAsia="Times New Roman" w:hAnsi="Calibri" w:cs="Calibri"/>
+                <w:color w:val="000000"/>
+              </w:rPr>
+              <w:t>2007</w:t>
             </w:r>
           </w:p>
         </w:tc>
@@ -2627,32 +3461,6 @@
           <w:p>
             <w:pPr>
               <w:spacing w:after="0" w:line="240" w:lineRule="auto"/>
-              <w:jc w:val="right"/>
-              <w:rPr>
-                <w:rFonts w:ascii="Calibri" w:eastAsia="Times New Roman" w:hAnsi="Calibri" w:cs="Calibri"/>
-                <w:color w:val="000000"/>
-              </w:rPr>
-            </w:pPr>
-            <w:r>
-              <w:rPr>
-                <w:rFonts w:ascii="Calibri" w:eastAsia="Times New Roman" w:hAnsi="Calibri" w:cs="Calibri"/>
-                <w:color w:val="000000"/>
-              </w:rPr>
-              <w:t>2007</w:t>
-            </w:r>
-          </w:p>
-        </w:tc>
-        <w:tc>
-          <w:tcPr>
-            <w:tcW w:w="455" w:type="pct"/>
-            <w:shd w:val="clear" w:color="D9D9D9" w:fill="D9D9D9"/>
-            <w:noWrap/>
-            <w:vAlign w:val="bottom"/>
-            <w:hideMark/>
-          </w:tcPr>
-          <w:p>
-            <w:pPr>
-              <w:spacing w:after="0" w:line="240" w:lineRule="auto"/>
               <w:rPr>
                 <w:rFonts w:ascii="Calibri" w:eastAsia="Times New Roman" w:hAnsi="Calibri" w:cs="Calibri"/>
                 <w:color w:val="000000"/>
@@ -2674,7 +3482,7 @@
         </w:trPr>
         <w:tc>
           <w:tcPr>
-            <w:tcW w:w="881" w:type="pct"/>
+            <w:tcW w:w="882" w:type="pct"/>
             <w:gridSpan w:val="2"/>
             <w:noWrap/>
             <w:vAlign w:val="bottom"/>
@@ -2693,14 +3501,22 @@
                 <w:rFonts w:ascii="Calibri" w:eastAsia="Times New Roman" w:hAnsi="Calibri" w:cs="Calibri"/>
                 <w:color w:val="000000"/>
               </w:rPr>
-              <w:lastRenderedPageBreak/>
-              <w:t>Ши Ся</w:t>
-            </w:r>
+              <w:t xml:space="preserve">Ши </w:t>
+            </w:r>
+            <w:proofErr w:type="spellStart"/>
+            <w:r>
+              <w:rPr>
+                <w:rFonts w:ascii="Calibri" w:eastAsia="Times New Roman" w:hAnsi="Calibri" w:cs="Calibri"/>
+                <w:color w:val="000000"/>
+              </w:rPr>
+              <w:t>Ся</w:t>
+            </w:r>
+            <w:proofErr w:type="spellEnd"/>
           </w:p>
         </w:tc>
         <w:tc>
           <w:tcPr>
-            <w:tcW w:w="1771" w:type="pct"/>
+            <w:tcW w:w="1846" w:type="pct"/>
             <w:shd w:val="clear" w:color="000000" w:fill="FFEB9C"/>
             <w:vAlign w:val="bottom"/>
             <w:hideMark/>
@@ -2724,7 +3540,7 @@
         </w:tc>
         <w:tc>
           <w:tcPr>
-            <w:tcW w:w="605" w:type="pct"/>
+            <w:tcW w:w="606" w:type="pct"/>
             <w:noWrap/>
             <w:vAlign w:val="bottom"/>
             <w:hideMark/>
@@ -2748,7 +3564,7 @@
         </w:tc>
         <w:tc>
           <w:tcPr>
-            <w:tcW w:w="758" w:type="pct"/>
+            <w:tcW w:w="757" w:type="pct"/>
             <w:noWrap/>
             <w:vAlign w:val="bottom"/>
             <w:hideMark/>
@@ -2767,6 +3583,31 @@
                 <w:color w:val="000000"/>
               </w:rPr>
               <w:t>русский язык</w:t>
+            </w:r>
+          </w:p>
+        </w:tc>
+        <w:tc>
+          <w:tcPr>
+            <w:tcW w:w="379" w:type="pct"/>
+            <w:noWrap/>
+            <w:vAlign w:val="bottom"/>
+            <w:hideMark/>
+          </w:tcPr>
+          <w:p>
+            <w:pPr>
+              <w:spacing w:after="0" w:line="240" w:lineRule="auto"/>
+              <w:jc w:val="right"/>
+              <w:rPr>
+                <w:rFonts w:ascii="Calibri" w:eastAsia="Times New Roman" w:hAnsi="Calibri" w:cs="Calibri"/>
+                <w:color w:val="000000"/>
+              </w:rPr>
+            </w:pPr>
+            <w:r>
+              <w:rPr>
+                <w:rFonts w:ascii="Calibri" w:eastAsia="Times New Roman" w:hAnsi="Calibri" w:cs="Calibri"/>
+                <w:color w:val="000000"/>
+              </w:rPr>
+              <w:t>2008</w:t>
             </w:r>
           </w:p>
         </w:tc>
@@ -2780,31 +3621,6 @@
           <w:p>
             <w:pPr>
               <w:spacing w:after="0" w:line="240" w:lineRule="auto"/>
-              <w:jc w:val="right"/>
-              <w:rPr>
-                <w:rFonts w:ascii="Calibri" w:eastAsia="Times New Roman" w:hAnsi="Calibri" w:cs="Calibri"/>
-                <w:color w:val="000000"/>
-              </w:rPr>
-            </w:pPr>
-            <w:r>
-              <w:rPr>
-                <w:rFonts w:ascii="Calibri" w:eastAsia="Times New Roman" w:hAnsi="Calibri" w:cs="Calibri"/>
-                <w:color w:val="000000"/>
-              </w:rPr>
-              <w:t>2008</w:t>
-            </w:r>
-          </w:p>
-        </w:tc>
-        <w:tc>
-          <w:tcPr>
-            <w:tcW w:w="455" w:type="pct"/>
-            <w:noWrap/>
-            <w:vAlign w:val="bottom"/>
-            <w:hideMark/>
-          </w:tcPr>
-          <w:p>
-            <w:pPr>
-              <w:spacing w:after="0" w:line="240" w:lineRule="auto"/>
               <w:rPr>
                 <w:rFonts w:ascii="Calibri" w:eastAsia="Times New Roman" w:hAnsi="Calibri" w:cs="Calibri"/>
                 <w:color w:val="000000"/>
@@ -2826,7 +3642,7 @@
         </w:trPr>
         <w:tc>
           <w:tcPr>
-            <w:tcW w:w="881" w:type="pct"/>
+            <w:tcW w:w="882" w:type="pct"/>
             <w:gridSpan w:val="2"/>
             <w:shd w:val="clear" w:color="D9D9D9" w:fill="D9D9D9"/>
             <w:noWrap/>
@@ -2870,7 +3686,7 @@
         </w:tc>
         <w:tc>
           <w:tcPr>
-            <w:tcW w:w="1771" w:type="pct"/>
+            <w:tcW w:w="1846" w:type="pct"/>
             <w:shd w:val="clear" w:color="000000" w:fill="FFEB9C"/>
             <w:vAlign w:val="bottom"/>
             <w:hideMark/>
@@ -2894,7 +3710,7 @@
         </w:tc>
         <w:tc>
           <w:tcPr>
-            <w:tcW w:w="605" w:type="pct"/>
+            <w:tcW w:w="606" w:type="pct"/>
             <w:shd w:val="clear" w:color="D9D9D9" w:fill="D9D9D9"/>
             <w:noWrap/>
             <w:vAlign w:val="bottom"/>
@@ -2919,7 +3735,7 @@
         </w:tc>
         <w:tc>
           <w:tcPr>
-            <w:tcW w:w="758" w:type="pct"/>
+            <w:tcW w:w="757" w:type="pct"/>
             <w:shd w:val="clear" w:color="D9D9D9" w:fill="D9D9D9"/>
             <w:noWrap/>
             <w:vAlign w:val="bottom"/>
@@ -2939,6 +3755,32 @@
                 <w:color w:val="000000"/>
               </w:rPr>
               <w:t>социальная структура, социальные институты и процессы (социологические науки)</w:t>
+            </w:r>
+          </w:p>
+        </w:tc>
+        <w:tc>
+          <w:tcPr>
+            <w:tcW w:w="379" w:type="pct"/>
+            <w:shd w:val="clear" w:color="D9D9D9" w:fill="D9D9D9"/>
+            <w:noWrap/>
+            <w:vAlign w:val="bottom"/>
+            <w:hideMark/>
+          </w:tcPr>
+          <w:p>
+            <w:pPr>
+              <w:spacing w:after="0" w:line="240" w:lineRule="auto"/>
+              <w:jc w:val="right"/>
+              <w:rPr>
+                <w:rFonts w:ascii="Calibri" w:eastAsia="Times New Roman" w:hAnsi="Calibri" w:cs="Calibri"/>
+                <w:color w:val="000000"/>
+              </w:rPr>
+            </w:pPr>
+            <w:r>
+              <w:rPr>
+                <w:rFonts w:ascii="Calibri" w:eastAsia="Times New Roman" w:hAnsi="Calibri" w:cs="Calibri"/>
+                <w:color w:val="000000"/>
+              </w:rPr>
+              <w:t>2010</w:t>
             </w:r>
           </w:p>
         </w:tc>
@@ -2953,32 +3795,6 @@
           <w:p>
             <w:pPr>
               <w:spacing w:after="0" w:line="240" w:lineRule="auto"/>
-              <w:jc w:val="right"/>
-              <w:rPr>
-                <w:rFonts w:ascii="Calibri" w:eastAsia="Times New Roman" w:hAnsi="Calibri" w:cs="Calibri"/>
-                <w:color w:val="000000"/>
-              </w:rPr>
-            </w:pPr>
-            <w:r>
-              <w:rPr>
-                <w:rFonts w:ascii="Calibri" w:eastAsia="Times New Roman" w:hAnsi="Calibri" w:cs="Calibri"/>
-                <w:color w:val="000000"/>
-              </w:rPr>
-              <w:t>2010</w:t>
-            </w:r>
-          </w:p>
-        </w:tc>
-        <w:tc>
-          <w:tcPr>
-            <w:tcW w:w="455" w:type="pct"/>
-            <w:shd w:val="clear" w:color="D9D9D9" w:fill="D9D9D9"/>
-            <w:noWrap/>
-            <w:vAlign w:val="bottom"/>
-            <w:hideMark/>
-          </w:tcPr>
-          <w:p>
-            <w:pPr>
-              <w:spacing w:after="0" w:line="240" w:lineRule="auto"/>
               <w:rPr>
                 <w:rFonts w:ascii="Calibri" w:eastAsia="Times New Roman" w:hAnsi="Calibri" w:cs="Calibri"/>
                 <w:color w:val="000000"/>
@@ -3000,7 +3816,7 @@
         </w:trPr>
         <w:tc>
           <w:tcPr>
-            <w:tcW w:w="881" w:type="pct"/>
+            <w:tcW w:w="882" w:type="pct"/>
             <w:gridSpan w:val="2"/>
             <w:noWrap/>
             <w:vAlign w:val="bottom"/>
@@ -3025,7 +3841,7 @@
         </w:tc>
         <w:tc>
           <w:tcPr>
-            <w:tcW w:w="1771" w:type="pct"/>
+            <w:tcW w:w="1846" w:type="pct"/>
             <w:shd w:val="clear" w:color="000000" w:fill="FFEB9C"/>
             <w:vAlign w:val="bottom"/>
             <w:hideMark/>
@@ -3049,7 +3865,7 @@
         </w:tc>
         <w:tc>
           <w:tcPr>
-            <w:tcW w:w="605" w:type="pct"/>
+            <w:tcW w:w="606" w:type="pct"/>
             <w:noWrap/>
             <w:vAlign w:val="bottom"/>
             <w:hideMark/>
@@ -3073,7 +3889,7 @@
         </w:tc>
         <w:tc>
           <w:tcPr>
-            <w:tcW w:w="758" w:type="pct"/>
+            <w:tcW w:w="757" w:type="pct"/>
             <w:shd w:val="clear" w:color="000000" w:fill="CCC0DA"/>
             <w:noWrap/>
             <w:vAlign w:val="bottom"/>
@@ -3093,6 +3909,31 @@
                 <w:color w:val="000000"/>
               </w:rPr>
               <w:t>журналистика</w:t>
+            </w:r>
+          </w:p>
+        </w:tc>
+        <w:tc>
+          <w:tcPr>
+            <w:tcW w:w="379" w:type="pct"/>
+            <w:noWrap/>
+            <w:vAlign w:val="bottom"/>
+            <w:hideMark/>
+          </w:tcPr>
+          <w:p>
+            <w:pPr>
+              <w:spacing w:after="0" w:line="240" w:lineRule="auto"/>
+              <w:jc w:val="right"/>
+              <w:rPr>
+                <w:rFonts w:ascii="Calibri" w:eastAsia="Times New Roman" w:hAnsi="Calibri" w:cs="Calibri"/>
+                <w:color w:val="000000"/>
+              </w:rPr>
+            </w:pPr>
+            <w:r>
+              <w:rPr>
+                <w:rFonts w:ascii="Calibri" w:eastAsia="Times New Roman" w:hAnsi="Calibri" w:cs="Calibri"/>
+                <w:color w:val="000000"/>
+              </w:rPr>
+              <w:t>2010</w:t>
             </w:r>
           </w:p>
         </w:tc>
@@ -3106,31 +3947,6 @@
           <w:p>
             <w:pPr>
               <w:spacing w:after="0" w:line="240" w:lineRule="auto"/>
-              <w:jc w:val="right"/>
-              <w:rPr>
-                <w:rFonts w:ascii="Calibri" w:eastAsia="Times New Roman" w:hAnsi="Calibri" w:cs="Calibri"/>
-                <w:color w:val="000000"/>
-              </w:rPr>
-            </w:pPr>
-            <w:r>
-              <w:rPr>
-                <w:rFonts w:ascii="Calibri" w:eastAsia="Times New Roman" w:hAnsi="Calibri" w:cs="Calibri"/>
-                <w:color w:val="000000"/>
-              </w:rPr>
-              <w:t>2010</w:t>
-            </w:r>
-          </w:p>
-        </w:tc>
-        <w:tc>
-          <w:tcPr>
-            <w:tcW w:w="455" w:type="pct"/>
-            <w:noWrap/>
-            <w:vAlign w:val="bottom"/>
-            <w:hideMark/>
-          </w:tcPr>
-          <w:p>
-            <w:pPr>
-              <w:spacing w:after="0" w:line="240" w:lineRule="auto"/>
               <w:rPr>
                 <w:rFonts w:ascii="Calibri" w:eastAsia="Times New Roman" w:hAnsi="Calibri" w:cs="Calibri"/>
                 <w:color w:val="000000"/>
@@ -3152,7 +3968,7 @@
         </w:trPr>
         <w:tc>
           <w:tcPr>
-            <w:tcW w:w="881" w:type="pct"/>
+            <w:tcW w:w="882" w:type="pct"/>
             <w:gridSpan w:val="2"/>
             <w:shd w:val="clear" w:color="D9D9D9" w:fill="D9D9D9"/>
             <w:noWrap/>
@@ -3178,7 +3994,7 @@
         </w:tc>
         <w:tc>
           <w:tcPr>
-            <w:tcW w:w="1771" w:type="pct"/>
+            <w:tcW w:w="1846" w:type="pct"/>
             <w:shd w:val="clear" w:color="000000" w:fill="FFEB9C"/>
             <w:vAlign w:val="bottom"/>
             <w:hideMark/>
@@ -3202,7 +4018,7 @@
         </w:tc>
         <w:tc>
           <w:tcPr>
-            <w:tcW w:w="605" w:type="pct"/>
+            <w:tcW w:w="606" w:type="pct"/>
             <w:shd w:val="clear" w:color="D9D9D9" w:fill="D9D9D9"/>
             <w:noWrap/>
             <w:vAlign w:val="bottom"/>
@@ -3227,7 +4043,7 @@
         </w:tc>
         <w:tc>
           <w:tcPr>
-            <w:tcW w:w="758" w:type="pct"/>
+            <w:tcW w:w="757" w:type="pct"/>
             <w:shd w:val="clear" w:color="000000" w:fill="CCC0DA"/>
             <w:noWrap/>
             <w:vAlign w:val="bottom"/>
@@ -3247,6 +4063,32 @@
                 <w:color w:val="000000"/>
               </w:rPr>
               <w:t>журналистика</w:t>
+            </w:r>
+          </w:p>
+        </w:tc>
+        <w:tc>
+          <w:tcPr>
+            <w:tcW w:w="379" w:type="pct"/>
+            <w:shd w:val="clear" w:color="D9D9D9" w:fill="D9D9D9"/>
+            <w:noWrap/>
+            <w:vAlign w:val="bottom"/>
+            <w:hideMark/>
+          </w:tcPr>
+          <w:p>
+            <w:pPr>
+              <w:spacing w:after="0" w:line="240" w:lineRule="auto"/>
+              <w:jc w:val="right"/>
+              <w:rPr>
+                <w:rFonts w:ascii="Calibri" w:eastAsia="Times New Roman" w:hAnsi="Calibri" w:cs="Calibri"/>
+                <w:color w:val="000000"/>
+              </w:rPr>
+            </w:pPr>
+            <w:r>
+              <w:rPr>
+                <w:rFonts w:ascii="Calibri" w:eastAsia="Times New Roman" w:hAnsi="Calibri" w:cs="Calibri"/>
+                <w:color w:val="000000"/>
+              </w:rPr>
+              <w:t>2011</w:t>
             </w:r>
           </w:p>
         </w:tc>
@@ -3261,32 +4103,6 @@
           <w:p>
             <w:pPr>
               <w:spacing w:after="0" w:line="240" w:lineRule="auto"/>
-              <w:jc w:val="right"/>
-              <w:rPr>
-                <w:rFonts w:ascii="Calibri" w:eastAsia="Times New Roman" w:hAnsi="Calibri" w:cs="Calibri"/>
-                <w:color w:val="000000"/>
-              </w:rPr>
-            </w:pPr>
-            <w:r>
-              <w:rPr>
-                <w:rFonts w:ascii="Calibri" w:eastAsia="Times New Roman" w:hAnsi="Calibri" w:cs="Calibri"/>
-                <w:color w:val="000000"/>
-              </w:rPr>
-              <w:t>2011</w:t>
-            </w:r>
-          </w:p>
-        </w:tc>
-        <w:tc>
-          <w:tcPr>
-            <w:tcW w:w="455" w:type="pct"/>
-            <w:shd w:val="clear" w:color="D9D9D9" w:fill="D9D9D9"/>
-            <w:noWrap/>
-            <w:vAlign w:val="bottom"/>
-            <w:hideMark/>
-          </w:tcPr>
-          <w:p>
-            <w:pPr>
-              <w:spacing w:after="0" w:line="240" w:lineRule="auto"/>
               <w:rPr>
                 <w:rFonts w:ascii="Calibri" w:eastAsia="Times New Roman" w:hAnsi="Calibri" w:cs="Calibri"/>
                 <w:color w:val="000000"/>
@@ -3310,7 +4126,7 @@
         </w:trPr>
         <w:tc>
           <w:tcPr>
-            <w:tcW w:w="881" w:type="pct"/>
+            <w:tcW w:w="882" w:type="pct"/>
             <w:gridSpan w:val="2"/>
             <w:noWrap/>
             <w:vAlign w:val="bottom"/>
@@ -3344,7 +4160,7 @@
         </w:tc>
         <w:tc>
           <w:tcPr>
-            <w:tcW w:w="1771" w:type="pct"/>
+            <w:tcW w:w="1846" w:type="pct"/>
             <w:shd w:val="clear" w:color="000000" w:fill="FFEB9C"/>
             <w:vAlign w:val="bottom"/>
             <w:hideMark/>
@@ -3368,7 +4184,7 @@
         </w:tc>
         <w:tc>
           <w:tcPr>
-            <w:tcW w:w="605" w:type="pct"/>
+            <w:tcW w:w="606" w:type="pct"/>
             <w:noWrap/>
             <w:vAlign w:val="bottom"/>
             <w:hideMark/>
@@ -3392,7 +4208,7 @@
         </w:tc>
         <w:tc>
           <w:tcPr>
-            <w:tcW w:w="758" w:type="pct"/>
+            <w:tcW w:w="757" w:type="pct"/>
             <w:noWrap/>
             <w:vAlign w:val="bottom"/>
             <w:hideMark/>
@@ -3411,6 +4227,31 @@
                 <w:color w:val="000000"/>
               </w:rPr>
               <w:t>теория и история культуры</w:t>
+            </w:r>
+          </w:p>
+        </w:tc>
+        <w:tc>
+          <w:tcPr>
+            <w:tcW w:w="379" w:type="pct"/>
+            <w:noWrap/>
+            <w:vAlign w:val="bottom"/>
+            <w:hideMark/>
+          </w:tcPr>
+          <w:p>
+            <w:pPr>
+              <w:spacing w:after="0" w:line="240" w:lineRule="auto"/>
+              <w:jc w:val="right"/>
+              <w:rPr>
+                <w:rFonts w:ascii="Calibri" w:eastAsia="Times New Roman" w:hAnsi="Calibri" w:cs="Calibri"/>
+                <w:color w:val="000000"/>
+              </w:rPr>
+            </w:pPr>
+            <w:r>
+              <w:rPr>
+                <w:rFonts w:ascii="Calibri" w:eastAsia="Times New Roman" w:hAnsi="Calibri" w:cs="Calibri"/>
+                <w:color w:val="000000"/>
+              </w:rPr>
+              <w:t>2011</w:t>
             </w:r>
           </w:p>
         </w:tc>
@@ -3424,31 +4265,6 @@
           <w:p>
             <w:pPr>
               <w:spacing w:after="0" w:line="240" w:lineRule="auto"/>
-              <w:jc w:val="right"/>
-              <w:rPr>
-                <w:rFonts w:ascii="Calibri" w:eastAsia="Times New Roman" w:hAnsi="Calibri" w:cs="Calibri"/>
-                <w:color w:val="000000"/>
-              </w:rPr>
-            </w:pPr>
-            <w:r>
-              <w:rPr>
-                <w:rFonts w:ascii="Calibri" w:eastAsia="Times New Roman" w:hAnsi="Calibri" w:cs="Calibri"/>
-                <w:color w:val="000000"/>
-              </w:rPr>
-              <w:t>2011</w:t>
-            </w:r>
-          </w:p>
-        </w:tc>
-        <w:tc>
-          <w:tcPr>
-            <w:tcW w:w="455" w:type="pct"/>
-            <w:noWrap/>
-            <w:vAlign w:val="bottom"/>
-            <w:hideMark/>
-          </w:tcPr>
-          <w:p>
-            <w:pPr>
-              <w:spacing w:after="0" w:line="240" w:lineRule="auto"/>
               <w:rPr>
                 <w:rFonts w:ascii="Calibri" w:eastAsia="Times New Roman" w:hAnsi="Calibri" w:cs="Calibri"/>
                 <w:color w:val="000000"/>
@@ -3472,7 +4288,7 @@
         </w:trPr>
         <w:tc>
           <w:tcPr>
-            <w:tcW w:w="881" w:type="pct"/>
+            <w:tcW w:w="882" w:type="pct"/>
             <w:gridSpan w:val="2"/>
             <w:shd w:val="clear" w:color="D9D9D9" w:fill="D9D9D9"/>
             <w:noWrap/>
@@ -3514,7 +4330,7 @@
         </w:tc>
         <w:tc>
           <w:tcPr>
-            <w:tcW w:w="1771" w:type="pct"/>
+            <w:tcW w:w="1846" w:type="pct"/>
             <w:shd w:val="clear" w:color="000000" w:fill="C6EFCE"/>
             <w:vAlign w:val="bottom"/>
             <w:hideMark/>
@@ -3538,7 +4354,7 @@
         </w:tc>
         <w:tc>
           <w:tcPr>
-            <w:tcW w:w="605" w:type="pct"/>
+            <w:tcW w:w="606" w:type="pct"/>
             <w:shd w:val="clear" w:color="D9D9D9" w:fill="D9D9D9"/>
             <w:noWrap/>
             <w:vAlign w:val="bottom"/>
@@ -3563,7 +4379,7 @@
         </w:tc>
         <w:tc>
           <w:tcPr>
-            <w:tcW w:w="758" w:type="pct"/>
+            <w:tcW w:w="757" w:type="pct"/>
             <w:shd w:val="clear" w:color="000000" w:fill="CCC0DA"/>
             <w:noWrap/>
             <w:vAlign w:val="bottom"/>
@@ -3583,6 +4399,32 @@
                 <w:color w:val="000000"/>
               </w:rPr>
               <w:t>журналистика</w:t>
+            </w:r>
+          </w:p>
+        </w:tc>
+        <w:tc>
+          <w:tcPr>
+            <w:tcW w:w="379" w:type="pct"/>
+            <w:shd w:val="clear" w:color="D9D9D9" w:fill="D9D9D9"/>
+            <w:noWrap/>
+            <w:vAlign w:val="bottom"/>
+            <w:hideMark/>
+          </w:tcPr>
+          <w:p>
+            <w:pPr>
+              <w:spacing w:after="0" w:line="240" w:lineRule="auto"/>
+              <w:jc w:val="right"/>
+              <w:rPr>
+                <w:rFonts w:ascii="Calibri" w:eastAsia="Times New Roman" w:hAnsi="Calibri" w:cs="Calibri"/>
+                <w:color w:val="000000"/>
+              </w:rPr>
+            </w:pPr>
+            <w:r>
+              <w:rPr>
+                <w:rFonts w:ascii="Calibri" w:eastAsia="Times New Roman" w:hAnsi="Calibri" w:cs="Calibri"/>
+                <w:color w:val="000000"/>
+              </w:rPr>
+              <w:t>2012</w:t>
             </w:r>
           </w:p>
         </w:tc>
@@ -3597,32 +4439,6 @@
           <w:p>
             <w:pPr>
               <w:spacing w:after="0" w:line="240" w:lineRule="auto"/>
-              <w:jc w:val="right"/>
-              <w:rPr>
-                <w:rFonts w:ascii="Calibri" w:eastAsia="Times New Roman" w:hAnsi="Calibri" w:cs="Calibri"/>
-                <w:color w:val="000000"/>
-              </w:rPr>
-            </w:pPr>
-            <w:r>
-              <w:rPr>
-                <w:rFonts w:ascii="Calibri" w:eastAsia="Times New Roman" w:hAnsi="Calibri" w:cs="Calibri"/>
-                <w:color w:val="000000"/>
-              </w:rPr>
-              <w:t>2012</w:t>
-            </w:r>
-          </w:p>
-        </w:tc>
-        <w:tc>
-          <w:tcPr>
-            <w:tcW w:w="455" w:type="pct"/>
-            <w:shd w:val="clear" w:color="D9D9D9" w:fill="D9D9D9"/>
-            <w:noWrap/>
-            <w:vAlign w:val="bottom"/>
-            <w:hideMark/>
-          </w:tcPr>
-          <w:p>
-            <w:pPr>
-              <w:spacing w:after="0" w:line="240" w:lineRule="auto"/>
               <w:rPr>
                 <w:rFonts w:ascii="Calibri" w:eastAsia="Times New Roman" w:hAnsi="Calibri" w:cs="Calibri"/>
                 <w:color w:val="000000"/>
@@ -3644,7 +4460,7 @@
         </w:trPr>
         <w:tc>
           <w:tcPr>
-            <w:tcW w:w="881" w:type="pct"/>
+            <w:tcW w:w="882" w:type="pct"/>
             <w:gridSpan w:val="2"/>
             <w:noWrap/>
             <w:vAlign w:val="bottom"/>
@@ -3687,7 +4503,7 @@
         </w:tc>
         <w:tc>
           <w:tcPr>
-            <w:tcW w:w="1771" w:type="pct"/>
+            <w:tcW w:w="1846" w:type="pct"/>
             <w:shd w:val="clear" w:color="000000" w:fill="C6EFCE"/>
             <w:vAlign w:val="bottom"/>
             <w:hideMark/>
@@ -3711,7 +4527,7 @@
         </w:tc>
         <w:tc>
           <w:tcPr>
-            <w:tcW w:w="605" w:type="pct"/>
+            <w:tcW w:w="606" w:type="pct"/>
             <w:noWrap/>
             <w:vAlign w:val="bottom"/>
             <w:hideMark/>
@@ -3735,7 +4551,7 @@
         </w:tc>
         <w:tc>
           <w:tcPr>
-            <w:tcW w:w="758" w:type="pct"/>
+            <w:tcW w:w="757" w:type="pct"/>
             <w:shd w:val="clear" w:color="000000" w:fill="CCC0DA"/>
             <w:noWrap/>
             <w:vAlign w:val="bottom"/>
@@ -3755,6 +4571,31 @@
                 <w:color w:val="000000"/>
               </w:rPr>
               <w:t>журналистика</w:t>
+            </w:r>
+          </w:p>
+        </w:tc>
+        <w:tc>
+          <w:tcPr>
+            <w:tcW w:w="379" w:type="pct"/>
+            <w:noWrap/>
+            <w:vAlign w:val="bottom"/>
+            <w:hideMark/>
+          </w:tcPr>
+          <w:p>
+            <w:pPr>
+              <w:spacing w:after="0" w:line="240" w:lineRule="auto"/>
+              <w:jc w:val="right"/>
+              <w:rPr>
+                <w:rFonts w:ascii="Calibri" w:eastAsia="Times New Roman" w:hAnsi="Calibri" w:cs="Calibri"/>
+                <w:color w:val="000000"/>
+              </w:rPr>
+            </w:pPr>
+            <w:r>
+              <w:rPr>
+                <w:rFonts w:ascii="Calibri" w:eastAsia="Times New Roman" w:hAnsi="Calibri" w:cs="Calibri"/>
+                <w:color w:val="000000"/>
+              </w:rPr>
+              <w:t>2017</w:t>
             </w:r>
           </w:p>
         </w:tc>
@@ -3768,31 +4609,6 @@
           <w:p>
             <w:pPr>
               <w:spacing w:after="0" w:line="240" w:lineRule="auto"/>
-              <w:jc w:val="right"/>
-              <w:rPr>
-                <w:rFonts w:ascii="Calibri" w:eastAsia="Times New Roman" w:hAnsi="Calibri" w:cs="Calibri"/>
-                <w:color w:val="000000"/>
-              </w:rPr>
-            </w:pPr>
-            <w:r>
-              <w:rPr>
-                <w:rFonts w:ascii="Calibri" w:eastAsia="Times New Roman" w:hAnsi="Calibri" w:cs="Calibri"/>
-                <w:color w:val="000000"/>
-              </w:rPr>
-              <w:t>2017</w:t>
-            </w:r>
-          </w:p>
-        </w:tc>
-        <w:tc>
-          <w:tcPr>
-            <w:tcW w:w="455" w:type="pct"/>
-            <w:noWrap/>
-            <w:vAlign w:val="bottom"/>
-            <w:hideMark/>
-          </w:tcPr>
-          <w:p>
-            <w:pPr>
-              <w:spacing w:after="0" w:line="240" w:lineRule="auto"/>
               <w:rPr>
                 <w:rFonts w:ascii="Calibri" w:eastAsia="Times New Roman" w:hAnsi="Calibri" w:cs="Calibri"/>
                 <w:color w:val="000000"/>
@@ -3814,7 +4630,7 @@
         </w:trPr>
         <w:tc>
           <w:tcPr>
-            <w:tcW w:w="881" w:type="pct"/>
+            <w:tcW w:w="882" w:type="pct"/>
             <w:gridSpan w:val="2"/>
             <w:shd w:val="clear" w:color="D9D9D9" w:fill="D9D9D9"/>
             <w:noWrap/>
@@ -3849,7 +4665,7 @@
         </w:tc>
         <w:tc>
           <w:tcPr>
-            <w:tcW w:w="1771" w:type="pct"/>
+            <w:tcW w:w="1846" w:type="pct"/>
             <w:shd w:val="clear" w:color="000000" w:fill="FFC7CE"/>
             <w:vAlign w:val="bottom"/>
             <w:hideMark/>
@@ -3873,7 +4689,7 @@
         </w:tc>
         <w:tc>
           <w:tcPr>
-            <w:tcW w:w="605" w:type="pct"/>
+            <w:tcW w:w="606" w:type="pct"/>
             <w:shd w:val="clear" w:color="D9D9D9" w:fill="D9D9D9"/>
             <w:noWrap/>
             <w:vAlign w:val="bottom"/>
@@ -3898,7 +4714,7 @@
         </w:tc>
         <w:tc>
           <w:tcPr>
-            <w:tcW w:w="758" w:type="pct"/>
+            <w:tcW w:w="757" w:type="pct"/>
             <w:shd w:val="clear" w:color="000000" w:fill="CCC0DA"/>
             <w:noWrap/>
             <w:vAlign w:val="bottom"/>
@@ -3918,6 +4734,32 @@
                 <w:color w:val="000000"/>
               </w:rPr>
               <w:t>журналистика</w:t>
+            </w:r>
+          </w:p>
+        </w:tc>
+        <w:tc>
+          <w:tcPr>
+            <w:tcW w:w="379" w:type="pct"/>
+            <w:shd w:val="clear" w:color="D9D9D9" w:fill="D9D9D9"/>
+            <w:noWrap/>
+            <w:vAlign w:val="bottom"/>
+            <w:hideMark/>
+          </w:tcPr>
+          <w:p>
+            <w:pPr>
+              <w:spacing w:after="0" w:line="240" w:lineRule="auto"/>
+              <w:jc w:val="right"/>
+              <w:rPr>
+                <w:rFonts w:ascii="Calibri" w:eastAsia="Times New Roman" w:hAnsi="Calibri" w:cs="Calibri"/>
+                <w:color w:val="000000"/>
+              </w:rPr>
+            </w:pPr>
+            <w:r>
+              <w:rPr>
+                <w:rFonts w:ascii="Calibri" w:eastAsia="Times New Roman" w:hAnsi="Calibri" w:cs="Calibri"/>
+                <w:color w:val="000000"/>
+              </w:rPr>
+              <w:t>2017</w:t>
             </w:r>
           </w:p>
         </w:tc>
@@ -3932,32 +4774,6 @@
           <w:p>
             <w:pPr>
               <w:spacing w:after="0" w:line="240" w:lineRule="auto"/>
-              <w:jc w:val="right"/>
-              <w:rPr>
-                <w:rFonts w:ascii="Calibri" w:eastAsia="Times New Roman" w:hAnsi="Calibri" w:cs="Calibri"/>
-                <w:color w:val="000000"/>
-              </w:rPr>
-            </w:pPr>
-            <w:r>
-              <w:rPr>
-                <w:rFonts w:ascii="Calibri" w:eastAsia="Times New Roman" w:hAnsi="Calibri" w:cs="Calibri"/>
-                <w:color w:val="000000"/>
-              </w:rPr>
-              <w:t>2017</w:t>
-            </w:r>
-          </w:p>
-        </w:tc>
-        <w:tc>
-          <w:tcPr>
-            <w:tcW w:w="455" w:type="pct"/>
-            <w:shd w:val="clear" w:color="D9D9D9" w:fill="D9D9D9"/>
-            <w:noWrap/>
-            <w:vAlign w:val="bottom"/>
-            <w:hideMark/>
-          </w:tcPr>
-          <w:p>
-            <w:pPr>
-              <w:spacing w:after="0" w:line="240" w:lineRule="auto"/>
               <w:rPr>
                 <w:rFonts w:ascii="Calibri" w:eastAsia="Times New Roman" w:hAnsi="Calibri" w:cs="Calibri"/>
                 <w:color w:val="000000"/>
@@ -3979,7 +4795,7 @@
         </w:trPr>
         <w:tc>
           <w:tcPr>
-            <w:tcW w:w="881" w:type="pct"/>
+            <w:tcW w:w="882" w:type="pct"/>
             <w:gridSpan w:val="2"/>
             <w:noWrap/>
             <w:vAlign w:val="bottom"/>
@@ -4022,7 +4838,7 @@
         </w:tc>
         <w:tc>
           <w:tcPr>
-            <w:tcW w:w="1771" w:type="pct"/>
+            <w:tcW w:w="1846" w:type="pct"/>
             <w:shd w:val="clear" w:color="000000" w:fill="FFC7CE"/>
             <w:vAlign w:val="bottom"/>
             <w:hideMark/>
@@ -4040,23 +4856,7 @@
                 <w:rFonts w:ascii="Calibri" w:eastAsia="Times New Roman" w:hAnsi="Calibri" w:cs="Calibri"/>
                 <w:color w:val="9C0006"/>
               </w:rPr>
-              <w:t xml:space="preserve">Образ Китая в российских </w:t>
-            </w:r>
-            <w:proofErr w:type="gramStart"/>
-            <w:r>
-              <w:rPr>
-                <w:rFonts w:ascii="Calibri" w:eastAsia="Times New Roman" w:hAnsi="Calibri" w:cs="Calibri"/>
-                <w:color w:val="9C0006"/>
-              </w:rPr>
-              <w:t>СМИ :</w:t>
-            </w:r>
-            <w:proofErr w:type="gramEnd"/>
-            <w:r>
-              <w:rPr>
-                <w:rFonts w:ascii="Calibri" w:eastAsia="Times New Roman" w:hAnsi="Calibri" w:cs="Calibri"/>
-                <w:color w:val="9C0006"/>
-              </w:rPr>
-              <w:t xml:space="preserve"> </w:t>
+              <w:t xml:space="preserve">Образ Китая в российских СМИ : </w:t>
             </w:r>
             <w:proofErr w:type="spellStart"/>
             <w:r>
@@ -4078,7 +4878,7 @@
         </w:tc>
         <w:tc>
           <w:tcPr>
-            <w:tcW w:w="605" w:type="pct"/>
+            <w:tcW w:w="606" w:type="pct"/>
             <w:noWrap/>
             <w:vAlign w:val="bottom"/>
             <w:hideMark/>
@@ -4102,7 +4902,7 @@
         </w:tc>
         <w:tc>
           <w:tcPr>
-            <w:tcW w:w="758" w:type="pct"/>
+            <w:tcW w:w="757" w:type="pct"/>
             <w:noWrap/>
             <w:vAlign w:val="bottom"/>
             <w:hideMark/>
@@ -4126,7 +4926,7 @@
         </w:tc>
         <w:tc>
           <w:tcPr>
-            <w:tcW w:w="530" w:type="pct"/>
+            <w:tcW w:w="379" w:type="pct"/>
             <w:noWrap/>
             <w:vAlign w:val="bottom"/>
             <w:hideMark/>
@@ -4151,7 +4951,7 @@
         </w:tc>
         <w:tc>
           <w:tcPr>
-            <w:tcW w:w="455" w:type="pct"/>
+            <w:tcW w:w="530" w:type="pct"/>
             <w:noWrap/>
             <w:vAlign w:val="bottom"/>
             <w:hideMark/>
@@ -4232,7 +5032,7 @@
         </w:tc>
         <w:tc>
           <w:tcPr>
-            <w:tcW w:w="1778" w:type="pct"/>
+            <w:tcW w:w="1853" w:type="pct"/>
             <w:gridSpan w:val="2"/>
             <w:tcBorders>
               <w:top w:val="single" w:sz="4" w:space="0" w:color="auto"/>
@@ -4257,13 +5057,29 @@
                 <w:rFonts w:ascii="Calibri" w:eastAsia="Times New Roman" w:hAnsi="Calibri" w:cs="Calibri"/>
                 <w:color w:val="000000"/>
               </w:rPr>
-              <w:t>Репрезентация имиджа Китая в медиасфере Беларуси, Казахстана, России</w:t>
+              <w:t xml:space="preserve">Репрезентация имиджа Китая в </w:t>
+            </w:r>
+            <w:proofErr w:type="spellStart"/>
+            <w:r>
+              <w:rPr>
+                <w:rFonts w:ascii="Calibri" w:eastAsia="Times New Roman" w:hAnsi="Calibri" w:cs="Calibri"/>
+                <w:color w:val="000000"/>
+              </w:rPr>
+              <w:t>медиасфере</w:t>
+            </w:r>
+            <w:proofErr w:type="spellEnd"/>
+            <w:r>
+              <w:rPr>
+                <w:rFonts w:ascii="Calibri" w:eastAsia="Times New Roman" w:hAnsi="Calibri" w:cs="Calibri"/>
+                <w:color w:val="000000"/>
+              </w:rPr>
+              <w:t xml:space="preserve"> Беларуси, Казахстана, России</w:t>
             </w:r>
           </w:p>
         </w:tc>
         <w:tc>
           <w:tcPr>
-            <w:tcW w:w="605" w:type="pct"/>
+            <w:tcW w:w="606" w:type="pct"/>
             <w:tcBorders>
               <w:top w:val="single" w:sz="4" w:space="0" w:color="auto"/>
               <w:left w:val="single" w:sz="4" w:space="0" w:color="auto"/>
@@ -4294,7 +5110,7 @@
         </w:tc>
         <w:tc>
           <w:tcPr>
-            <w:tcW w:w="758" w:type="pct"/>
+            <w:tcW w:w="757" w:type="pct"/>
             <w:tcBorders>
               <w:top w:val="single" w:sz="4" w:space="0" w:color="auto"/>
               <w:left w:val="single" w:sz="4" w:space="0" w:color="auto"/>
@@ -4325,7 +5141,7 @@
         </w:tc>
         <w:tc>
           <w:tcPr>
-            <w:tcW w:w="530" w:type="pct"/>
+            <w:tcW w:w="379" w:type="pct"/>
             <w:tcBorders>
               <w:top w:val="single" w:sz="4" w:space="0" w:color="auto"/>
               <w:left w:val="single" w:sz="4" w:space="0" w:color="auto"/>
@@ -4357,7 +5173,7 @@
         </w:tc>
         <w:tc>
           <w:tcPr>
-            <w:tcW w:w="455" w:type="pct"/>
+            <w:tcW w:w="530" w:type="pct"/>
             <w:tcBorders>
               <w:top w:val="single" w:sz="4" w:space="0" w:color="auto"/>
               <w:left w:val="single" w:sz="4" w:space="0" w:color="auto"/>
@@ -4392,7 +5208,7 @@
         </w:trPr>
         <w:tc>
           <w:tcPr>
-            <w:tcW w:w="881" w:type="pct"/>
+            <w:tcW w:w="882" w:type="pct"/>
             <w:gridSpan w:val="2"/>
             <w:shd w:val="clear" w:color="000000" w:fill="FFC7CE"/>
             <w:noWrap/>
@@ -4427,7 +5243,7 @@
         </w:tc>
         <w:tc>
           <w:tcPr>
-            <w:tcW w:w="1771" w:type="pct"/>
+            <w:tcW w:w="1846" w:type="pct"/>
             <w:shd w:val="clear" w:color="D9D9D9" w:fill="D9D9D9"/>
             <w:vAlign w:val="bottom"/>
             <w:hideMark/>
@@ -4443,7 +5259,6 @@
             <w:r>
               <w:rPr>
                 <w:rFonts w:ascii="Calibri" w:eastAsia="Times New Roman" w:hAnsi="Calibri" w:cs="Calibri"/>
-                <w:strike/>
                 <w:color w:val="000000"/>
               </w:rPr>
               <w:t>Образы Китая и Японии в художественной концепции «Фрегата "Паллада"» И. А. Гончарова</w:t>
@@ -4452,7 +5267,7 @@
         </w:tc>
         <w:tc>
           <w:tcPr>
-            <w:tcW w:w="605" w:type="pct"/>
+            <w:tcW w:w="606" w:type="pct"/>
             <w:shd w:val="clear" w:color="D9D9D9" w:fill="D9D9D9"/>
             <w:noWrap/>
             <w:vAlign w:val="bottom"/>
@@ -4469,7 +5284,6 @@
             <w:r>
               <w:rPr>
                 <w:rFonts w:ascii="Calibri" w:eastAsia="Times New Roman" w:hAnsi="Calibri" w:cs="Calibri"/>
-                <w:strike/>
                 <w:color w:val="000000"/>
               </w:rPr>
               <w:t>10.01.01</w:t>
@@ -4478,7 +5292,7 @@
         </w:tc>
         <w:tc>
           <w:tcPr>
-            <w:tcW w:w="758" w:type="pct"/>
+            <w:tcW w:w="757" w:type="pct"/>
             <w:shd w:val="clear" w:color="D9D9D9" w:fill="D9D9D9"/>
             <w:noWrap/>
             <w:vAlign w:val="bottom"/>
@@ -4495,10 +5309,35 @@
             <w:r>
               <w:rPr>
                 <w:rFonts w:ascii="Calibri" w:eastAsia="Times New Roman" w:hAnsi="Calibri" w:cs="Calibri"/>
-                <w:strike/>
                 <w:color w:val="000000"/>
               </w:rPr>
               <w:t>русская литература</w:t>
+            </w:r>
+          </w:p>
+        </w:tc>
+        <w:tc>
+          <w:tcPr>
+            <w:tcW w:w="379" w:type="pct"/>
+            <w:shd w:val="clear" w:color="D9D9D9" w:fill="D9D9D9"/>
+            <w:noWrap/>
+            <w:vAlign w:val="bottom"/>
+            <w:hideMark/>
+          </w:tcPr>
+          <w:p>
+            <w:pPr>
+              <w:spacing w:after="0" w:line="240" w:lineRule="auto"/>
+              <w:jc w:val="right"/>
+              <w:rPr>
+                <w:rFonts w:ascii="Calibri" w:eastAsia="Times New Roman" w:hAnsi="Calibri" w:cs="Calibri"/>
+                <w:color w:val="000000"/>
+              </w:rPr>
+            </w:pPr>
+            <w:r>
+              <w:rPr>
+                <w:rFonts w:ascii="Calibri" w:eastAsia="Times New Roman" w:hAnsi="Calibri" w:cs="Calibri"/>
+                <w:color w:val="000000"/>
+              </w:rPr>
+              <w:t>1991</w:t>
             </w:r>
           </w:p>
         </w:tc>
@@ -4513,7 +5352,6 @@
           <w:p>
             <w:pPr>
               <w:spacing w:after="0" w:line="240" w:lineRule="auto"/>
-              <w:jc w:val="right"/>
               <w:rPr>
                 <w:rFonts w:ascii="Calibri" w:eastAsia="Times New Roman" w:hAnsi="Calibri" w:cs="Calibri"/>
                 <w:color w:val="000000"/>
@@ -4522,33 +5360,6 @@
             <w:r>
               <w:rPr>
                 <w:rFonts w:ascii="Calibri" w:eastAsia="Times New Roman" w:hAnsi="Calibri" w:cs="Calibri"/>
-                <w:strike/>
-                <w:color w:val="000000"/>
-              </w:rPr>
-              <w:t>1991</w:t>
-            </w:r>
-          </w:p>
-        </w:tc>
-        <w:tc>
-          <w:tcPr>
-            <w:tcW w:w="455" w:type="pct"/>
-            <w:shd w:val="clear" w:color="D9D9D9" w:fill="D9D9D9"/>
-            <w:noWrap/>
-            <w:vAlign w:val="bottom"/>
-            <w:hideMark/>
-          </w:tcPr>
-          <w:p>
-            <w:pPr>
-              <w:spacing w:after="0" w:line="240" w:lineRule="auto"/>
-              <w:rPr>
-                <w:rFonts w:ascii="Calibri" w:eastAsia="Times New Roman" w:hAnsi="Calibri" w:cs="Calibri"/>
-                <w:color w:val="000000"/>
-              </w:rPr>
-            </w:pPr>
-            <w:r>
-              <w:rPr>
-                <w:rFonts w:ascii="Calibri" w:eastAsia="Times New Roman" w:hAnsi="Calibri" w:cs="Calibri"/>
-                <w:strike/>
                 <w:color w:val="000000"/>
               </w:rPr>
               <w:t>МГУ</w:t>
@@ -4562,7 +5373,7 @@
         </w:trPr>
         <w:tc>
           <w:tcPr>
-            <w:tcW w:w="881" w:type="pct"/>
+            <w:tcW w:w="882" w:type="pct"/>
             <w:gridSpan w:val="2"/>
             <w:shd w:val="clear" w:color="000000" w:fill="FFC7CE"/>
             <w:noWrap/>
@@ -4583,6 +5394,7 @@
                 <w:rFonts w:ascii="Calibri" w:eastAsia="Times New Roman" w:hAnsi="Calibri" w:cs="Calibri"/>
                 <w:color w:val="9C0006"/>
               </w:rPr>
+              <w:lastRenderedPageBreak/>
               <w:t>Благодер</w:t>
             </w:r>
             <w:proofErr w:type="spellEnd"/>
@@ -4597,7 +5409,7 @@
         </w:tc>
         <w:tc>
           <w:tcPr>
-            <w:tcW w:w="1771" w:type="pct"/>
+            <w:tcW w:w="1846" w:type="pct"/>
             <w:vAlign w:val="bottom"/>
             <w:hideMark/>
           </w:tcPr>
@@ -4612,7 +5424,6 @@
             <w:r>
               <w:rPr>
                 <w:rFonts w:ascii="Calibri" w:eastAsia="Times New Roman" w:hAnsi="Calibri" w:cs="Calibri"/>
-                <w:strike/>
                 <w:color w:val="000000"/>
               </w:rPr>
               <w:t xml:space="preserve">Образ Китая в письменных свидетельствах российских путешественников и дипломатов XVII - начала XX </w:t>
@@ -4621,7 +5432,6 @@
             <w:r>
               <w:rPr>
                 <w:rFonts w:ascii="Calibri" w:eastAsia="Times New Roman" w:hAnsi="Calibri" w:cs="Calibri"/>
-                <w:strike/>
                 <w:color w:val="000000"/>
               </w:rPr>
               <w:t>вв</w:t>
@@ -4631,7 +5441,7 @@
         </w:tc>
         <w:tc>
           <w:tcPr>
-            <w:tcW w:w="605" w:type="pct"/>
+            <w:tcW w:w="606" w:type="pct"/>
             <w:noWrap/>
             <w:vAlign w:val="bottom"/>
             <w:hideMark/>
@@ -4647,7 +5457,6 @@
             <w:r>
               <w:rPr>
                 <w:rFonts w:ascii="Calibri" w:eastAsia="Times New Roman" w:hAnsi="Calibri" w:cs="Calibri"/>
-                <w:strike/>
                 <w:color w:val="000000"/>
               </w:rPr>
               <w:t>07.00.02</w:t>
@@ -4656,7 +5465,7 @@
         </w:tc>
         <w:tc>
           <w:tcPr>
-            <w:tcW w:w="758" w:type="pct"/>
+            <w:tcW w:w="757" w:type="pct"/>
             <w:noWrap/>
             <w:vAlign w:val="bottom"/>
             <w:hideMark/>
@@ -4672,10 +5481,34 @@
             <w:r>
               <w:rPr>
                 <w:rFonts w:ascii="Calibri" w:eastAsia="Times New Roman" w:hAnsi="Calibri" w:cs="Calibri"/>
-                <w:strike/>
                 <w:color w:val="000000"/>
               </w:rPr>
               <w:t>отечественная история</w:t>
+            </w:r>
+          </w:p>
+        </w:tc>
+        <w:tc>
+          <w:tcPr>
+            <w:tcW w:w="379" w:type="pct"/>
+            <w:noWrap/>
+            <w:vAlign w:val="bottom"/>
+            <w:hideMark/>
+          </w:tcPr>
+          <w:p>
+            <w:pPr>
+              <w:spacing w:after="0" w:line="240" w:lineRule="auto"/>
+              <w:jc w:val="right"/>
+              <w:rPr>
+                <w:rFonts w:ascii="Calibri" w:eastAsia="Times New Roman" w:hAnsi="Calibri" w:cs="Calibri"/>
+                <w:color w:val="000000"/>
+              </w:rPr>
+            </w:pPr>
+            <w:r>
+              <w:rPr>
+                <w:rFonts w:ascii="Calibri" w:eastAsia="Times New Roman" w:hAnsi="Calibri" w:cs="Calibri"/>
+                <w:color w:val="000000"/>
+              </w:rPr>
+              <w:t>2005</w:t>
             </w:r>
           </w:p>
         </w:tc>
@@ -4689,32 +5522,6 @@
           <w:p>
             <w:pPr>
               <w:spacing w:after="0" w:line="240" w:lineRule="auto"/>
-              <w:jc w:val="right"/>
-              <w:rPr>
-                <w:rFonts w:ascii="Calibri" w:eastAsia="Times New Roman" w:hAnsi="Calibri" w:cs="Calibri"/>
-                <w:color w:val="000000"/>
-              </w:rPr>
-            </w:pPr>
-            <w:r>
-              <w:rPr>
-                <w:rFonts w:ascii="Calibri" w:eastAsia="Times New Roman" w:hAnsi="Calibri" w:cs="Calibri"/>
-                <w:strike/>
-                <w:color w:val="000000"/>
-              </w:rPr>
-              <w:t>2005</w:t>
-            </w:r>
-          </w:p>
-        </w:tc>
-        <w:tc>
-          <w:tcPr>
-            <w:tcW w:w="455" w:type="pct"/>
-            <w:noWrap/>
-            <w:vAlign w:val="bottom"/>
-            <w:hideMark/>
-          </w:tcPr>
-          <w:p>
-            <w:pPr>
-              <w:spacing w:after="0" w:line="240" w:lineRule="auto"/>
               <w:rPr>
                 <w:rFonts w:ascii="Calibri" w:eastAsia="Times New Roman" w:hAnsi="Calibri" w:cs="Calibri"/>
                 <w:color w:val="000000"/>
@@ -4724,7 +5531,6 @@
             <w:r>
               <w:rPr>
                 <w:rFonts w:ascii="Calibri" w:eastAsia="Times New Roman" w:hAnsi="Calibri" w:cs="Calibri"/>
-                <w:strike/>
                 <w:color w:val="000000"/>
               </w:rPr>
               <w:t>КубГУ</w:t>
@@ -4739,7 +5545,7 @@
         </w:trPr>
         <w:tc>
           <w:tcPr>
-            <w:tcW w:w="881" w:type="pct"/>
+            <w:tcW w:w="882" w:type="pct"/>
             <w:gridSpan w:val="2"/>
             <w:shd w:val="clear" w:color="000000" w:fill="FFC7CE"/>
             <w:noWrap/>
@@ -4765,7 +5571,7 @@
         </w:tc>
         <w:tc>
           <w:tcPr>
-            <w:tcW w:w="1771" w:type="pct"/>
+            <w:tcW w:w="1846" w:type="pct"/>
             <w:shd w:val="clear" w:color="D9D9D9" w:fill="D9D9D9"/>
             <w:vAlign w:val="bottom"/>
             <w:hideMark/>
@@ -4781,7 +5587,6 @@
             <w:r>
               <w:rPr>
                 <w:rFonts w:ascii="Calibri" w:eastAsia="Times New Roman" w:hAnsi="Calibri" w:cs="Calibri"/>
-                <w:strike/>
                 <w:color w:val="000000"/>
               </w:rPr>
               <w:t>Образ Китая и китайцев в русской ментальности второй половины XIX вв. (философско-религиоведческой анализ)</w:t>
@@ -4790,7 +5595,7 @@
         </w:tc>
         <w:tc>
           <w:tcPr>
-            <w:tcW w:w="605" w:type="pct"/>
+            <w:tcW w:w="606" w:type="pct"/>
             <w:shd w:val="clear" w:color="D9D9D9" w:fill="D9D9D9"/>
             <w:noWrap/>
             <w:vAlign w:val="bottom"/>
@@ -4807,7 +5612,6 @@
             <w:r>
               <w:rPr>
                 <w:rFonts w:ascii="Calibri" w:eastAsia="Times New Roman" w:hAnsi="Calibri" w:cs="Calibri"/>
-                <w:strike/>
                 <w:color w:val="000000"/>
               </w:rPr>
               <w:t>09.00.13</w:t>
@@ -4816,7 +5620,7 @@
         </w:tc>
         <w:tc>
           <w:tcPr>
-            <w:tcW w:w="758" w:type="pct"/>
+            <w:tcW w:w="757" w:type="pct"/>
             <w:shd w:val="clear" w:color="000000" w:fill="E6B8B7"/>
             <w:noWrap/>
             <w:vAlign w:val="bottom"/>
@@ -4833,10 +5637,35 @@
             <w:r>
               <w:rPr>
                 <w:rFonts w:ascii="Calibri" w:eastAsia="Times New Roman" w:hAnsi="Calibri" w:cs="Calibri"/>
-                <w:strike/>
                 <w:color w:val="000000"/>
               </w:rPr>
               <w:t>философская антропология, философия культуры</w:t>
+            </w:r>
+          </w:p>
+        </w:tc>
+        <w:tc>
+          <w:tcPr>
+            <w:tcW w:w="379" w:type="pct"/>
+            <w:shd w:val="clear" w:color="D9D9D9" w:fill="D9D9D9"/>
+            <w:noWrap/>
+            <w:vAlign w:val="bottom"/>
+            <w:hideMark/>
+          </w:tcPr>
+          <w:p>
+            <w:pPr>
+              <w:spacing w:after="0" w:line="240" w:lineRule="auto"/>
+              <w:jc w:val="right"/>
+              <w:rPr>
+                <w:rFonts w:ascii="Calibri" w:eastAsia="Times New Roman" w:hAnsi="Calibri" w:cs="Calibri"/>
+                <w:color w:val="000000"/>
+              </w:rPr>
+            </w:pPr>
+            <w:r>
+              <w:rPr>
+                <w:rFonts w:ascii="Calibri" w:eastAsia="Times New Roman" w:hAnsi="Calibri" w:cs="Calibri"/>
+                <w:color w:val="000000"/>
+              </w:rPr>
+              <w:t>2005</w:t>
             </w:r>
           </w:p>
         </w:tc>
@@ -4851,33 +5680,6 @@
           <w:p>
             <w:pPr>
               <w:spacing w:after="0" w:line="240" w:lineRule="auto"/>
-              <w:jc w:val="right"/>
-              <w:rPr>
-                <w:rFonts w:ascii="Calibri" w:eastAsia="Times New Roman" w:hAnsi="Calibri" w:cs="Calibri"/>
-                <w:color w:val="000000"/>
-              </w:rPr>
-            </w:pPr>
-            <w:r>
-              <w:rPr>
-                <w:rFonts w:ascii="Calibri" w:eastAsia="Times New Roman" w:hAnsi="Calibri" w:cs="Calibri"/>
-                <w:strike/>
-                <w:color w:val="000000"/>
-              </w:rPr>
-              <w:t>2005</w:t>
-            </w:r>
-          </w:p>
-        </w:tc>
-        <w:tc>
-          <w:tcPr>
-            <w:tcW w:w="455" w:type="pct"/>
-            <w:shd w:val="clear" w:color="D9D9D9" w:fill="D9D9D9"/>
-            <w:noWrap/>
-            <w:vAlign w:val="bottom"/>
-            <w:hideMark/>
-          </w:tcPr>
-          <w:p>
-            <w:pPr>
-              <w:spacing w:after="0" w:line="240" w:lineRule="auto"/>
               <w:rPr>
                 <w:rFonts w:ascii="Calibri" w:eastAsia="Times New Roman" w:hAnsi="Calibri" w:cs="Calibri"/>
                 <w:color w:val="000000"/>
@@ -4887,7 +5689,6 @@
             <w:r>
               <w:rPr>
                 <w:rFonts w:ascii="Calibri" w:eastAsia="Times New Roman" w:hAnsi="Calibri" w:cs="Calibri"/>
-                <w:strike/>
                 <w:color w:val="000000"/>
               </w:rPr>
               <w:t>АмГУ</w:t>
@@ -4902,7 +5703,7 @@
         </w:trPr>
         <w:tc>
           <w:tcPr>
-            <w:tcW w:w="881" w:type="pct"/>
+            <w:tcW w:w="882" w:type="pct"/>
             <w:gridSpan w:val="2"/>
             <w:shd w:val="clear" w:color="000000" w:fill="FFC7CE"/>
             <w:noWrap/>
@@ -4923,7 +5724,6 @@
                 <w:rFonts w:ascii="Calibri" w:eastAsia="Times New Roman" w:hAnsi="Calibri" w:cs="Calibri"/>
                 <w:color w:val="9C0006"/>
               </w:rPr>
-              <w:lastRenderedPageBreak/>
               <w:t>Бузмакова</w:t>
             </w:r>
             <w:proofErr w:type="spellEnd"/>
@@ -4938,7 +5738,7 @@
         </w:tc>
         <w:tc>
           <w:tcPr>
-            <w:tcW w:w="1771" w:type="pct"/>
+            <w:tcW w:w="1846" w:type="pct"/>
             <w:vAlign w:val="bottom"/>
             <w:hideMark/>
           </w:tcPr>
@@ -4953,7 +5753,6 @@
             <w:r>
               <w:rPr>
                 <w:rFonts w:ascii="Calibri" w:eastAsia="Times New Roman" w:hAnsi="Calibri" w:cs="Calibri"/>
-                <w:strike/>
                 <w:color w:val="000000"/>
               </w:rPr>
               <w:t>Образ Китая и китайцев в современном русском православном сознании</w:t>
@@ -4962,7 +5761,7 @@
         </w:tc>
         <w:tc>
           <w:tcPr>
-            <w:tcW w:w="605" w:type="pct"/>
+            <w:tcW w:w="606" w:type="pct"/>
             <w:noWrap/>
             <w:vAlign w:val="bottom"/>
             <w:hideMark/>
@@ -4978,7 +5777,6 @@
             <w:r>
               <w:rPr>
                 <w:rFonts w:ascii="Calibri" w:eastAsia="Times New Roman" w:hAnsi="Calibri" w:cs="Calibri"/>
-                <w:strike/>
                 <w:color w:val="000000"/>
               </w:rPr>
               <w:t>09.00.13</w:t>
@@ -4987,7 +5785,7 @@
         </w:tc>
         <w:tc>
           <w:tcPr>
-            <w:tcW w:w="758" w:type="pct"/>
+            <w:tcW w:w="757" w:type="pct"/>
             <w:shd w:val="clear" w:color="000000" w:fill="E6B8B7"/>
             <w:noWrap/>
             <w:vAlign w:val="bottom"/>
@@ -5004,10 +5802,34 @@
             <w:r>
               <w:rPr>
                 <w:rFonts w:ascii="Calibri" w:eastAsia="Times New Roman" w:hAnsi="Calibri" w:cs="Calibri"/>
-                <w:strike/>
                 <w:color w:val="000000"/>
               </w:rPr>
               <w:t>религиоведение, философская антропология, философия культуры</w:t>
+            </w:r>
+          </w:p>
+        </w:tc>
+        <w:tc>
+          <w:tcPr>
+            <w:tcW w:w="379" w:type="pct"/>
+            <w:noWrap/>
+            <w:vAlign w:val="bottom"/>
+            <w:hideMark/>
+          </w:tcPr>
+          <w:p>
+            <w:pPr>
+              <w:spacing w:after="0" w:line="240" w:lineRule="auto"/>
+              <w:jc w:val="right"/>
+              <w:rPr>
+                <w:rFonts w:ascii="Calibri" w:eastAsia="Times New Roman" w:hAnsi="Calibri" w:cs="Calibri"/>
+                <w:color w:val="000000"/>
+              </w:rPr>
+            </w:pPr>
+            <w:r>
+              <w:rPr>
+                <w:rFonts w:ascii="Calibri" w:eastAsia="Times New Roman" w:hAnsi="Calibri" w:cs="Calibri"/>
+                <w:color w:val="000000"/>
+              </w:rPr>
+              <w:t>2008</w:t>
             </w:r>
           </w:p>
         </w:tc>
@@ -5021,32 +5843,6 @@
           <w:p>
             <w:pPr>
               <w:spacing w:after="0" w:line="240" w:lineRule="auto"/>
-              <w:jc w:val="right"/>
-              <w:rPr>
-                <w:rFonts w:ascii="Calibri" w:eastAsia="Times New Roman" w:hAnsi="Calibri" w:cs="Calibri"/>
-                <w:color w:val="000000"/>
-              </w:rPr>
-            </w:pPr>
-            <w:r>
-              <w:rPr>
-                <w:rFonts w:ascii="Calibri" w:eastAsia="Times New Roman" w:hAnsi="Calibri" w:cs="Calibri"/>
-                <w:strike/>
-                <w:color w:val="000000"/>
-              </w:rPr>
-              <w:t>2008</w:t>
-            </w:r>
-          </w:p>
-        </w:tc>
-        <w:tc>
-          <w:tcPr>
-            <w:tcW w:w="455" w:type="pct"/>
-            <w:noWrap/>
-            <w:vAlign w:val="bottom"/>
-            <w:hideMark/>
-          </w:tcPr>
-          <w:p>
-            <w:pPr>
-              <w:spacing w:after="0" w:line="240" w:lineRule="auto"/>
               <w:rPr>
                 <w:rFonts w:ascii="Calibri" w:eastAsia="Times New Roman" w:hAnsi="Calibri" w:cs="Calibri"/>
                 <w:color w:val="000000"/>
@@ -5056,7 +5852,6 @@
             <w:r>
               <w:rPr>
                 <w:rFonts w:ascii="Calibri" w:eastAsia="Times New Roman" w:hAnsi="Calibri" w:cs="Calibri"/>
-                <w:strike/>
                 <w:color w:val="000000"/>
               </w:rPr>
               <w:t>АмГУ</w:t>
@@ -5071,7 +5866,7 @@
         </w:trPr>
         <w:tc>
           <w:tcPr>
-            <w:tcW w:w="881" w:type="pct"/>
+            <w:tcW w:w="882" w:type="pct"/>
             <w:gridSpan w:val="2"/>
             <w:shd w:val="clear" w:color="000000" w:fill="FFC7CE"/>
             <w:noWrap/>
@@ -5106,7 +5901,7 @@
         </w:tc>
         <w:tc>
           <w:tcPr>
-            <w:tcW w:w="1771" w:type="pct"/>
+            <w:tcW w:w="1846" w:type="pct"/>
             <w:shd w:val="clear" w:color="D9D9D9" w:fill="D9D9D9"/>
             <w:vAlign w:val="bottom"/>
             <w:hideMark/>
@@ -5122,7 +5917,6 @@
             <w:r>
               <w:rPr>
                 <w:rFonts w:ascii="Calibri" w:eastAsia="Times New Roman" w:hAnsi="Calibri" w:cs="Calibri"/>
-                <w:strike/>
                 <w:color w:val="000000"/>
               </w:rPr>
               <w:t xml:space="preserve">Формирование и трансформация образа Китая в Европе (середина XIII - конец XVIII </w:t>
@@ -5131,7 +5925,6 @@
             <w:r>
               <w:rPr>
                 <w:rFonts w:ascii="Calibri" w:eastAsia="Times New Roman" w:hAnsi="Calibri" w:cs="Calibri"/>
-                <w:strike/>
                 <w:color w:val="000000"/>
               </w:rPr>
               <w:t>вв</w:t>
@@ -5140,7 +5933,6 @@
             <w:r>
               <w:rPr>
                 <w:rFonts w:ascii="Calibri" w:eastAsia="Times New Roman" w:hAnsi="Calibri" w:cs="Calibri"/>
-                <w:strike/>
                 <w:color w:val="000000"/>
               </w:rPr>
               <w:t>)</w:t>
@@ -5149,7 +5941,7 @@
         </w:tc>
         <w:tc>
           <w:tcPr>
-            <w:tcW w:w="605" w:type="pct"/>
+            <w:tcW w:w="606" w:type="pct"/>
             <w:shd w:val="clear" w:color="D9D9D9" w:fill="D9D9D9"/>
             <w:noWrap/>
             <w:vAlign w:val="bottom"/>
@@ -5166,7 +5958,6 @@
             <w:r>
               <w:rPr>
                 <w:rFonts w:ascii="Calibri" w:eastAsia="Times New Roman" w:hAnsi="Calibri" w:cs="Calibri"/>
-                <w:strike/>
                 <w:color w:val="000000"/>
               </w:rPr>
               <w:t>07.00.03</w:t>
@@ -5175,7 +5966,7 @@
         </w:tc>
         <w:tc>
           <w:tcPr>
-            <w:tcW w:w="758" w:type="pct"/>
+            <w:tcW w:w="757" w:type="pct"/>
             <w:shd w:val="clear" w:color="D9D9D9" w:fill="D9D9D9"/>
             <w:noWrap/>
             <w:vAlign w:val="bottom"/>
@@ -5192,10 +5983,35 @@
             <w:r>
               <w:rPr>
                 <w:rFonts w:ascii="Calibri" w:eastAsia="Times New Roman" w:hAnsi="Calibri" w:cs="Calibri"/>
-                <w:strike/>
                 <w:color w:val="000000"/>
               </w:rPr>
               <w:t>всеобщая история</w:t>
+            </w:r>
+          </w:p>
+        </w:tc>
+        <w:tc>
+          <w:tcPr>
+            <w:tcW w:w="379" w:type="pct"/>
+            <w:shd w:val="clear" w:color="D9D9D9" w:fill="D9D9D9"/>
+            <w:noWrap/>
+            <w:vAlign w:val="bottom"/>
+            <w:hideMark/>
+          </w:tcPr>
+          <w:p>
+            <w:pPr>
+              <w:spacing w:after="0" w:line="240" w:lineRule="auto"/>
+              <w:jc w:val="right"/>
+              <w:rPr>
+                <w:rFonts w:ascii="Calibri" w:eastAsia="Times New Roman" w:hAnsi="Calibri" w:cs="Calibri"/>
+                <w:color w:val="000000"/>
+              </w:rPr>
+            </w:pPr>
+            <w:r>
+              <w:rPr>
+                <w:rFonts w:ascii="Calibri" w:eastAsia="Times New Roman" w:hAnsi="Calibri" w:cs="Calibri"/>
+                <w:color w:val="000000"/>
+              </w:rPr>
+              <w:t>2009</w:t>
             </w:r>
           </w:p>
         </w:tc>
@@ -5210,7 +6026,6 @@
           <w:p>
             <w:pPr>
               <w:spacing w:after="0" w:line="240" w:lineRule="auto"/>
-              <w:jc w:val="right"/>
               <w:rPr>
                 <w:rFonts w:ascii="Calibri" w:eastAsia="Times New Roman" w:hAnsi="Calibri" w:cs="Calibri"/>
                 <w:color w:val="000000"/>
@@ -5219,33 +6034,6 @@
             <w:r>
               <w:rPr>
                 <w:rFonts w:ascii="Calibri" w:eastAsia="Times New Roman" w:hAnsi="Calibri" w:cs="Calibri"/>
-                <w:strike/>
-                <w:color w:val="000000"/>
-              </w:rPr>
-              <w:t>2009</w:t>
-            </w:r>
-          </w:p>
-        </w:tc>
-        <w:tc>
-          <w:tcPr>
-            <w:tcW w:w="455" w:type="pct"/>
-            <w:shd w:val="clear" w:color="D9D9D9" w:fill="D9D9D9"/>
-            <w:noWrap/>
-            <w:vAlign w:val="bottom"/>
-            <w:hideMark/>
-          </w:tcPr>
-          <w:p>
-            <w:pPr>
-              <w:spacing w:after="0" w:line="240" w:lineRule="auto"/>
-              <w:rPr>
-                <w:rFonts w:ascii="Calibri" w:eastAsia="Times New Roman" w:hAnsi="Calibri" w:cs="Calibri"/>
-                <w:color w:val="000000"/>
-              </w:rPr>
-            </w:pPr>
-            <w:r>
-              <w:rPr>
-                <w:rFonts w:ascii="Calibri" w:eastAsia="Times New Roman" w:hAnsi="Calibri" w:cs="Calibri"/>
-                <w:strike/>
                 <w:color w:val="000000"/>
               </w:rPr>
               <w:t>РУДН</w:t>
@@ -5259,7 +6047,7 @@
         </w:trPr>
         <w:tc>
           <w:tcPr>
-            <w:tcW w:w="881" w:type="pct"/>
+            <w:tcW w:w="882" w:type="pct"/>
             <w:gridSpan w:val="2"/>
             <w:shd w:val="clear" w:color="000000" w:fill="FFC7CE"/>
             <w:noWrap/>
@@ -5285,7 +6073,7 @@
         </w:tc>
         <w:tc>
           <w:tcPr>
-            <w:tcW w:w="1771" w:type="pct"/>
+            <w:tcW w:w="1846" w:type="pct"/>
             <w:vAlign w:val="bottom"/>
             <w:hideMark/>
           </w:tcPr>
@@ -5300,7 +6088,6 @@
             <w:r>
               <w:rPr>
                 <w:rFonts w:ascii="Calibri" w:eastAsia="Times New Roman" w:hAnsi="Calibri" w:cs="Calibri"/>
-                <w:strike/>
                 <w:color w:val="000000"/>
               </w:rPr>
               <w:t>Мифотворчество о Китае в социокультурном пространстве приграничного региона</w:t>
@@ -5309,7 +6096,7 @@
         </w:tc>
         <w:tc>
           <w:tcPr>
-            <w:tcW w:w="605" w:type="pct"/>
+            <w:tcW w:w="606" w:type="pct"/>
             <w:noWrap/>
             <w:vAlign w:val="bottom"/>
             <w:hideMark/>
@@ -5325,7 +6112,6 @@
             <w:r>
               <w:rPr>
                 <w:rFonts w:ascii="Calibri" w:eastAsia="Times New Roman" w:hAnsi="Calibri" w:cs="Calibri"/>
-                <w:strike/>
                 <w:color w:val="000000"/>
               </w:rPr>
               <w:t>09.00.11</w:t>
@@ -5334,7 +6120,7 @@
         </w:tc>
         <w:tc>
           <w:tcPr>
-            <w:tcW w:w="758" w:type="pct"/>
+            <w:tcW w:w="757" w:type="pct"/>
             <w:noWrap/>
             <w:vAlign w:val="bottom"/>
             <w:hideMark/>
@@ -5350,10 +6136,34 @@
             <w:r>
               <w:rPr>
                 <w:rFonts w:ascii="Calibri" w:eastAsia="Times New Roman" w:hAnsi="Calibri" w:cs="Calibri"/>
-                <w:strike/>
                 <w:color w:val="000000"/>
               </w:rPr>
               <w:t>социальная философия (философские науки)</w:t>
+            </w:r>
+          </w:p>
+        </w:tc>
+        <w:tc>
+          <w:tcPr>
+            <w:tcW w:w="379" w:type="pct"/>
+            <w:noWrap/>
+            <w:vAlign w:val="bottom"/>
+            <w:hideMark/>
+          </w:tcPr>
+          <w:p>
+            <w:pPr>
+              <w:spacing w:after="0" w:line="240" w:lineRule="auto"/>
+              <w:jc w:val="right"/>
+              <w:rPr>
+                <w:rFonts w:ascii="Calibri" w:eastAsia="Times New Roman" w:hAnsi="Calibri" w:cs="Calibri"/>
+                <w:color w:val="000000"/>
+              </w:rPr>
+            </w:pPr>
+            <w:r>
+              <w:rPr>
+                <w:rFonts w:ascii="Calibri" w:eastAsia="Times New Roman" w:hAnsi="Calibri" w:cs="Calibri"/>
+                <w:color w:val="000000"/>
+              </w:rPr>
+              <w:t>2016</w:t>
             </w:r>
           </w:p>
         </w:tc>
@@ -5367,32 +6177,6 @@
           <w:p>
             <w:pPr>
               <w:spacing w:after="0" w:line="240" w:lineRule="auto"/>
-              <w:jc w:val="right"/>
-              <w:rPr>
-                <w:rFonts w:ascii="Calibri" w:eastAsia="Times New Roman" w:hAnsi="Calibri" w:cs="Calibri"/>
-                <w:color w:val="000000"/>
-              </w:rPr>
-            </w:pPr>
-            <w:r>
-              <w:rPr>
-                <w:rFonts w:ascii="Calibri" w:eastAsia="Times New Roman" w:hAnsi="Calibri" w:cs="Calibri"/>
-                <w:strike/>
-                <w:color w:val="000000"/>
-              </w:rPr>
-              <w:t>2016</w:t>
-            </w:r>
-          </w:p>
-        </w:tc>
-        <w:tc>
-          <w:tcPr>
-            <w:tcW w:w="455" w:type="pct"/>
-            <w:noWrap/>
-            <w:vAlign w:val="bottom"/>
-            <w:hideMark/>
-          </w:tcPr>
-          <w:p>
-            <w:pPr>
-              <w:spacing w:after="0" w:line="240" w:lineRule="auto"/>
               <w:rPr>
                 <w:rFonts w:ascii="Calibri" w:eastAsia="Times New Roman" w:hAnsi="Calibri" w:cs="Calibri"/>
                 <w:color w:val="000000"/>
@@ -5402,7 +6186,6 @@
             <w:r>
               <w:rPr>
                 <w:rFonts w:ascii="Calibri" w:eastAsia="Times New Roman" w:hAnsi="Calibri" w:cs="Calibri"/>
-                <w:strike/>
                 <w:color w:val="000000"/>
               </w:rPr>
               <w:t>ЗабГУ</w:t>
@@ -5417,7 +6200,7 @@
         </w:trPr>
         <w:tc>
           <w:tcPr>
-            <w:tcW w:w="881" w:type="pct"/>
+            <w:tcW w:w="882" w:type="pct"/>
             <w:gridSpan w:val="2"/>
             <w:shd w:val="clear" w:color="000000" w:fill="FFC7CE"/>
             <w:noWrap/>
@@ -5452,7 +6235,7 @@
         </w:tc>
         <w:tc>
           <w:tcPr>
-            <w:tcW w:w="1771" w:type="pct"/>
+            <w:tcW w:w="1846" w:type="pct"/>
             <w:shd w:val="clear" w:color="D9D9D9" w:fill="D9D9D9"/>
             <w:vAlign w:val="bottom"/>
             <w:hideMark/>
@@ -5468,7 +6251,6 @@
             <w:r>
               <w:rPr>
                 <w:rFonts w:ascii="Calibri" w:eastAsia="Times New Roman" w:hAnsi="Calibri" w:cs="Calibri"/>
-                <w:strike/>
                 <w:color w:val="000000"/>
               </w:rPr>
               <w:t>Изображение традиционной китайской культуры в русской эмигрантской литературе в Китае</w:t>
@@ -5477,7 +6259,7 @@
         </w:tc>
         <w:tc>
           <w:tcPr>
-            <w:tcW w:w="605" w:type="pct"/>
+            <w:tcW w:w="606" w:type="pct"/>
             <w:shd w:val="clear" w:color="D9D9D9" w:fill="D9D9D9"/>
             <w:noWrap/>
             <w:vAlign w:val="bottom"/>
@@ -5494,7 +6276,6 @@
             <w:r>
               <w:rPr>
                 <w:rFonts w:ascii="Calibri" w:eastAsia="Times New Roman" w:hAnsi="Calibri" w:cs="Calibri"/>
-                <w:strike/>
                 <w:color w:val="000000"/>
               </w:rPr>
               <w:t>24.00.01</w:t>
@@ -5503,7 +6284,7 @@
         </w:tc>
         <w:tc>
           <w:tcPr>
-            <w:tcW w:w="758" w:type="pct"/>
+            <w:tcW w:w="757" w:type="pct"/>
             <w:shd w:val="clear" w:color="D9D9D9" w:fill="D9D9D9"/>
             <w:noWrap/>
             <w:vAlign w:val="bottom"/>
@@ -5520,10 +6301,35 @@
             <w:r>
               <w:rPr>
                 <w:rFonts w:ascii="Calibri" w:eastAsia="Times New Roman" w:hAnsi="Calibri" w:cs="Calibri"/>
-                <w:strike/>
                 <w:color w:val="000000"/>
               </w:rPr>
               <w:t>теория и история культуры</w:t>
+            </w:r>
+          </w:p>
+        </w:tc>
+        <w:tc>
+          <w:tcPr>
+            <w:tcW w:w="379" w:type="pct"/>
+            <w:shd w:val="clear" w:color="D9D9D9" w:fill="D9D9D9"/>
+            <w:noWrap/>
+            <w:vAlign w:val="bottom"/>
+            <w:hideMark/>
+          </w:tcPr>
+          <w:p>
+            <w:pPr>
+              <w:spacing w:after="0" w:line="240" w:lineRule="auto"/>
+              <w:jc w:val="right"/>
+              <w:rPr>
+                <w:rFonts w:ascii="Calibri" w:eastAsia="Times New Roman" w:hAnsi="Calibri" w:cs="Calibri"/>
+                <w:color w:val="000000"/>
+              </w:rPr>
+            </w:pPr>
+            <w:r>
+              <w:rPr>
+                <w:rFonts w:ascii="Calibri" w:eastAsia="Times New Roman" w:hAnsi="Calibri" w:cs="Calibri"/>
+                <w:color w:val="000000"/>
+              </w:rPr>
+              <w:t>2016</w:t>
             </w:r>
           </w:p>
         </w:tc>
@@ -5538,7 +6344,6 @@
           <w:p>
             <w:pPr>
               <w:spacing w:after="0" w:line="240" w:lineRule="auto"/>
-              <w:jc w:val="right"/>
               <w:rPr>
                 <w:rFonts w:ascii="Calibri" w:eastAsia="Times New Roman" w:hAnsi="Calibri" w:cs="Calibri"/>
                 <w:color w:val="000000"/>
@@ -5547,33 +6352,6 @@
             <w:r>
               <w:rPr>
                 <w:rFonts w:ascii="Calibri" w:eastAsia="Times New Roman" w:hAnsi="Calibri" w:cs="Calibri"/>
-                <w:strike/>
-                <w:color w:val="000000"/>
-              </w:rPr>
-              <w:t>2016</w:t>
-            </w:r>
-          </w:p>
-        </w:tc>
-        <w:tc>
-          <w:tcPr>
-            <w:tcW w:w="455" w:type="pct"/>
-            <w:shd w:val="clear" w:color="D9D9D9" w:fill="D9D9D9"/>
-            <w:noWrap/>
-            <w:vAlign w:val="bottom"/>
-            <w:hideMark/>
-          </w:tcPr>
-          <w:p>
-            <w:pPr>
-              <w:spacing w:after="0" w:line="240" w:lineRule="auto"/>
-              <w:rPr>
-                <w:rFonts w:ascii="Calibri" w:eastAsia="Times New Roman" w:hAnsi="Calibri" w:cs="Calibri"/>
-                <w:color w:val="000000"/>
-              </w:rPr>
-            </w:pPr>
-            <w:r>
-              <w:rPr>
-                <w:rFonts w:ascii="Calibri" w:eastAsia="Times New Roman" w:hAnsi="Calibri" w:cs="Calibri"/>
-                <w:strike/>
                 <w:color w:val="000000"/>
               </w:rPr>
               <w:t>ДВФУ</w:t>
@@ -5587,7 +6365,7 @@
         </w:trPr>
         <w:tc>
           <w:tcPr>
-            <w:tcW w:w="881" w:type="pct"/>
+            <w:tcW w:w="882" w:type="pct"/>
             <w:gridSpan w:val="2"/>
             <w:shd w:val="clear" w:color="000000" w:fill="FFC7CE"/>
             <w:noWrap/>
@@ -5631,7 +6409,7 @@
         </w:tc>
         <w:tc>
           <w:tcPr>
-            <w:tcW w:w="1771" w:type="pct"/>
+            <w:tcW w:w="1846" w:type="pct"/>
             <w:vAlign w:val="bottom"/>
             <w:hideMark/>
           </w:tcPr>
@@ -5647,7 +6425,6 @@
             <w:r>
               <w:rPr>
                 <w:rFonts w:ascii="Calibri" w:eastAsia="Times New Roman" w:hAnsi="Calibri" w:cs="Calibri"/>
-                <w:strike/>
                 <w:color w:val="000000"/>
               </w:rPr>
               <w:t>Лингвокультурные</w:t>
@@ -5656,7 +6433,6 @@
             <w:r>
               <w:rPr>
                 <w:rFonts w:ascii="Calibri" w:eastAsia="Times New Roman" w:hAnsi="Calibri" w:cs="Calibri"/>
-                <w:strike/>
                 <w:color w:val="000000"/>
               </w:rPr>
               <w:t xml:space="preserve"> образы России и Китая в художественных произведениях представителей русской дальневосточной эмиграции</w:t>
@@ -5665,7 +6441,7 @@
         </w:tc>
         <w:tc>
           <w:tcPr>
-            <w:tcW w:w="605" w:type="pct"/>
+            <w:tcW w:w="606" w:type="pct"/>
             <w:noWrap/>
             <w:vAlign w:val="bottom"/>
             <w:hideMark/>
@@ -5681,7 +6457,6 @@
             <w:r>
               <w:rPr>
                 <w:rFonts w:ascii="Calibri" w:eastAsia="Times New Roman" w:hAnsi="Calibri" w:cs="Calibri"/>
-                <w:strike/>
                 <w:color w:val="000000"/>
               </w:rPr>
               <w:t>10.02.01</w:t>
@@ -5690,7 +6465,7 @@
         </w:tc>
         <w:tc>
           <w:tcPr>
-            <w:tcW w:w="758" w:type="pct"/>
+            <w:tcW w:w="757" w:type="pct"/>
             <w:shd w:val="clear" w:color="000000" w:fill="C6EFCE"/>
             <w:noWrap/>
             <w:vAlign w:val="bottom"/>
@@ -5707,10 +6482,34 @@
             <w:r>
               <w:rPr>
                 <w:rFonts w:ascii="Calibri" w:eastAsia="Times New Roman" w:hAnsi="Calibri" w:cs="Calibri"/>
-                <w:strike/>
                 <w:color w:val="006100"/>
               </w:rPr>
               <w:t>русский язык</w:t>
+            </w:r>
+          </w:p>
+        </w:tc>
+        <w:tc>
+          <w:tcPr>
+            <w:tcW w:w="379" w:type="pct"/>
+            <w:noWrap/>
+            <w:vAlign w:val="bottom"/>
+            <w:hideMark/>
+          </w:tcPr>
+          <w:p>
+            <w:pPr>
+              <w:spacing w:after="0" w:line="240" w:lineRule="auto"/>
+              <w:jc w:val="right"/>
+              <w:rPr>
+                <w:rFonts w:ascii="Calibri" w:eastAsia="Times New Roman" w:hAnsi="Calibri" w:cs="Calibri"/>
+                <w:color w:val="000000"/>
+              </w:rPr>
+            </w:pPr>
+            <w:r>
+              <w:rPr>
+                <w:rFonts w:ascii="Calibri" w:eastAsia="Times New Roman" w:hAnsi="Calibri" w:cs="Calibri"/>
+                <w:color w:val="000000"/>
+              </w:rPr>
+              <w:t>2016</w:t>
             </w:r>
           </w:p>
         </w:tc>
@@ -5724,7 +6523,6 @@
           <w:p>
             <w:pPr>
               <w:spacing w:after="0" w:line="240" w:lineRule="auto"/>
-              <w:jc w:val="right"/>
               <w:rPr>
                 <w:rFonts w:ascii="Calibri" w:eastAsia="Times New Roman" w:hAnsi="Calibri" w:cs="Calibri"/>
                 <w:color w:val="000000"/>
@@ -5733,32 +6531,6 @@
             <w:r>
               <w:rPr>
                 <w:rFonts w:ascii="Calibri" w:eastAsia="Times New Roman" w:hAnsi="Calibri" w:cs="Calibri"/>
-                <w:strike/>
-                <w:color w:val="000000"/>
-              </w:rPr>
-              <w:t>2016</w:t>
-            </w:r>
-          </w:p>
-        </w:tc>
-        <w:tc>
-          <w:tcPr>
-            <w:tcW w:w="455" w:type="pct"/>
-            <w:noWrap/>
-            <w:vAlign w:val="bottom"/>
-            <w:hideMark/>
-          </w:tcPr>
-          <w:p>
-            <w:pPr>
-              <w:spacing w:after="0" w:line="240" w:lineRule="auto"/>
-              <w:rPr>
-                <w:rFonts w:ascii="Calibri" w:eastAsia="Times New Roman" w:hAnsi="Calibri" w:cs="Calibri"/>
-                <w:color w:val="000000"/>
-              </w:rPr>
-            </w:pPr>
-            <w:r>
-              <w:rPr>
-                <w:rFonts w:ascii="Calibri" w:eastAsia="Times New Roman" w:hAnsi="Calibri" w:cs="Calibri"/>
-                <w:strike/>
                 <w:color w:val="000000"/>
               </w:rPr>
               <w:t>РУДН</w:t>
@@ -5772,7 +6544,7 @@
         </w:trPr>
         <w:tc>
           <w:tcPr>
-            <w:tcW w:w="881" w:type="pct"/>
+            <w:tcW w:w="882" w:type="pct"/>
             <w:gridSpan w:val="2"/>
             <w:shd w:val="clear" w:color="000000" w:fill="FFC7CE"/>
             <w:noWrap/>
@@ -5798,7 +6570,7 @@
         </w:tc>
         <w:tc>
           <w:tcPr>
-            <w:tcW w:w="1771" w:type="pct"/>
+            <w:tcW w:w="1846" w:type="pct"/>
             <w:shd w:val="clear" w:color="D9D9D9" w:fill="D9D9D9"/>
             <w:vAlign w:val="bottom"/>
             <w:hideMark/>
@@ -5814,7 +6586,6 @@
             <w:r>
               <w:rPr>
                 <w:rFonts w:ascii="Calibri" w:eastAsia="Times New Roman" w:hAnsi="Calibri" w:cs="Calibri"/>
-                <w:strike/>
                 <w:color w:val="000000"/>
               </w:rPr>
               <w:t>Образы взаимного восприятия русских и китайцев в русской и китайской литературе и публицистике первой половины XX в</w:t>
@@ -5823,7 +6594,7 @@
         </w:tc>
         <w:tc>
           <w:tcPr>
-            <w:tcW w:w="605" w:type="pct"/>
+            <w:tcW w:w="606" w:type="pct"/>
             <w:shd w:val="clear" w:color="D9D9D9" w:fill="D9D9D9"/>
             <w:noWrap/>
             <w:vAlign w:val="bottom"/>
@@ -5840,7 +6611,6 @@
             <w:r>
               <w:rPr>
                 <w:rFonts w:ascii="Calibri" w:eastAsia="Times New Roman" w:hAnsi="Calibri" w:cs="Calibri"/>
-                <w:strike/>
                 <w:color w:val="000000"/>
               </w:rPr>
               <w:t>10.01.01</w:t>
@@ -5849,7 +6619,7 @@
         </w:tc>
         <w:tc>
           <w:tcPr>
-            <w:tcW w:w="758" w:type="pct"/>
+            <w:tcW w:w="757" w:type="pct"/>
             <w:shd w:val="clear" w:color="D9D9D9" w:fill="D9D9D9"/>
             <w:noWrap/>
             <w:vAlign w:val="bottom"/>
@@ -5866,10 +6636,35 @@
             <w:r>
               <w:rPr>
                 <w:rFonts w:ascii="Calibri" w:eastAsia="Times New Roman" w:hAnsi="Calibri" w:cs="Calibri"/>
-                <w:strike/>
                 <w:color w:val="000000"/>
               </w:rPr>
               <w:t>русская литература</w:t>
+            </w:r>
+          </w:p>
+        </w:tc>
+        <w:tc>
+          <w:tcPr>
+            <w:tcW w:w="379" w:type="pct"/>
+            <w:shd w:val="clear" w:color="D9D9D9" w:fill="D9D9D9"/>
+            <w:noWrap/>
+            <w:vAlign w:val="bottom"/>
+            <w:hideMark/>
+          </w:tcPr>
+          <w:p>
+            <w:pPr>
+              <w:spacing w:after="0" w:line="240" w:lineRule="auto"/>
+              <w:jc w:val="right"/>
+              <w:rPr>
+                <w:rFonts w:ascii="Calibri" w:eastAsia="Times New Roman" w:hAnsi="Calibri" w:cs="Calibri"/>
+                <w:color w:val="000000"/>
+              </w:rPr>
+            </w:pPr>
+            <w:r>
+              <w:rPr>
+                <w:rFonts w:ascii="Calibri" w:eastAsia="Times New Roman" w:hAnsi="Calibri" w:cs="Calibri"/>
+                <w:color w:val="000000"/>
+              </w:rPr>
+              <w:t>2018</w:t>
             </w:r>
           </w:p>
         </w:tc>
@@ -5884,33 +6679,6 @@
           <w:p>
             <w:pPr>
               <w:spacing w:after="0" w:line="240" w:lineRule="auto"/>
-              <w:jc w:val="right"/>
-              <w:rPr>
-                <w:rFonts w:ascii="Calibri" w:eastAsia="Times New Roman" w:hAnsi="Calibri" w:cs="Calibri"/>
-                <w:color w:val="000000"/>
-              </w:rPr>
-            </w:pPr>
-            <w:r>
-              <w:rPr>
-                <w:rFonts w:ascii="Calibri" w:eastAsia="Times New Roman" w:hAnsi="Calibri" w:cs="Calibri"/>
-                <w:strike/>
-                <w:color w:val="000000"/>
-              </w:rPr>
-              <w:t>2018</w:t>
-            </w:r>
-          </w:p>
-        </w:tc>
-        <w:tc>
-          <w:tcPr>
-            <w:tcW w:w="455" w:type="pct"/>
-            <w:shd w:val="clear" w:color="D9D9D9" w:fill="D9D9D9"/>
-            <w:noWrap/>
-            <w:vAlign w:val="bottom"/>
-            <w:hideMark/>
-          </w:tcPr>
-          <w:p>
-            <w:pPr>
-              <w:spacing w:after="0" w:line="240" w:lineRule="auto"/>
               <w:rPr>
                 <w:rFonts w:ascii="Calibri" w:eastAsia="Times New Roman" w:hAnsi="Calibri" w:cs="Calibri"/>
                 <w:color w:val="000000"/>
@@ -5920,7 +6688,6 @@
             <w:r>
               <w:rPr>
                 <w:rFonts w:ascii="Calibri" w:eastAsia="Times New Roman" w:hAnsi="Calibri" w:cs="Calibri"/>
-                <w:strike/>
                 <w:color w:val="000000"/>
               </w:rPr>
               <w:t>АмГУ</w:t>
@@ -5935,7 +6702,7 @@
         </w:trPr>
         <w:tc>
           <w:tcPr>
-            <w:tcW w:w="881" w:type="pct"/>
+            <w:tcW w:w="882" w:type="pct"/>
             <w:gridSpan w:val="2"/>
             <w:shd w:val="clear" w:color="000000" w:fill="FFC7CE"/>
             <w:noWrap/>
@@ -5979,7 +6746,7 @@
         </w:tc>
         <w:tc>
           <w:tcPr>
-            <w:tcW w:w="1771" w:type="pct"/>
+            <w:tcW w:w="1846" w:type="pct"/>
             <w:vAlign w:val="bottom"/>
             <w:hideMark/>
           </w:tcPr>
@@ -5994,7 +6761,6 @@
             <w:r>
               <w:rPr>
                 <w:rFonts w:ascii="Calibri" w:eastAsia="Times New Roman" w:hAnsi="Calibri" w:cs="Calibri"/>
-                <w:strike/>
                 <w:color w:val="000000"/>
               </w:rPr>
               <w:t>Мифологизация образов Китая и китайцев в русской прозе 1920-х годов</w:t>
@@ -6003,7 +6769,7 @@
         </w:tc>
         <w:tc>
           <w:tcPr>
-            <w:tcW w:w="605" w:type="pct"/>
+            <w:tcW w:w="606" w:type="pct"/>
             <w:noWrap/>
             <w:vAlign w:val="bottom"/>
             <w:hideMark/>
@@ -6019,7 +6785,6 @@
             <w:r>
               <w:rPr>
                 <w:rFonts w:ascii="Calibri" w:eastAsia="Times New Roman" w:hAnsi="Calibri" w:cs="Calibri"/>
-                <w:strike/>
                 <w:color w:val="000000"/>
               </w:rPr>
               <w:t>10.01.01</w:t>
@@ -6028,7 +6793,7 @@
         </w:tc>
         <w:tc>
           <w:tcPr>
-            <w:tcW w:w="758" w:type="pct"/>
+            <w:tcW w:w="757" w:type="pct"/>
             <w:noWrap/>
             <w:vAlign w:val="bottom"/>
             <w:hideMark/>
@@ -6044,10 +6809,34 @@
             <w:r>
               <w:rPr>
                 <w:rFonts w:ascii="Calibri" w:eastAsia="Times New Roman" w:hAnsi="Calibri" w:cs="Calibri"/>
-                <w:strike/>
                 <w:color w:val="000000"/>
               </w:rPr>
               <w:t>русская литература</w:t>
+            </w:r>
+          </w:p>
+        </w:tc>
+        <w:tc>
+          <w:tcPr>
+            <w:tcW w:w="379" w:type="pct"/>
+            <w:noWrap/>
+            <w:vAlign w:val="bottom"/>
+            <w:hideMark/>
+          </w:tcPr>
+          <w:p>
+            <w:pPr>
+              <w:spacing w:after="0" w:line="240" w:lineRule="auto"/>
+              <w:jc w:val="right"/>
+              <w:rPr>
+                <w:rFonts w:ascii="Calibri" w:eastAsia="Times New Roman" w:hAnsi="Calibri" w:cs="Calibri"/>
+                <w:color w:val="000000"/>
+              </w:rPr>
+            </w:pPr>
+            <w:r>
+              <w:rPr>
+                <w:rFonts w:ascii="Calibri" w:eastAsia="Times New Roman" w:hAnsi="Calibri" w:cs="Calibri"/>
+                <w:color w:val="000000"/>
+              </w:rPr>
+              <w:t>2018</w:t>
             </w:r>
           </w:p>
         </w:tc>
@@ -6061,7 +6850,6 @@
           <w:p>
             <w:pPr>
               <w:spacing w:after="0" w:line="240" w:lineRule="auto"/>
-              <w:jc w:val="right"/>
               <w:rPr>
                 <w:rFonts w:ascii="Calibri" w:eastAsia="Times New Roman" w:hAnsi="Calibri" w:cs="Calibri"/>
                 <w:color w:val="000000"/>
@@ -6070,32 +6858,6 @@
             <w:r>
               <w:rPr>
                 <w:rFonts w:ascii="Calibri" w:eastAsia="Times New Roman" w:hAnsi="Calibri" w:cs="Calibri"/>
-                <w:strike/>
-                <w:color w:val="000000"/>
-              </w:rPr>
-              <w:t>2018</w:t>
-            </w:r>
-          </w:p>
-        </w:tc>
-        <w:tc>
-          <w:tcPr>
-            <w:tcW w:w="455" w:type="pct"/>
-            <w:noWrap/>
-            <w:vAlign w:val="bottom"/>
-            <w:hideMark/>
-          </w:tcPr>
-          <w:p>
-            <w:pPr>
-              <w:spacing w:after="0" w:line="240" w:lineRule="auto"/>
-              <w:rPr>
-                <w:rFonts w:ascii="Calibri" w:eastAsia="Times New Roman" w:hAnsi="Calibri" w:cs="Calibri"/>
-                <w:color w:val="000000"/>
-              </w:rPr>
-            </w:pPr>
-            <w:r>
-              <w:rPr>
-                <w:rFonts w:ascii="Calibri" w:eastAsia="Times New Roman" w:hAnsi="Calibri" w:cs="Calibri"/>
-                <w:strike/>
                 <w:color w:val="000000"/>
               </w:rPr>
               <w:t>МПГУ</w:t>
@@ -6109,7 +6871,7 @@
         </w:trPr>
         <w:tc>
           <w:tcPr>
-            <w:tcW w:w="881" w:type="pct"/>
+            <w:tcW w:w="882" w:type="pct"/>
             <w:gridSpan w:val="2"/>
             <w:shd w:val="clear" w:color="000000" w:fill="FFC7CE"/>
             <w:noWrap/>
@@ -6153,7 +6915,7 @@
         </w:tc>
         <w:tc>
           <w:tcPr>
-            <w:tcW w:w="1771" w:type="pct"/>
+            <w:tcW w:w="1846" w:type="pct"/>
             <w:shd w:val="clear" w:color="D9D9D9" w:fill="D9D9D9"/>
             <w:vAlign w:val="bottom"/>
             <w:hideMark/>
@@ -6169,7 +6931,6 @@
             <w:r>
               <w:rPr>
                 <w:rFonts w:ascii="Calibri" w:eastAsia="Times New Roman" w:hAnsi="Calibri" w:cs="Calibri"/>
-                <w:strike/>
                 <w:color w:val="000000"/>
               </w:rPr>
               <w:t xml:space="preserve">Образ Китая в поэзии Арсения Несмелова и Валерия </w:t>
@@ -6178,7 +6939,6 @@
             <w:r>
               <w:rPr>
                 <w:rFonts w:ascii="Calibri" w:eastAsia="Times New Roman" w:hAnsi="Calibri" w:cs="Calibri"/>
-                <w:strike/>
                 <w:color w:val="000000"/>
               </w:rPr>
               <w:t>Перелешина</w:t>
@@ -6188,7 +6948,7 @@
         </w:tc>
         <w:tc>
           <w:tcPr>
-            <w:tcW w:w="605" w:type="pct"/>
+            <w:tcW w:w="606" w:type="pct"/>
             <w:shd w:val="clear" w:color="D9D9D9" w:fill="D9D9D9"/>
             <w:noWrap/>
             <w:vAlign w:val="bottom"/>
@@ -6205,7 +6965,6 @@
             <w:r>
               <w:rPr>
                 <w:rFonts w:ascii="Calibri" w:eastAsia="Times New Roman" w:hAnsi="Calibri" w:cs="Calibri"/>
-                <w:strike/>
                 <w:color w:val="000000"/>
               </w:rPr>
               <w:t>10.01.01</w:t>
@@ -6214,7 +6973,7 @@
         </w:tc>
         <w:tc>
           <w:tcPr>
-            <w:tcW w:w="758" w:type="pct"/>
+            <w:tcW w:w="757" w:type="pct"/>
             <w:shd w:val="clear" w:color="D9D9D9" w:fill="D9D9D9"/>
             <w:noWrap/>
             <w:vAlign w:val="bottom"/>
@@ -6231,10 +6990,35 @@
             <w:r>
               <w:rPr>
                 <w:rFonts w:ascii="Calibri" w:eastAsia="Times New Roman" w:hAnsi="Calibri" w:cs="Calibri"/>
-                <w:strike/>
                 <w:color w:val="000000"/>
               </w:rPr>
               <w:t>русская литература</w:t>
+            </w:r>
+          </w:p>
+        </w:tc>
+        <w:tc>
+          <w:tcPr>
+            <w:tcW w:w="379" w:type="pct"/>
+            <w:shd w:val="clear" w:color="D9D9D9" w:fill="D9D9D9"/>
+            <w:noWrap/>
+            <w:vAlign w:val="bottom"/>
+            <w:hideMark/>
+          </w:tcPr>
+          <w:p>
+            <w:pPr>
+              <w:spacing w:after="0" w:line="240" w:lineRule="auto"/>
+              <w:jc w:val="right"/>
+              <w:rPr>
+                <w:rFonts w:ascii="Calibri" w:eastAsia="Times New Roman" w:hAnsi="Calibri" w:cs="Calibri"/>
+                <w:color w:val="000000"/>
+              </w:rPr>
+            </w:pPr>
+            <w:r>
+              <w:rPr>
+                <w:rFonts w:ascii="Calibri" w:eastAsia="Times New Roman" w:hAnsi="Calibri" w:cs="Calibri"/>
+                <w:color w:val="000000"/>
+              </w:rPr>
+              <w:t>2019</w:t>
             </w:r>
           </w:p>
         </w:tc>
@@ -6249,7 +7033,6 @@
           <w:p>
             <w:pPr>
               <w:spacing w:after="0" w:line="240" w:lineRule="auto"/>
-              <w:jc w:val="right"/>
               <w:rPr>
                 <w:rFonts w:ascii="Calibri" w:eastAsia="Times New Roman" w:hAnsi="Calibri" w:cs="Calibri"/>
                 <w:color w:val="000000"/>
@@ -6258,33 +7041,6 @@
             <w:r>
               <w:rPr>
                 <w:rFonts w:ascii="Calibri" w:eastAsia="Times New Roman" w:hAnsi="Calibri" w:cs="Calibri"/>
-                <w:strike/>
-                <w:color w:val="000000"/>
-              </w:rPr>
-              <w:t>2019</w:t>
-            </w:r>
-          </w:p>
-        </w:tc>
-        <w:tc>
-          <w:tcPr>
-            <w:tcW w:w="455" w:type="pct"/>
-            <w:shd w:val="clear" w:color="D9D9D9" w:fill="D9D9D9"/>
-            <w:noWrap/>
-            <w:vAlign w:val="bottom"/>
-            <w:hideMark/>
-          </w:tcPr>
-          <w:p>
-            <w:pPr>
-              <w:spacing w:after="0" w:line="240" w:lineRule="auto"/>
-              <w:rPr>
-                <w:rFonts w:ascii="Calibri" w:eastAsia="Times New Roman" w:hAnsi="Calibri" w:cs="Calibri"/>
-                <w:color w:val="000000"/>
-              </w:rPr>
-            </w:pPr>
-            <w:r>
-              <w:rPr>
-                <w:rFonts w:ascii="Calibri" w:eastAsia="Times New Roman" w:hAnsi="Calibri" w:cs="Calibri"/>
-                <w:strike/>
                 <w:color w:val="000000"/>
               </w:rPr>
               <w:t>ИМЛИ РАН</w:t>
@@ -6298,7 +7054,7 @@
         </w:trPr>
         <w:tc>
           <w:tcPr>
-            <w:tcW w:w="881" w:type="pct"/>
+            <w:tcW w:w="882" w:type="pct"/>
             <w:gridSpan w:val="2"/>
             <w:shd w:val="clear" w:color="000000" w:fill="FFC7CE"/>
             <w:noWrap/>
@@ -6333,7 +7089,7 @@
         </w:tc>
         <w:tc>
           <w:tcPr>
-            <w:tcW w:w="1771" w:type="pct"/>
+            <w:tcW w:w="1846" w:type="pct"/>
             <w:vAlign w:val="bottom"/>
             <w:hideMark/>
           </w:tcPr>
@@ -6348,7 +7104,6 @@
             <w:r>
               <w:rPr>
                 <w:rFonts w:ascii="Calibri" w:eastAsia="Times New Roman" w:hAnsi="Calibri" w:cs="Calibri"/>
-                <w:strike/>
                 <w:color w:val="000000"/>
               </w:rPr>
               <w:t>Образ Китая в творчестве Перл Бак</w:t>
@@ -6357,7 +7112,7 @@
         </w:tc>
         <w:tc>
           <w:tcPr>
-            <w:tcW w:w="605" w:type="pct"/>
+            <w:tcW w:w="606" w:type="pct"/>
             <w:noWrap/>
             <w:vAlign w:val="bottom"/>
             <w:hideMark/>
@@ -6373,7 +7128,6 @@
             <w:r>
               <w:rPr>
                 <w:rFonts w:ascii="Calibri" w:eastAsia="Times New Roman" w:hAnsi="Calibri" w:cs="Calibri"/>
-                <w:strike/>
                 <w:color w:val="000000"/>
               </w:rPr>
               <w:t>10.01.03</w:t>
@@ -6382,7 +7136,7 @@
         </w:tc>
         <w:tc>
           <w:tcPr>
-            <w:tcW w:w="758" w:type="pct"/>
+            <w:tcW w:w="757" w:type="pct"/>
             <w:noWrap/>
             <w:vAlign w:val="bottom"/>
             <w:hideMark/>
@@ -6398,10 +7152,34 @@
             <w:r>
               <w:rPr>
                 <w:rFonts w:ascii="Calibri" w:eastAsia="Times New Roman" w:hAnsi="Calibri" w:cs="Calibri"/>
-                <w:strike/>
                 <w:color w:val="000000"/>
               </w:rPr>
               <w:t>литература народов стран зарубежья (литература США)</w:t>
+            </w:r>
+          </w:p>
+        </w:tc>
+        <w:tc>
+          <w:tcPr>
+            <w:tcW w:w="379" w:type="pct"/>
+            <w:noWrap/>
+            <w:vAlign w:val="bottom"/>
+            <w:hideMark/>
+          </w:tcPr>
+          <w:p>
+            <w:pPr>
+              <w:spacing w:after="0" w:line="240" w:lineRule="auto"/>
+              <w:jc w:val="right"/>
+              <w:rPr>
+                <w:rFonts w:ascii="Calibri" w:eastAsia="Times New Roman" w:hAnsi="Calibri" w:cs="Calibri"/>
+                <w:color w:val="000000"/>
+              </w:rPr>
+            </w:pPr>
+            <w:r>
+              <w:rPr>
+                <w:rFonts w:ascii="Calibri" w:eastAsia="Times New Roman" w:hAnsi="Calibri" w:cs="Calibri"/>
+                <w:color w:val="000000"/>
+              </w:rPr>
+              <w:t>2020</w:t>
             </w:r>
           </w:p>
         </w:tc>
@@ -6415,7 +7193,6 @@
           <w:p>
             <w:pPr>
               <w:spacing w:after="0" w:line="240" w:lineRule="auto"/>
-              <w:jc w:val="right"/>
               <w:rPr>
                 <w:rFonts w:ascii="Calibri" w:eastAsia="Times New Roman" w:hAnsi="Calibri" w:cs="Calibri"/>
                 <w:color w:val="000000"/>
@@ -6424,32 +7201,6 @@
             <w:r>
               <w:rPr>
                 <w:rFonts w:ascii="Calibri" w:eastAsia="Times New Roman" w:hAnsi="Calibri" w:cs="Calibri"/>
-                <w:strike/>
-                <w:color w:val="000000"/>
-              </w:rPr>
-              <w:t>2020</w:t>
-            </w:r>
-          </w:p>
-        </w:tc>
-        <w:tc>
-          <w:tcPr>
-            <w:tcW w:w="455" w:type="pct"/>
-            <w:noWrap/>
-            <w:vAlign w:val="bottom"/>
-            <w:hideMark/>
-          </w:tcPr>
-          <w:p>
-            <w:pPr>
-              <w:spacing w:after="0" w:line="240" w:lineRule="auto"/>
-              <w:rPr>
-                <w:rFonts w:ascii="Calibri" w:eastAsia="Times New Roman" w:hAnsi="Calibri" w:cs="Calibri"/>
-                <w:color w:val="000000"/>
-              </w:rPr>
-            </w:pPr>
-            <w:r>
-              <w:rPr>
-                <w:rFonts w:ascii="Calibri" w:eastAsia="Times New Roman" w:hAnsi="Calibri" w:cs="Calibri"/>
-                <w:strike/>
                 <w:color w:val="000000"/>
               </w:rPr>
               <w:t>НГЛУ</w:t>
@@ -6463,11 +7214,12 @@
       <w:pPr>
         <w:pStyle w:val="3"/>
       </w:pPr>
-      <w:bookmarkStart w:id="15" w:name="_Toc69568536"/>
-      <w:r>
+      <w:bookmarkStart w:id="16" w:name="_Toc69667451"/>
+      <w:r>
+        <w:lastRenderedPageBreak/>
         <w:t>Сорокина 2007</w:t>
       </w:r>
-      <w:bookmarkEnd w:id="15"/>
+      <w:bookmarkEnd w:id="16"/>
     </w:p>
     <w:p>
       <w:pPr>
@@ -6508,16 +7260,7 @@
           <w:color w:val="000000"/>
           <w:shd w:val="clear" w:color="auto" w:fill="FFFFFF"/>
         </w:rPr>
-        <w:t xml:space="preserve">, выражения и распространения общественного мнения и стереотипного мышления, оказывающим непосредственное влияние на общественное сознание, конструируя его в соответствии с определенными идеологическими установками Сама суть СМИ состоит в манипуляции общественным сознанием при обработке подаваемого материала имеет место целенаправленный отбор фактов, редактирование, а часто и </w:t>
-      </w:r>
-      <w:r>
-        <w:rPr>
-          <w:rFonts w:ascii="Calibri" w:hAnsi="Calibri" w:cs="Calibri"/>
-          <w:color w:val="000000"/>
-          <w:shd w:val="clear" w:color="auto" w:fill="FFFFFF"/>
-        </w:rPr>
-        <w:lastRenderedPageBreak/>
-        <w:t xml:space="preserve">деформация материала, реципиенты воспринимают информацию, специально структурированную, адаптированную и </w:t>
+        <w:t xml:space="preserve">, выражения и распространения общественного мнения и стереотипного мышления, оказывающим непосредственное влияние на общественное сознание, конструируя его в соответствии с определенными идеологическими установками Сама суть СМИ состоит в манипуляции общественным сознанием при обработке подаваемого материала имеет место целенаправленный отбор фактов, редактирование, а часто и деформация материала, реципиенты воспринимают информацию, специально структурированную, адаптированную и </w:t>
       </w:r>
       <w:proofErr w:type="spellStart"/>
       <w:r>
@@ -6637,7 +7380,7 @@
           <w:color w:val="000000"/>
           <w:shd w:val="clear" w:color="auto" w:fill="FFFFFF"/>
         </w:rPr>
-        <w:t xml:space="preserve">выявление, изучение и описание языковых способов конструирования образа Китая как информационной модели в массовом сознании граждан США. Реализация данной цели осуществляется за счет анализа языковых средств, используемых в СМИ США, и </w:t>
+        <w:t xml:space="preserve">выявление, изучение и описание языковых способов конструирования образа Китая как информационной модели в массовом сознании граждан США. Реализация данной цели осуществляется за счет анализа языковых средств, используемых в СМИ США, и установления ?лингвистических </w:t>
       </w:r>
       <w:proofErr w:type="gramStart"/>
       <w:r>
@@ -6646,7 +7389,7 @@
           <w:color w:val="000000"/>
           <w:shd w:val="clear" w:color="auto" w:fill="FFFFFF"/>
         </w:rPr>
-        <w:t>установления ?лингвистических</w:t>
+        <w:t>механизмов?,</w:t>
       </w:r>
       <w:proofErr w:type="gramEnd"/>
       <w:r>
@@ -6655,7 +7398,7 @@
           <w:color w:val="000000"/>
           <w:shd w:val="clear" w:color="auto" w:fill="FFFFFF"/>
         </w:rPr>
-        <w:t xml:space="preserve"> механизмов?, благодаря которым формируется образ Китая в СМИ США</w:t>
+        <w:t xml:space="preserve"> благодаря которым формируется образ Китая в СМИ США</w:t>
       </w:r>
     </w:p>
     <w:p>
@@ -6679,7 +7422,16 @@
           <w:color w:val="000000"/>
           <w:shd w:val="clear" w:color="auto" w:fill="FFFFFF"/>
         </w:rPr>
-        <w:t>1 Провести обзор научных исследований, посвященных средствам массовой информации, изучить специфику СМИ как неотъемлемого компонента жизни современного общества, определить воздействующую роль СМИ на массовое сознание адресатов 2 Рассмотреть теоретические концепции, связанные с трактовкой базового понятия «образ», а также исследовать сопредельные категории «картина мира», «стереотип», определить их соотношение, выявить роль образа в конструировании картины мира человека 3 Установить тематические доминанты в информационных сообщениях американских СМИ о Китае, обусловленные характером политических, экономических и культурных взаимоотношений двух стран 4 Выделить языковые единицы, конструирующие фрагменты образа Китая в американских СМИ На основе выявленных языковых элементов определить признаковые характеристики формируемого образа Китая 5 Установить основные языковые приемы, с помощью которых в американских СМИ создается информационная модель Китая и осуществляется воздействие на массовое сознание 6 Путем вычленения основных фрагментов создаваемого образа - информационной модели Китая выявить ценностные установки, определяющие содержание этого образа</w:t>
+        <w:t xml:space="preserve">1 Провести обзор научных исследований, посвященных средствам массовой информации, изучить специфику СМИ как неотъемлемого компонента жизни современного общества, определить воздействующую роль СМИ на массовое сознание адресатов 2 Рассмотреть теоретические концепции, связанные с трактовкой базового понятия «образ», а также исследовать сопредельные категории «картина мира», «стереотип», определить их соотношение, выявить роль образа в конструировании картины мира человека 3 Установить тематические доминанты в информационных сообщениях американских СМИ о Китае, обусловленные характером политических, экономических и культурных взаимоотношений двух стран 4 Выделить языковые единицы, конструирующие фрагменты образа Китая в американских СМИ На основе выявленных языковых элементов определить признаковые характеристики формируемого образа Китая 5 Установить основные языковые приемы, с помощью которых в американских СМИ создается информационная модель Китая и осуществляется воздействие на массовое сознание 6 Путем </w:t>
+      </w:r>
+      <w:r>
+        <w:rPr>
+          <w:rFonts w:ascii="Calibri" w:hAnsi="Calibri" w:cs="Calibri"/>
+          <w:color w:val="000000"/>
+          <w:shd w:val="clear" w:color="auto" w:fill="FFFFFF"/>
+        </w:rPr>
+        <w:lastRenderedPageBreak/>
+        <w:t>вычленения основных фрагментов создаваемого образа - информационной модели Китая выявить ценностные установки, определяющие содержание этого образа</w:t>
       </w:r>
     </w:p>
     <w:p>
@@ -6867,7 +7619,6 @@
         <w:rPr>
           <w:shd w:val="clear" w:color="auto" w:fill="FFFFFF"/>
         </w:rPr>
-        <w:lastRenderedPageBreak/>
         <w:t>временной промежуток происхождения материала</w:t>
       </w:r>
     </w:p>
@@ -7070,7 +7821,16 @@
           <w:color w:val="006100"/>
           <w:shd w:val="clear" w:color="auto" w:fill="C6EFCE"/>
         </w:rPr>
-        <w:t xml:space="preserve">1 Языковые средства, используемые в СМИ США при описании Китая, отражают объективную реальность в определенном ключе, в соответствии с конкретной схемой, которую мы называем «информационной моделью» 2 Данная информационная модель Китая, формируемая средствами массовой информации США, является структурным представлением, рассматриваемым как реализация категории «образ» 3 Образ как информационная модель, создаваемая СМИ, является фрагментом информационной картины мира, которая влияет на организацию концептуальной картины мира, представляющей собой единство субъективного и объективного начал, духовно-индивидуальной и культурно-исторической субстанции 4 Понятие «образ как информационная модель» является неустойчивой, относительной категорией, зависящей от внеязыковой действительности При условии формирования постоянной, повторяющейся информационной модели может сложиться стереотипная установка 5 Образ Китая как информационная модель может быть детально описан за счет анализа языковых средств, используемых при </w:t>
+        <w:t xml:space="preserve">1 Языковые средства, используемые в СМИ США при описании Китая, отражают объективную реальность в определенном ключе, в соответствии с конкретной схемой, которую мы называем «информационной моделью» 2 Данная информационная модель Китая, формируемая средствами массовой информации США, является структурным представлением, рассматриваемым как реализация категории «образ» 3 Образ как информационная модель, создаваемая СМИ, является фрагментом информационной картины мира, которая влияет на организацию концептуальной картины мира, представляющей собой единство субъективного и объективного начал, духовно-индивидуальной и культурно-исторической субстанции 4 Понятие «образ как информационная модель» является неустойчивой, относительной категорией, зависящей от внеязыковой действительности При условии формирования постоянной, </w:t>
+      </w:r>
+      <w:r>
+        <w:rPr>
+          <w:rFonts w:ascii="Calibri" w:hAnsi="Calibri" w:cs="Calibri"/>
+          <w:color w:val="006100"/>
+          <w:shd w:val="clear" w:color="auto" w:fill="C6EFCE"/>
+        </w:rPr>
+        <w:lastRenderedPageBreak/>
+        <w:t xml:space="preserve">повторяющейся информационной модели может сложиться стереотипная установка 5 Образ Китая как информационная модель может быть детально описан за счет анализа языковых средств, используемых при </w:t>
       </w:r>
       <w:proofErr w:type="spellStart"/>
       <w:r>
@@ -7095,12 +7855,11 @@
       <w:pPr>
         <w:pStyle w:val="3"/>
       </w:pPr>
-      <w:bookmarkStart w:id="16" w:name="_Toc69568537"/>
-      <w:r>
-        <w:lastRenderedPageBreak/>
+      <w:bookmarkStart w:id="17" w:name="_Toc69667452"/>
+      <w:r>
         <w:t>Ши Ся 2008</w:t>
       </w:r>
-      <w:bookmarkEnd w:id="16"/>
+      <w:bookmarkEnd w:id="17"/>
     </w:p>
     <w:p>
       <w:pPr>
@@ -7345,7 +8104,16 @@
           <w:color w:val="000000"/>
           <w:shd w:val="clear" w:color="auto" w:fill="FFFFFF"/>
         </w:rPr>
-        <w:t xml:space="preserve"> представлением Китая в российских СМИ и концептом КИТАЙ в сознании современных россиян; 6) доказать, что при изучении концепта той или иной страны в русском языковом сознании необходимо рассматривать помимо традиционно привлекаемых в исследованиях подобного рода материалов также заимствования из данного языка в русский.</w:t>
+        <w:t xml:space="preserve"> представлением Китая в российских СМИ и концептом КИТАЙ в сознании современных россиян; 6) доказать, что при изучении концепта той или иной страны в русском </w:t>
+      </w:r>
+      <w:r>
+        <w:rPr>
+          <w:rFonts w:ascii="Calibri" w:hAnsi="Calibri" w:cs="Calibri"/>
+          <w:color w:val="000000"/>
+          <w:shd w:val="clear" w:color="auto" w:fill="FFFFFF"/>
+        </w:rPr>
+        <w:lastRenderedPageBreak/>
+        <w:t>языковом сознании необходимо рассматривать помимо традиционно привлекаемых в исследованиях подобного рода материалов также заимствования из данного языка в русский.</w:t>
       </w:r>
     </w:p>
     <w:p>
@@ -7408,7 +8176,6 @@
         <w:rPr>
           <w:shd w:val="clear" w:color="auto" w:fill="FFFFFF"/>
         </w:rPr>
-        <w:lastRenderedPageBreak/>
         <w:t>методы исследований</w:t>
       </w:r>
     </w:p>
@@ -7677,106 +8444,106 @@
           <w:color w:val="9C6500"/>
           <w:shd w:val="clear" w:color="auto" w:fill="FFEB9C"/>
         </w:rPr>
-        <w:t xml:space="preserve"> общеязыковые метафоры (такие, как государство - человек). 3. В русском обыденном языковом сознании существует концепт КИТАЙ, характеризующийся следующими свойствами: а) оценочная двойственность, т.е. наличие в структуре концепта составляющих, несущих как положительную (братья, древние традиции, мудрость и др.), так и отрицательную оценку (китайские тряпки, экспансия, хитрость и др.); б) историческая стабильность основных признаков концепта КИТАЙ (представление об экзотичности Китая, восприятие Китая как далекой страны; европоцентризм; оценочная двойственность, например, название китайского стиля в XVIII в. - шинуазри или </w:t>
-      </w:r>
-      <w:proofErr w:type="spellStart"/>
+        <w:t xml:space="preserve"> общеязыковые метафоры (такие, как государство - человек). 3. В русском обыденном языковом сознании существует концепт КИТАЙ, характеризующийся следующими свойствами: а) оценочная двойственность, т.е. наличие в структуре концепта составляющих, несущих как положительную (братья, древние традиции, мудрость и др.), так и отрицательную оценку (китайские тряпки, экспансия, хитрость и др.); б) историческая стабильность основных признаков концепта КИТАЙ (представление об экзотичности Китая, восприятие Китая как далекой страны; европоцентризм; оценочная двойственность, </w:t>
+      </w:r>
       <w:r>
         <w:rPr>
           <w:rFonts w:ascii="Calibri" w:hAnsi="Calibri" w:cs="Calibri"/>
           <w:color w:val="9C6500"/>
           <w:shd w:val="clear" w:color="auto" w:fill="FFEB9C"/>
         </w:rPr>
-        <w:t>китайщина</w:t>
-      </w:r>
-      <w:proofErr w:type="spellEnd"/>
+        <w:lastRenderedPageBreak/>
+        <w:t xml:space="preserve">например, название китайского стиля в XVIII в. - шинуазри или </w:t>
+      </w:r>
+      <w:proofErr w:type="spellStart"/>
       <w:r>
         <w:rPr>
           <w:rFonts w:ascii="Calibri" w:hAnsi="Calibri" w:cs="Calibri"/>
           <w:color w:val="9C6500"/>
           <w:shd w:val="clear" w:color="auto" w:fill="FFEB9C"/>
         </w:rPr>
-        <w:t xml:space="preserve"> и т.п.); в) взаимосвязь, но не равенство между представлением Китая в российских СМИ и концептом КИТАЙ в русском обыденном языковом сознании; г) опосредованный взгляд на Китай с европейской точки зрения (ложная интерпретация Китай-города как Чайнатауна, идея </w:t>
-      </w:r>
-      <w:proofErr w:type="spellStart"/>
+        <w:t>китайщина</w:t>
+      </w:r>
+      <w:proofErr w:type="spellEnd"/>
       <w:r>
         <w:rPr>
           <w:rFonts w:ascii="Calibri" w:hAnsi="Calibri" w:cs="Calibri"/>
           <w:color w:val="9C6500"/>
           <w:shd w:val="clear" w:color="auto" w:fill="FFEB9C"/>
         </w:rPr>
-        <w:t>нецивилизованности</w:t>
-      </w:r>
-      <w:proofErr w:type="spellEnd"/>
+        <w:t xml:space="preserve"> и т.п.); в) взаимосвязь, но не равенство между представлением Китая в российских СМИ и концептом КИТАЙ в русском обыденном языковом сознании; г) опосредованный взгляд на Китай с европейской точки зрения (ложная интерпретация Китай-города как Чайнатауна, идея </w:t>
+      </w:r>
+      <w:proofErr w:type="spellStart"/>
       <w:r>
         <w:rPr>
           <w:rFonts w:ascii="Calibri" w:hAnsi="Calibri" w:cs="Calibri"/>
           <w:color w:val="9C6500"/>
           <w:shd w:val="clear" w:color="auto" w:fill="FFEB9C"/>
         </w:rPr>
-        <w:t xml:space="preserve"> Китая и т.п.); д) взгляд русских на современный Китай сверху вниз (фразеологизм китайский летчик; </w:t>
-      </w:r>
-      <w:proofErr w:type="spellStart"/>
+        <w:t>нецивилизованности</w:t>
+      </w:r>
+      <w:proofErr w:type="spellEnd"/>
       <w:r>
         <w:rPr>
           <w:rFonts w:ascii="Calibri" w:hAnsi="Calibri" w:cs="Calibri"/>
           <w:color w:val="9C6500"/>
           <w:shd w:val="clear" w:color="auto" w:fill="FFEB9C"/>
         </w:rPr>
-        <w:t>тейкунавт</w:t>
-      </w:r>
-      <w:proofErr w:type="spellEnd"/>
+        <w:t xml:space="preserve"> Китая и т.п.); д) взгляд русских на современный Китай сверху вниз (фразеологизм китайский летчик; </w:t>
+      </w:r>
+      <w:proofErr w:type="spellStart"/>
       <w:r>
         <w:rPr>
           <w:rFonts w:ascii="Calibri" w:hAnsi="Calibri" w:cs="Calibri"/>
           <w:color w:val="9C6500"/>
           <w:shd w:val="clear" w:color="auto" w:fill="FFEB9C"/>
         </w:rPr>
-        <w:t xml:space="preserve"> как «</w:t>
-      </w:r>
-      <w:proofErr w:type="spellStart"/>
+        <w:t>тейкунавт</w:t>
+      </w:r>
+      <w:proofErr w:type="spellEnd"/>
       <w:r>
         <w:rPr>
           <w:rFonts w:ascii="Calibri" w:hAnsi="Calibri" w:cs="Calibri"/>
           <w:color w:val="9C6500"/>
           <w:shd w:val="clear" w:color="auto" w:fill="FFEB9C"/>
         </w:rPr>
-        <w:t>недокосмонавт</w:t>
-      </w:r>
-      <w:proofErr w:type="spellEnd"/>
+        <w:t xml:space="preserve"> как «</w:t>
+      </w:r>
+      <w:proofErr w:type="spellStart"/>
       <w:r>
         <w:rPr>
           <w:rFonts w:ascii="Calibri" w:hAnsi="Calibri" w:cs="Calibri"/>
           <w:color w:val="9C6500"/>
           <w:shd w:val="clear" w:color="auto" w:fill="FFEB9C"/>
         </w:rPr>
-        <w:t xml:space="preserve">» и т.п.). 4. В российских СМИ имеет место определенная демонизация Китая, осуществляемая в основном четырьмя способами: с помощью национального символа (дракон); с помощью абстрактной лексики (экспансия); с помощью конкретной лексики (китайские тряпки); с помощью стандартного определения (хитрый). 5. Проведенный с опорой на теорию Л.П. Крысина анализ распределения небольшого числа имеющихся в русском языке </w:t>
-      </w:r>
-      <w:proofErr w:type="spellStart"/>
+        <w:t>недокосмонавт</w:t>
+      </w:r>
+      <w:proofErr w:type="spellEnd"/>
       <w:r>
         <w:rPr>
           <w:rFonts w:ascii="Calibri" w:hAnsi="Calibri" w:cs="Calibri"/>
           <w:color w:val="9C6500"/>
           <w:shd w:val="clear" w:color="auto" w:fill="FFEB9C"/>
         </w:rPr>
-        <w:t>китаизмов</w:t>
-      </w:r>
-      <w:proofErr w:type="spellEnd"/>
+        <w:t xml:space="preserve">» и т.п.). 4. В российских СМИ имеет место определенная демонизация Китая, осуществляемая в основном четырьмя способами: с помощью национального символа (дракон); с помощью абстрактной лексики (экспансия); с помощью конкретной лексики (китайские тряпки); с помощью стандартного определения (хитрый). 5. Проведенный с опорой на теорию Л.П. Крысина анализ распределения небольшого числа имеющихся в русском языке </w:t>
+      </w:r>
+      <w:proofErr w:type="spellStart"/>
       <w:r>
         <w:rPr>
           <w:rFonts w:ascii="Calibri" w:hAnsi="Calibri" w:cs="Calibri"/>
           <w:color w:val="9C6500"/>
           <w:shd w:val="clear" w:color="auto" w:fill="FFEB9C"/>
         </w:rPr>
-        <w:t xml:space="preserve"> по тематическим сферам и функционирования некоторых из этих слов в переносном значении </w:t>
-      </w:r>
+        <w:t>китаизмов</w:t>
+      </w:r>
+      <w:proofErr w:type="spellEnd"/>
       <w:r>
         <w:rPr>
           <w:rFonts w:ascii="Calibri" w:hAnsi="Calibri" w:cs="Calibri"/>
           <w:color w:val="9C6500"/>
           <w:shd w:val="clear" w:color="auto" w:fill="FFEB9C"/>
         </w:rPr>
-        <w:lastRenderedPageBreak/>
-        <w:t xml:space="preserve">показывает, что, при общей оценке заимствования от китайцев как непрестижного, культурный авторитет Китая локализуется для русских в сфере духовных традиций, физических практик, эстетики быта, кулинарии и медицины. Активное использование названий реалий китайской политической жизни (хунвейбины, Мао, культурная революция) демонстрирует, с одной стороны, то, что в определенный период концепт КИТАЙ для русских был более политическим, чем культурно окрашенным, с другой стороны, что русские по-прежнему склонны рассматривать политическую жизнь через призму «китайской» метафоры. 6. Анализ русских текстов и словарей доказывает, что в русском сознании существует граница между бытовым, повседневным, непосредственным восприятием тех китайцев и китайских товаров, которые русские видят вокруг себя, и далеким и экзотическим Китаем как древней цивилизацией, представление о которой оформляется в русской картине мира как концепт, имеющий высокий культурный статус. 7. Основными семантическими компонентами концепта КИТАЙ в современном русском обыденном языковом сознании являются следующие. Китай </w:t>
+        <w:t xml:space="preserve"> по тематическим сферам и функционирования некоторых из этих слов в переносном значении показывает, что, при общей оценке заимствования от китайцев как непрестижного, культурный авторитет Китая локализуется для русских в сфере духовных традиций, физических практик, эстетики быта, кулинарии и медицины. Активное использование названий реалий китайской политической жизни (хунвейбины, Мао, культурная революция) демонстрирует, с одной стороны, то, что в определенный период концепт КИТАЙ для русских был более политическим, чем культурно окрашенным, с другой стороны, что русские по-прежнему склонны рассматривать политическую жизнь через призму «китайской» метафоры. 6. Анализ русских текстов и словарей доказывает, что в русском сознании существует граница между бытовым, повседневным, непосредственным восприятием тех китайцев и китайских товаров, которые русские видят вокруг себя, и далеким и экзотическим Китаем как древней цивилизацией, представление о которой оформляется в русской картине мира как концепт, имеющий высокий культурный статус. 7. Основными семантическими компонентами концепта КИТАЙ в современном русском обыденном языковом сознании являются следующие. Китай </w:t>
       </w:r>
       <w:proofErr w:type="gramStart"/>
       <w:r>
@@ -7837,7 +8604,7 @@
       <w:pPr>
         <w:pStyle w:val="3"/>
       </w:pPr>
-      <w:bookmarkStart w:id="17" w:name="_Toc69568538"/>
+      <w:bookmarkStart w:id="18" w:name="_Toc69667453"/>
       <w:proofErr w:type="spellStart"/>
       <w:r>
         <w:t>Лю</w:t>
@@ -7860,7 +8627,7 @@
       <w:r>
         <w:t>10</w:t>
       </w:r>
-      <w:bookmarkEnd w:id="17"/>
+      <w:bookmarkEnd w:id="18"/>
     </w:p>
     <w:p>
       <w:pPr>
@@ -7883,7 +8650,16 @@
           <w:color w:val="000000"/>
           <w:shd w:val="clear" w:color="auto" w:fill="FFFFFF"/>
         </w:rPr>
-        <w:t>Феномен взаимного восприятия символического образа государств, являющихся соседями по геополитическому, региональному пространству и связанных длительной историей многостороннего сотрудничества, социального взаимодействия и партнерства становится все более актуальной теоретико- методологической проблемой политической социологии, социологии международных отношений. Это восприятие во многом субъективно, но одновременно оно отражает состояние общественного сознания населения этих государств, далеко не однозначных реалий международных экономических, политических отношений. Российское и китайское сообщества связывают именно такие непростые отношения. Механизм социальной перцепции, включает восприятие событий, как происшедших в социально-исторической ретроспективе, так и способы знаково-символического воздействия современной коммуникации, средства массовой информации. Не менее важны каналы неформальной коммуникации, аккумулирующие опыт межкультурных контактов, осуществляющихся на уровне межличностного информационного обмена. Как институциональные, так и неформализованные способы социально-психологического реагирования на реальные ситуации влияют на трансформацию стереотипов восприятия «имиджа страны» в общественном мнении. В эпоху глобализации, вследствие интенсификации международных экономических, политических, культурных контактов социологическое изучение представлений населения о зарубежных странах стало актуальной научно-исследовательской проблемой, имеющей большую теоретическую и практическую значимость, как для китайского, так и для российского сообществ. Демократизация дала возможность населению, самым различным социальным группам использовать общественные и индивидуальные ресурсы социальной коммуникации, более свободно формировать и выражать свою точку зрения, в том числе и по вопросам внешней политики, межкультурного взаимодействия, участвуя в создании и восприятии «имиджа» той или иной страны.</w:t>
+        <w:t xml:space="preserve">Феномен взаимного восприятия символического образа государств, являющихся соседями по геополитическому, региональному пространству и связанных длительной историей многостороннего сотрудничества, социального взаимодействия и партнерства становится все более актуальной теоретико- методологической проблемой политической социологии, социологии международных отношений. Это восприятие во многом субъективно, но одновременно оно отражает состояние общественного сознания населения этих государств, далеко не однозначных реалий международных экономических, политических отношений. Российское и китайское сообщества связывают именно такие непростые отношения. Механизм социальной перцепции, включает восприятие событий, как происшедших в социально-исторической ретроспективе, так и способы знаково-символического воздействия современной коммуникации, средства массовой информации. Не менее важны каналы неформальной коммуникации, аккумулирующие опыт межкультурных контактов, осуществляющихся на уровне межличностного информационного обмена. Как институциональные, так и неформализованные способы социально-психологического реагирования на реальные ситуации влияют на трансформацию стереотипов восприятия «имиджа страны» в общественном мнении. В эпоху </w:t>
+      </w:r>
+      <w:r>
+        <w:rPr>
+          <w:rFonts w:ascii="Calibri" w:hAnsi="Calibri" w:cs="Calibri"/>
+          <w:color w:val="000000"/>
+          <w:shd w:val="clear" w:color="auto" w:fill="FFFFFF"/>
+        </w:rPr>
+        <w:lastRenderedPageBreak/>
+        <w:t>глобализации, вследствие интенсификации международных экономических, политических, культурных контактов социологическое изучение представлений населения о зарубежных странах стало актуальной научно-исследовательской проблемой, имеющей большую теоретическую и практическую значимость, как для китайского, так и для российского сообществ. Демократизация дала возможность населению, самым различным социальным группам использовать общественные и индивидуальные ресурсы социальной коммуникации, более свободно формировать и выражать свою точку зрения, в том числе и по вопросам внешней политики, межкультурного взаимодействия, участвуя в создании и восприятии «имиджа» той или иной страны.</w:t>
       </w:r>
     </w:p>
     <w:p>
@@ -7897,7 +8673,6 @@
         <w:rPr>
           <w:shd w:val="clear" w:color="auto" w:fill="FFFFFF"/>
         </w:rPr>
-        <w:lastRenderedPageBreak/>
         <w:t>А</w:t>
       </w:r>
       <w:r>
@@ -8072,6 +8847,7 @@
         <w:rPr>
           <w:shd w:val="clear" w:color="auto" w:fill="FFFFFF"/>
         </w:rPr>
+        <w:lastRenderedPageBreak/>
         <w:t>М</w:t>
       </w:r>
       <w:r>
@@ -8106,16 +8882,7 @@
           <w:color w:val="000000"/>
           <w:shd w:val="clear" w:color="auto" w:fill="FFFFFF"/>
         </w:rPr>
-        <w:t xml:space="preserve"> Востока», «Азия н Африка сегодня») и журнал «Свободная мысль» за 2008 г. Анализ частоты встречаемости указанных категорий, смысловых единиц анализа, слов в текстах статей журналов позволяет оценить основные ценностные факторы, влияющие на имидж Китая и его восприятие в России. 1.2. «Образ Китая в России» - анализ рисуночных текстов студентов РГГУ (октябрь 2009г.) с использованием трех - лучевой модели. Анализ образа страны проведен с использованием проективных социально-психологических методик: «тест рисуночный» и «неоконченные предложения», в адаптации Е.Б. Шестопал; сравнение рисунка и текста позволило расширить область научного наблюдения и интерпретировать соответствие содержания текста </w:t>
-      </w:r>
-      <w:r>
-        <w:rPr>
-          <w:rFonts w:ascii="Calibri" w:hAnsi="Calibri" w:cs="Calibri"/>
-          <w:color w:val="000000"/>
-          <w:shd w:val="clear" w:color="auto" w:fill="FFFFFF"/>
-        </w:rPr>
-        <w:lastRenderedPageBreak/>
-        <w:t xml:space="preserve">смысловым единицам классификатора рисунков. Респонденты отбирались по целевой выборке. 1.3. Опрос «Восприятие имиджа Китая в России» (апрель - июнь 2009 г.). В основу положены данные социологических опросов, с целью выявить степень восприятия россиянами отношений между Россией и Китаем. Автором в ходе исследования было опрошено 119 респондентов в Москве. Все респонденты - учащиеся вузов г. Москва. </w:t>
+        <w:t xml:space="preserve"> Востока», «Азия н Африка сегодня») и журнал «Свободная мысль» за 2008 г. Анализ частоты встречаемости указанных категорий, смысловых единиц анализа, слов в текстах статей журналов позволяет оценить основные ценностные факторы, влияющие на имидж Китая и его восприятие в России. 1.2. «Образ Китая в России» - анализ рисуночных текстов студентов РГГУ (октябрь 2009г.) с использованием трех - лучевой модели. Анализ образа страны проведен с использованием проективных социально-психологических методик: «тест рисуночный» и «неоконченные предложения», в адаптации Е.Б. Шестопал; сравнение рисунка и текста позволило расширить область научного наблюдения и интерпретировать соответствие содержания текста смысловым единицам классификатора рисунков. Респонденты отбирались по целевой выборке. 1.3. Опрос «Восприятие имиджа Китая в России» (апрель - июнь 2009 г.). В основу положены данные социологических опросов, с целью выявить степень восприятия россиянами отношений между Россией и Китаем. Автором в ходе исследования было опрошено 119 респондентов в Москве. Все респонденты - учащиеся вузов г. Москва. </w:t>
       </w:r>
       <w:proofErr w:type="spellStart"/>
       <w:r>
@@ -8367,7 +9134,16 @@
           <w:color w:val="000000"/>
           <w:shd w:val="clear" w:color="auto" w:fill="FFFFFF"/>
         </w:rPr>
-        <w:t>Изучение эволюции образа Китая в представлении россиян важно как с теоретической, так и с практической точек зрения. Работа может представлять интерес и дать значимые ориентиры для более точного социального прогнозирования и социального проектирования будущих стратегий России в отношении к своему восточному соседу, с учетом уровня взаимной толерантности в социальном взаимодействии и социально-психологическом восприятии «имиджа страны», что в свою очередь может послужить моделированию нового формата международных отношений, Результаты исследования могут послужить базой при разработке программ социального конструирования «образа иностранных государств» в России, а также «имиджа России» за рубежом. Результаты подобных исследований способны повысить уровень эффективности приграничного регионального международного сотрудничества, оптимизации взаимовыгодного позиционирования России и Китая, в международных отношениях, в построении сбалансированных систем национальных, региональных и глобальных социально-политических и социально-экономических интересов. Материалы диссертации могут быть использованы в лекционном курсе «социология международных отношений».</w:t>
+        <w:t xml:space="preserve">Изучение эволюции образа Китая в представлении россиян важно как с теоретической, так и с практической точек зрения. Работа может представлять интерес и дать значимые ориентиры для более точного социального прогнозирования и социального проектирования будущих стратегий России в отношении к своему восточному соседу, с учетом уровня взаимной толерантности в социальном взаимодействии и социально-психологическом восприятии «имиджа страны», что в свою очередь может послужить моделированию нового формата международных отношений, Результаты исследования могут послужить базой при разработке программ социального конструирования «образа иностранных государств» в России, а также «имиджа России» за рубежом. Результаты подобных исследований способны повысить уровень эффективности приграничного регионального международного сотрудничества, оптимизации взаимовыгодного позиционирования России и Китая, в международных отношениях, в построении сбалансированных систем национальных, региональных и глобальных социально-политических и </w:t>
+      </w:r>
+      <w:r>
+        <w:rPr>
+          <w:rFonts w:ascii="Calibri" w:hAnsi="Calibri" w:cs="Calibri"/>
+          <w:color w:val="000000"/>
+          <w:shd w:val="clear" w:color="auto" w:fill="FFFFFF"/>
+        </w:rPr>
+        <w:lastRenderedPageBreak/>
+        <w:t>социально-экономических интересов. Материалы диссертации могут быть использованы в лекционном курсе «социология международных отношений».</w:t>
       </w:r>
     </w:p>
     <w:p>
@@ -8409,25 +9185,25 @@
           <w:color w:val="9C6500"/>
           <w:shd w:val="clear" w:color="auto" w:fill="FFEB9C"/>
         </w:rPr>
-        <w:t xml:space="preserve"> воздействия на внешнеполитическую стратегию государства. 2. Уточнено и предложена авторская трактовка понятия "образ</w:t>
-      </w:r>
-      <w:proofErr w:type="gramStart"/>
+        <w:t xml:space="preserve"> воздействия на внешнеполитическую стратегию государства. 2. Уточнено и предложена авторская трактовка понятия "образ" .Выявлено, что образ включает представления о стране, существующие в сознании находящихся в ее культурном поле или соприкасающихся с ним групп населения. Эти представления складываются в целостную картину - своего рода "образ", основанный на </w:t>
+      </w:r>
+      <w:proofErr w:type="spellStart"/>
       <w:r>
         <w:rPr>
           <w:rFonts w:ascii="Calibri" w:hAnsi="Calibri" w:cs="Calibri"/>
           <w:color w:val="9C6500"/>
           <w:shd w:val="clear" w:color="auto" w:fill="FFEB9C"/>
         </w:rPr>
-        <w:t>" .Выявлено</w:t>
-      </w:r>
-      <w:proofErr w:type="gramEnd"/>
+        <w:t>долгожнвущих</w:t>
+      </w:r>
+      <w:proofErr w:type="spellEnd"/>
       <w:r>
         <w:rPr>
           <w:rFonts w:ascii="Calibri" w:hAnsi="Calibri" w:cs="Calibri"/>
           <w:color w:val="9C6500"/>
           <w:shd w:val="clear" w:color="auto" w:fill="FFEB9C"/>
         </w:rPr>
-        <w:t xml:space="preserve">, что образ включает представления о стране, существующие в сознании находящихся в ее культурном поле или соприкасающихся с ним групп населения. Эти представления складываются в целостную картину - своего рода "образ", основанный на </w:t>
+        <w:t xml:space="preserve"> устойчивых </w:t>
       </w:r>
       <w:proofErr w:type="spellStart"/>
       <w:r>
@@ -8436,7 +9212,7 @@
           <w:color w:val="9C6500"/>
           <w:shd w:val="clear" w:color="auto" w:fill="FFEB9C"/>
         </w:rPr>
-        <w:t>долгожнвущих</w:t>
+        <w:t>самоидентификациях</w:t>
       </w:r>
       <w:proofErr w:type="spellEnd"/>
       <w:r>
@@ -8445,34 +9221,7 @@
           <w:color w:val="9C6500"/>
           <w:shd w:val="clear" w:color="auto" w:fill="FFEB9C"/>
         </w:rPr>
-        <w:t xml:space="preserve"> устойчивых </w:t>
-      </w:r>
-      <w:proofErr w:type="spellStart"/>
-      <w:r>
-        <w:rPr>
-          <w:rFonts w:ascii="Calibri" w:hAnsi="Calibri" w:cs="Calibri"/>
-          <w:color w:val="9C6500"/>
-          <w:shd w:val="clear" w:color="auto" w:fill="FFEB9C"/>
-        </w:rPr>
-        <w:t>самоидентификациях</w:t>
-      </w:r>
-      <w:proofErr w:type="spellEnd"/>
-      <w:r>
-        <w:rPr>
-          <w:rFonts w:ascii="Calibri" w:hAnsi="Calibri" w:cs="Calibri"/>
-          <w:color w:val="9C6500"/>
-          <w:shd w:val="clear" w:color="auto" w:fill="FFEB9C"/>
-        </w:rPr>
-        <w:t xml:space="preserve"> и самоощущении общества. 3. Определено, что имидж страны как более узкое понятие определяет ту составляющую национального образа, которая формируется под воздействием направленных на его конструирование ресурсов и технологий, в первую очередь находящихся в непосредственном распоряжении </w:t>
-      </w:r>
-      <w:r>
-        <w:rPr>
-          <w:rFonts w:ascii="Calibri" w:hAnsi="Calibri" w:cs="Calibri"/>
-          <w:color w:val="9C6500"/>
-          <w:shd w:val="clear" w:color="auto" w:fill="FFEB9C"/>
-        </w:rPr>
-        <w:lastRenderedPageBreak/>
-        <w:t xml:space="preserve">заинтересованного государства. 4. Установлено, что государственная программа формирования имиджа КНР обусловлена заинтересованностью китайского правительства в формировании положительных представлений о стране, стремлением к укреплению </w:t>
+        <w:t xml:space="preserve"> и самоощущении общества. 3. Определено, что имидж страны как более узкое понятие определяет ту составляющую национального образа, которая формируется под воздействием направленных на его конструирование ресурсов и технологий, в первую очередь находящихся в непосредственном распоряжении заинтересованного государства. 4. Установлено, что государственная программа формирования имиджа КНР обусловлена заинтересованностью китайского правительства в формировании положительных представлений о стране, стремлением к укреплению </w:t>
       </w:r>
       <w:proofErr w:type="spellStart"/>
       <w:r>
@@ -8497,7 +9246,7 @@
       <w:pPr>
         <w:pStyle w:val="3"/>
       </w:pPr>
-      <w:bookmarkStart w:id="18" w:name="_Toc69568539"/>
+      <w:bookmarkStart w:id="19" w:name="_Toc69667454"/>
       <w:r>
         <w:rPr>
           <w:rFonts w:ascii="Calibri" w:hAnsi="Calibri" w:cs="Calibri"/>
@@ -8514,7 +9263,7 @@
       <w:r>
         <w:t>10</w:t>
       </w:r>
-      <w:bookmarkEnd w:id="18"/>
+      <w:bookmarkEnd w:id="19"/>
     </w:p>
     <w:p>
       <w:pPr>
@@ -8561,7 +9310,16 @@
           <w:color w:val="000000"/>
           <w:shd w:val="clear" w:color="auto" w:fill="FFFFFF"/>
         </w:rPr>
-        <w:t xml:space="preserve"> как и анализ состояния китайской фотожурналистики в целом и ее выразительного языка в период углубления рыночных отношений. Фотожурналистика имеет свои изобразительные и выразительные особенности, по-своему отражает социальные проблемы времени, показывает в наглядных образах и посредством слова жизнь человека и страны. Актуальность диссертации подтверждается также тем, что в российской литературе по истории, развитию и современному положению фотожурналистики Китая мало публикаций. Данная работа вводит в научный оборот новые данные по развитию китайской фотожурналистики.</w:t>
+        <w:t xml:space="preserve"> как и анализ состояния китайской фотожурналистики в целом и ее выразительного языка в период углубления рыночных отношений. Фотожурналистика имеет свои изобразительные и выразительные особенности, по-своему отражает социальные проблемы времени, показывает в наглядных образах и посредством слова жизнь человека и страны. Актуальность диссертации подтверждается также тем, что в </w:t>
+      </w:r>
+      <w:r>
+        <w:rPr>
+          <w:rFonts w:ascii="Calibri" w:hAnsi="Calibri" w:cs="Calibri"/>
+          <w:color w:val="000000"/>
+          <w:shd w:val="clear" w:color="auto" w:fill="FFFFFF"/>
+        </w:rPr>
+        <w:lastRenderedPageBreak/>
+        <w:t>российской литературе по истории, развитию и современному положению фотожурналистики Китая мало публикаций. Данная работа вводит в научный оборот новые данные по развитию китайской фотожурналистики.</w:t>
       </w:r>
     </w:p>
     <w:p>
@@ -8623,7 +9381,6 @@
         <w:rPr>
           <w:shd w:val="clear" w:color="auto" w:fill="FFFFFF"/>
         </w:rPr>
-        <w:lastRenderedPageBreak/>
         <w:t>Ц</w:t>
       </w:r>
       <w:r>
@@ -8788,7 +9545,16 @@
           <w:color w:val="9C6500"/>
           <w:shd w:val="clear" w:color="auto" w:fill="FFEB9C"/>
         </w:rPr>
-        <w:t>1. В древнем Китае иероглифическое письмо являлось важным средством коммуникации. Многие тексты можно расценивать как первые попытки для создания образа общества. Иероглиф до сих пор имеет изобразительную функцию. Знаковые особенности древней коммуникации влияли на выбор тем и композиционное построение фотосюжетов, оказывают воздействие на современную фотожурналистику, помогают формировать образ Китая. 2. В предвоенные и военные годы фотожурналистика как один из важных инструментов воздействия на сознание масс стала использоваться для формирования образа будущей страны, создания положительного международного мнения о ней, чтобы получить поддержку и развивать сотрудничество на высшем уровне. И одновременно фотожурналистика создавала зримую объективную информационную картину японской оккупации. 3. Во время культурной революции фотожурналистика стала инструментом ее пропаганды, но те фотографии, используемые в них тексты, которые реально отражали драму того времени, впоследствии стали важными документальными свидетельством драматической и противоречивой политической борьбы. 4. В период перехода к рыночной экономике фотожурналистика с присущими ей визуальными и вербальными языковыми средствами начала широко и объективно отражать социальные проблемы, чего до этого не было.</w:t>
+        <w:t xml:space="preserve">1. В древнем Китае иероглифическое письмо являлось важным средством коммуникации. Многие тексты можно расценивать как первые попытки для создания образа общества. Иероглиф до сих пор имеет изобразительную функцию. Знаковые особенности древней коммуникации влияли на выбор тем и композиционное построение фотосюжетов, оказывают воздействие на современную фотожурналистику, помогают формировать образ Китая. 2. В предвоенные и военные годы фотожурналистика как один из важных инструментов воздействия на сознание масс стала использоваться для формирования образа будущей страны, создания положительного международного мнения о ней, чтобы получить поддержку и развивать сотрудничество на </w:t>
+      </w:r>
+      <w:r>
+        <w:rPr>
+          <w:rFonts w:ascii="Calibri" w:hAnsi="Calibri" w:cs="Calibri"/>
+          <w:color w:val="9C6500"/>
+          <w:shd w:val="clear" w:color="auto" w:fill="FFEB9C"/>
+        </w:rPr>
+        <w:lastRenderedPageBreak/>
+        <w:t>высшем уровне. И одновременно фотожурналистика создавала зримую объективную информационную картину японской оккупации. 3. Во время культурной революции фотожурналистика стала инструментом ее пропаганды, но те фотографии, используемые в них тексты, которые реально отражали драму того времени, впоследствии стали важными документальными свидетельством драматической и противоречивой политической борьбы. 4. В период перехода к рыночной экономике фотожурналистика с присущими ей визуальными и вербальными языковыми средствами начала широко и объективно отражать социальные проблемы, чего до этого не было.</w:t>
       </w:r>
     </w:p>
     <w:p/>
@@ -8797,7 +9563,7 @@
       <w:pPr>
         <w:pStyle w:val="3"/>
       </w:pPr>
-      <w:bookmarkStart w:id="19" w:name="_Toc69568540"/>
+      <w:bookmarkStart w:id="20" w:name="_Toc69667455"/>
       <w:r>
         <w:rPr>
           <w:rFonts w:ascii="Calibri" w:hAnsi="Calibri" w:cs="Calibri"/>
@@ -8806,7 +9572,6 @@
           <w:szCs w:val="22"/>
           <w:shd w:val="clear" w:color="auto" w:fill="FFFFFF"/>
         </w:rPr>
-        <w:lastRenderedPageBreak/>
         <w:t>Монастырева Ольга Валерьевна</w:t>
       </w:r>
       <w:r>
@@ -8815,7 +9580,7 @@
       <w:r>
         <w:t>11</w:t>
       </w:r>
-      <w:bookmarkEnd w:id="19"/>
+      <w:bookmarkEnd w:id="20"/>
     </w:p>
     <w:p>
       <w:pPr>
@@ -9171,6 +9936,7 @@
         <w:rPr>
           <w:shd w:val="clear" w:color="auto" w:fill="FFFFFF"/>
         </w:rPr>
+        <w:lastRenderedPageBreak/>
         <w:t>методы исследований</w:t>
       </w:r>
     </w:p>
@@ -9451,16 +10217,7 @@
           <w:color w:val="000000"/>
           <w:shd w:val="clear" w:color="auto" w:fill="FFFFFF"/>
         </w:rPr>
-        <w:t xml:space="preserve"> информационной </w:t>
-      </w:r>
-      <w:r>
-        <w:rPr>
-          <w:rFonts w:ascii="Calibri" w:hAnsi="Calibri" w:cs="Calibri"/>
-          <w:color w:val="000000"/>
-          <w:shd w:val="clear" w:color="auto" w:fill="FFFFFF"/>
-        </w:rPr>
-        <w:lastRenderedPageBreak/>
-        <w:t xml:space="preserve">деятельности Китая и России. Кроме того, выводы исследования подкреплены данными, полученными в ходе </w:t>
+        <w:t xml:space="preserve"> информационной деятельности Китая и России. Кроме того, выводы исследования подкреплены данными, полученными в ходе </w:t>
       </w:r>
       <w:proofErr w:type="spellStart"/>
       <w:proofErr w:type="gramStart"/>
@@ -9597,6 +10354,7 @@
         <w:t xml:space="preserve"> аудиторией. 2. Впервые предложена периодизация развития русскоязычного </w:t>
       </w:r>
       <w:proofErr w:type="spellStart"/>
+      <w:proofErr w:type="gramStart"/>
       <w:r>
         <w:rPr>
           <w:rFonts w:ascii="Calibri" w:hAnsi="Calibri" w:cs="Calibri"/>
@@ -9624,13 +10382,14 @@
         <w:t>щания</w:t>
       </w:r>
       <w:proofErr w:type="spellEnd"/>
-      <w:r>
-        <w:rPr>
-          <w:rFonts w:ascii="Calibri" w:hAnsi="Calibri" w:cs="Calibri"/>
-          <w:color w:val="000000"/>
-          <w:shd w:val="clear" w:color="auto" w:fill="FFFFFF"/>
-        </w:rPr>
-        <w:t xml:space="preserve"> «Международного радио Китая», основные этапы сопоставлены с ключевыми периодами китайско-советских/российских отношений на </w:t>
+      <w:proofErr w:type="gramEnd"/>
+      <w:r>
+        <w:rPr>
+          <w:rFonts w:ascii="Calibri" w:hAnsi="Calibri" w:cs="Calibri"/>
+          <w:color w:val="000000"/>
+          <w:shd w:val="clear" w:color="auto" w:fill="FFFFFF"/>
+        </w:rPr>
+        <w:t xml:space="preserve"> «Международного радио Китая», основные этапы сопоставлены с ключевыми периодами китайско-советских/российских отношений на меж- государственном уровне. 3. Введены в научный оборот материалы о становлении и развитии русскоязычного вещания «Международного радио Китая», а также </w:t>
       </w:r>
       <w:proofErr w:type="gramStart"/>
       <w:r>
@@ -9639,7 +10398,7 @@
           <w:color w:val="000000"/>
           <w:shd w:val="clear" w:color="auto" w:fill="FFFFFF"/>
         </w:rPr>
-        <w:t>меж- государственном</w:t>
+        <w:t>мате- риалы</w:t>
       </w:r>
       <w:proofErr w:type="gramEnd"/>
       <w:r>
@@ -9648,7 +10407,25 @@
           <w:color w:val="000000"/>
           <w:shd w:val="clear" w:color="auto" w:fill="FFFFFF"/>
         </w:rPr>
-        <w:t xml:space="preserve"> уровне. 3. Введены в научный оборот материалы о становлении и развитии русскоязычного вещания «Международного радио Китая», а также </w:t>
+        <w:t xml:space="preserve"> об истории вещания на Китай Московского радио (ныне «Голос Рос- сии»). 4. Впервые выявлены особенности реализации </w:t>
+      </w:r>
+      <w:proofErr w:type="spellStart"/>
+      <w:r>
+        <w:rPr>
+          <w:rFonts w:ascii="Calibri" w:hAnsi="Calibri" w:cs="Calibri"/>
+          <w:color w:val="000000"/>
+          <w:shd w:val="clear" w:color="auto" w:fill="FFFFFF"/>
+        </w:rPr>
+        <w:t>культуроформирую</w:t>
+      </w:r>
+      <w:proofErr w:type="spellEnd"/>
+      <w:r>
+        <w:rPr>
+          <w:rFonts w:ascii="Calibri" w:hAnsi="Calibri" w:cs="Calibri"/>
+          <w:color w:val="000000"/>
+          <w:shd w:val="clear" w:color="auto" w:fill="FFFFFF"/>
+        </w:rPr>
+        <w:t xml:space="preserve">- щей функции вещания в передачах «культурной» и «не-культурной» </w:t>
       </w:r>
       <w:proofErr w:type="gramStart"/>
       <w:r>
@@ -9657,8 +10434,18 @@
           <w:color w:val="000000"/>
           <w:shd w:val="clear" w:color="auto" w:fill="FFFFFF"/>
         </w:rPr>
-        <w:t>мате- риалы</w:t>
-      </w:r>
+        <w:t xml:space="preserve">на- </w:t>
+      </w:r>
+      <w:proofErr w:type="spellStart"/>
+      <w:r>
+        <w:rPr>
+          <w:rFonts w:ascii="Calibri" w:hAnsi="Calibri" w:cs="Calibri"/>
+          <w:color w:val="000000"/>
+          <w:shd w:val="clear" w:color="auto" w:fill="FFFFFF"/>
+        </w:rPr>
+        <w:t>правленности</w:t>
+      </w:r>
+      <w:proofErr w:type="spellEnd"/>
       <w:proofErr w:type="gramEnd"/>
       <w:r>
         <w:rPr>
@@ -9666,26 +10453,9 @@
           <w:color w:val="000000"/>
           <w:shd w:val="clear" w:color="auto" w:fill="FFFFFF"/>
         </w:rPr>
-        <w:t xml:space="preserve"> об истории вещания на Китай Московского радио (ныне «Голос Рос- сии»). 4. Впервые выявлены особенности реализации </w:t>
-      </w:r>
-      <w:proofErr w:type="spellStart"/>
-      <w:r>
-        <w:rPr>
-          <w:rFonts w:ascii="Calibri" w:hAnsi="Calibri" w:cs="Calibri"/>
-          <w:color w:val="000000"/>
-          <w:shd w:val="clear" w:color="auto" w:fill="FFFFFF"/>
-        </w:rPr>
-        <w:t>культуроформирую</w:t>
-      </w:r>
-      <w:proofErr w:type="spellEnd"/>
-      <w:r>
-        <w:rPr>
-          <w:rFonts w:ascii="Calibri" w:hAnsi="Calibri" w:cs="Calibri"/>
-          <w:color w:val="000000"/>
-          <w:shd w:val="clear" w:color="auto" w:fill="FFFFFF"/>
-        </w:rPr>
-        <w:t xml:space="preserve">- щей функции вещания в передачах «культурной» и «не-культурной» </w:t>
-      </w:r>
+        <w:t xml:space="preserve">. 5. Впервые обозначены способы отражения н формирования </w:t>
+      </w:r>
+      <w:proofErr w:type="spellStart"/>
       <w:proofErr w:type="gramStart"/>
       <w:r>
         <w:rPr>
@@ -9693,16 +10463,25 @@
           <w:color w:val="000000"/>
           <w:shd w:val="clear" w:color="auto" w:fill="FFFFFF"/>
         </w:rPr>
-        <w:t xml:space="preserve">на- </w:t>
-      </w:r>
-      <w:proofErr w:type="spellStart"/>
-      <w:r>
-        <w:rPr>
-          <w:rFonts w:ascii="Calibri" w:hAnsi="Calibri" w:cs="Calibri"/>
-          <w:color w:val="000000"/>
-          <w:shd w:val="clear" w:color="auto" w:fill="FFFFFF"/>
-        </w:rPr>
-        <w:t>правленности</w:t>
+        <w:t>нацио</w:t>
+      </w:r>
+      <w:proofErr w:type="spellEnd"/>
+      <w:r>
+        <w:rPr>
+          <w:rFonts w:ascii="Calibri" w:hAnsi="Calibri" w:cs="Calibri"/>
+          <w:color w:val="000000"/>
+          <w:shd w:val="clear" w:color="auto" w:fill="FFFFFF"/>
+        </w:rPr>
+        <w:t xml:space="preserve">- </w:t>
+      </w:r>
+      <w:proofErr w:type="spellStart"/>
+      <w:r>
+        <w:rPr>
+          <w:rFonts w:ascii="Calibri" w:hAnsi="Calibri" w:cs="Calibri"/>
+          <w:color w:val="000000"/>
+          <w:shd w:val="clear" w:color="auto" w:fill="FFFFFF"/>
+        </w:rPr>
+        <w:t>нальной</w:t>
       </w:r>
       <w:proofErr w:type="spellEnd"/>
       <w:proofErr w:type="gramEnd"/>
@@ -9712,42 +10491,6 @@
           <w:color w:val="000000"/>
           <w:shd w:val="clear" w:color="auto" w:fill="FFFFFF"/>
         </w:rPr>
-        <w:t xml:space="preserve">. 5. Впервые обозначены способы отражения н формирования </w:t>
-      </w:r>
-      <w:proofErr w:type="spellStart"/>
-      <w:r>
-        <w:rPr>
-          <w:rFonts w:ascii="Calibri" w:hAnsi="Calibri" w:cs="Calibri"/>
-          <w:color w:val="000000"/>
-          <w:shd w:val="clear" w:color="auto" w:fill="FFFFFF"/>
-        </w:rPr>
-        <w:t>нацио</w:t>
-      </w:r>
-      <w:proofErr w:type="spellEnd"/>
-      <w:r>
-        <w:rPr>
-          <w:rFonts w:ascii="Calibri" w:hAnsi="Calibri" w:cs="Calibri"/>
-          <w:color w:val="000000"/>
-          <w:shd w:val="clear" w:color="auto" w:fill="FFFFFF"/>
-        </w:rPr>
-        <w:t xml:space="preserve">- </w:t>
-      </w:r>
-      <w:proofErr w:type="spellStart"/>
-      <w:r>
-        <w:rPr>
-          <w:rFonts w:ascii="Calibri" w:hAnsi="Calibri" w:cs="Calibri"/>
-          <w:color w:val="000000"/>
-          <w:shd w:val="clear" w:color="auto" w:fill="FFFFFF"/>
-        </w:rPr>
-        <w:t>нальной</w:t>
-      </w:r>
-      <w:proofErr w:type="spellEnd"/>
-      <w:r>
-        <w:rPr>
-          <w:rFonts w:ascii="Calibri" w:hAnsi="Calibri" w:cs="Calibri"/>
-          <w:color w:val="000000"/>
-          <w:shd w:val="clear" w:color="auto" w:fill="FFFFFF"/>
-        </w:rPr>
         <w:t xml:space="preserve"> </w:t>
       </w:r>
       <w:proofErr w:type="spellStart"/>
@@ -9766,16 +10509,7 @@
           <w:color w:val="000000"/>
           <w:shd w:val="clear" w:color="auto" w:fill="FFFFFF"/>
         </w:rPr>
-        <w:t xml:space="preserve"> культуры и языка Китая в русскоязычном </w:t>
-      </w:r>
-      <w:proofErr w:type="gramStart"/>
-      <w:r>
-        <w:rPr>
-          <w:rFonts w:ascii="Calibri" w:hAnsi="Calibri" w:cs="Calibri"/>
-          <w:color w:val="000000"/>
-          <w:shd w:val="clear" w:color="auto" w:fill="FFFFFF"/>
-        </w:rPr>
-        <w:t xml:space="preserve">веща- </w:t>
+        <w:t xml:space="preserve"> культуры и языка Китая в русскоязычном веща- </w:t>
       </w:r>
       <w:proofErr w:type="spellStart"/>
       <w:r>
@@ -9787,7 +10521,6 @@
         <w:t>нии</w:t>
       </w:r>
       <w:proofErr w:type="spellEnd"/>
-      <w:proofErr w:type="gramEnd"/>
       <w:r>
         <w:rPr>
           <w:rFonts w:ascii="Calibri" w:hAnsi="Calibri" w:cs="Calibri"/>
@@ -10044,25 +10777,25 @@
           <w:color w:val="9C6500"/>
           <w:shd w:val="clear" w:color="auto" w:fill="FFEB9C"/>
         </w:rPr>
-        <w:t xml:space="preserve"> и содержательной сторон вещания. 3. История русскоязычного вешания из Китая накопила опыт </w:t>
-      </w:r>
-      <w:proofErr w:type="gramStart"/>
+        <w:t xml:space="preserve"> и содержательной сторон вещания. 3. История русскоязычного вешания из Китая накопила опыт приме- нения различных коммуникативных стратегий продвижения образа страны за рубежом: легитимации, дифференциации, переакцентуации и др. Их пре- обладание в </w:t>
+      </w:r>
+      <w:proofErr w:type="spellStart"/>
       <w:r>
         <w:rPr>
           <w:rFonts w:ascii="Calibri" w:hAnsi="Calibri" w:cs="Calibri"/>
           <w:color w:val="9C6500"/>
           <w:shd w:val="clear" w:color="auto" w:fill="FFEB9C"/>
         </w:rPr>
-        <w:t>приме- нения</w:t>
-      </w:r>
-      <w:proofErr w:type="gramEnd"/>
+        <w:t>иновещательной</w:t>
+      </w:r>
+      <w:proofErr w:type="spellEnd"/>
       <w:r>
         <w:rPr>
           <w:rFonts w:ascii="Calibri" w:hAnsi="Calibri" w:cs="Calibri"/>
           <w:color w:val="9C6500"/>
           <w:shd w:val="clear" w:color="auto" w:fill="FFEB9C"/>
         </w:rPr>
-        <w:t xml:space="preserve"> различных коммуникативных стратегий продвижения образа страны за рубежом: легитимации, дифференциации, переакцентуации и др. Их пре- обладание в </w:t>
+        <w:t xml:space="preserve"> деятельности того или иного периода </w:t>
       </w:r>
       <w:proofErr w:type="spellStart"/>
       <w:r>
@@ -10071,7 +10804,7 @@
           <w:color w:val="9C6500"/>
           <w:shd w:val="clear" w:color="auto" w:fill="FFEB9C"/>
         </w:rPr>
-        <w:t>иновещательной</w:t>
+        <w:t>обу</w:t>
       </w:r>
       <w:proofErr w:type="spellEnd"/>
       <w:r>
@@ -10080,7 +10813,7 @@
           <w:color w:val="9C6500"/>
           <w:shd w:val="clear" w:color="auto" w:fill="FFEB9C"/>
         </w:rPr>
-        <w:t xml:space="preserve"> деятельности того или иного периода </w:t>
+        <w:t xml:space="preserve">- словлено характером китайско-советских/российских отношений. </w:t>
       </w:r>
       <w:proofErr w:type="spellStart"/>
       <w:r>
@@ -10089,7 +10822,7 @@
           <w:color w:val="9C6500"/>
           <w:shd w:val="clear" w:color="auto" w:fill="FFEB9C"/>
         </w:rPr>
-        <w:t>обу</w:t>
+        <w:t>Совре</w:t>
       </w:r>
       <w:proofErr w:type="spellEnd"/>
       <w:r>
@@ -10098,7 +10831,7 @@
           <w:color w:val="9C6500"/>
           <w:shd w:val="clear" w:color="auto" w:fill="FFEB9C"/>
         </w:rPr>
-        <w:t xml:space="preserve">- словлено характером китайско-советских/российских отношений. </w:t>
+        <w:t xml:space="preserve">- </w:t>
       </w:r>
       <w:proofErr w:type="spellStart"/>
       <w:r>
@@ -10107,7 +10840,7 @@
           <w:color w:val="9C6500"/>
           <w:shd w:val="clear" w:color="auto" w:fill="FFEB9C"/>
         </w:rPr>
-        <w:t>Совре</w:t>
+        <w:t>менный</w:t>
       </w:r>
       <w:proofErr w:type="spellEnd"/>
       <w:r>
@@ -10116,7 +10849,7 @@
           <w:color w:val="9C6500"/>
           <w:shd w:val="clear" w:color="auto" w:fill="FFEB9C"/>
         </w:rPr>
-        <w:t xml:space="preserve">- </w:t>
+        <w:t xml:space="preserve"> период вещания из Китая на русском языке, характеризуемый как «период культурных инициатив», максимально использует возможности коммуникативной стратегии сближения для формирования положительного образа Китая в глазах русскоязычной аудитории. 4. Культура является основной предметной сферой русскоязычного вещания. </w:t>
       </w:r>
       <w:proofErr w:type="spellStart"/>
       <w:r>
@@ -10125,24 +10858,7 @@
           <w:color w:val="9C6500"/>
           <w:shd w:val="clear" w:color="auto" w:fill="FFEB9C"/>
         </w:rPr>
-        <w:t>менный</w:t>
-      </w:r>
-      <w:proofErr w:type="spellEnd"/>
-      <w:r>
-        <w:rPr>
-          <w:rFonts w:ascii="Calibri" w:hAnsi="Calibri" w:cs="Calibri"/>
-          <w:color w:val="9C6500"/>
-          <w:shd w:val="clear" w:color="auto" w:fill="FFEB9C"/>
-        </w:rPr>
-        <w:t xml:space="preserve"> период вещания из Китая на русском языке, характеризуемый как «период культурных инициатив», максимально использует возможности коммуникативной стратегии сближения для формирования положительного образа Китая в глазах русскоязычной аудитории. 4. Культура является основной предметной сферой русскоязычного вещания. </w:t>
-      </w:r>
-      <w:proofErr w:type="spellStart"/>
-      <w:r>
-        <w:rPr>
-          <w:rFonts w:ascii="Calibri" w:hAnsi="Calibri" w:cs="Calibri"/>
-          <w:color w:val="9C6500"/>
-          <w:shd w:val="clear" w:color="auto" w:fill="FFEB9C"/>
-        </w:rPr>
+        <w:lastRenderedPageBreak/>
         <w:t>Культуроформирующие</w:t>
       </w:r>
       <w:proofErr w:type="spellEnd"/>
@@ -10369,17 +11085,16 @@
       <w:pPr>
         <w:pStyle w:val="3"/>
       </w:pPr>
-      <w:bookmarkStart w:id="20" w:name="_Toc69568541"/>
-      <w:proofErr w:type="spellStart"/>
-      <w:r>
-        <w:lastRenderedPageBreak/>
+      <w:bookmarkStart w:id="21" w:name="_Toc69667456"/>
+      <w:proofErr w:type="spellStart"/>
+      <w:r>
         <w:t>Цуй</w:t>
       </w:r>
       <w:proofErr w:type="spellEnd"/>
       <w:r>
         <w:t xml:space="preserve"> Юн 2011</w:t>
       </w:r>
-      <w:bookmarkEnd w:id="20"/>
+      <w:bookmarkEnd w:id="21"/>
     </w:p>
     <w:p>
       <w:pPr>
@@ -10420,25 +11135,7 @@
           <w:color w:val="000000"/>
           <w:shd w:val="clear" w:color="auto" w:fill="FFFFFF"/>
         </w:rPr>
-        <w:t xml:space="preserve"> формирования </w:t>
-      </w:r>
-      <w:proofErr w:type="gramStart"/>
-      <w:r>
-        <w:rPr>
-          <w:rFonts w:ascii="Calibri" w:hAnsi="Calibri" w:cs="Calibri"/>
-          <w:color w:val="000000"/>
-          <w:shd w:val="clear" w:color="auto" w:fill="FFFFFF"/>
-        </w:rPr>
-        <w:t>1« полож</w:t>
-      </w:r>
-      <w:proofErr w:type="gramEnd"/>
-      <w:r>
-        <w:rPr>
-          <w:rFonts w:ascii="Calibri" w:hAnsi="Calibri" w:cs="Calibri"/>
-          <w:color w:val="000000"/>
-          <w:shd w:val="clear" w:color="auto" w:fill="FFFFFF"/>
-        </w:rPr>
-        <w:t xml:space="preserve">1ггельиых образов. Кулыур1юе 0'П1уждеш1е </w:t>
+        <w:t xml:space="preserve"> формирования 1« полож1ггельиых образов. Кулыур1юе 0'П1уждеш1е </w:t>
       </w:r>
       <w:proofErr w:type="spellStart"/>
       <w:r>
@@ -10778,16 +11475,16 @@
           <w:color w:val="000000"/>
           <w:shd w:val="clear" w:color="auto" w:fill="FFFFFF"/>
         </w:rPr>
-        <w:t xml:space="preserve"> специфику образов России и Китая, сложившихся в процессе ме-</w:t>
-      </w:r>
-      <w:proofErr w:type="spellStart"/>
-      <w:r>
-        <w:rPr>
-          <w:rFonts w:ascii="Calibri" w:hAnsi="Calibri" w:cs="Calibri"/>
-          <w:color w:val="000000"/>
-          <w:shd w:val="clear" w:color="auto" w:fill="FFFFFF"/>
-        </w:rPr>
-        <w:t>лскультурной</w:t>
+        <w:t xml:space="preserve"> специфику образов России и Китая, сложившихся в процессе </w:t>
+      </w:r>
+      <w:proofErr w:type="spellStart"/>
+      <w:r>
+        <w:rPr>
+          <w:rFonts w:ascii="Calibri" w:hAnsi="Calibri" w:cs="Calibri"/>
+          <w:color w:val="000000"/>
+          <w:shd w:val="clear" w:color="auto" w:fill="FFFFFF"/>
+        </w:rPr>
+        <w:t>ме-лскультурной</w:t>
       </w:r>
       <w:proofErr w:type="spellEnd"/>
       <w:r>
@@ -10940,6 +11637,7 @@
         <w:rPr>
           <w:shd w:val="clear" w:color="auto" w:fill="FFFFFF"/>
         </w:rPr>
+        <w:lastRenderedPageBreak/>
         <w:t>научная новизна</w:t>
       </w:r>
     </w:p>
@@ -11018,7 +11716,6 @@
         <w:rPr>
           <w:shd w:val="clear" w:color="auto" w:fill="FFFFFF"/>
         </w:rPr>
-        <w:lastRenderedPageBreak/>
         <w:t>положения на защиту</w:t>
       </w:r>
     </w:p>
@@ -11155,28 +11852,18 @@
           <w:color w:val="9C6500"/>
           <w:shd w:val="clear" w:color="auto" w:fill="FFEB9C"/>
         </w:rPr>
-        <w:t xml:space="preserve"> структурой. На процесс его формирования, динамику в межкультурном диалоге влияют </w:t>
-      </w:r>
-      <w:proofErr w:type="gramStart"/>
+        <w:t xml:space="preserve"> структурой. На процесс его формирования, динамику в межкультурном диалоге влияют пол)</w:t>
+      </w:r>
+      <w:proofErr w:type="spellStart"/>
       <w:r>
         <w:rPr>
           <w:rFonts w:ascii="Calibri" w:hAnsi="Calibri" w:cs="Calibri"/>
           <w:color w:val="9C6500"/>
           <w:shd w:val="clear" w:color="auto" w:fill="FFEB9C"/>
         </w:rPr>
-        <w:t>пол)</w:t>
-      </w:r>
-      <w:proofErr w:type="spellStart"/>
-      <w:r>
-        <w:rPr>
-          <w:rFonts w:ascii="Calibri" w:hAnsi="Calibri" w:cs="Calibri"/>
-          <w:color w:val="9C6500"/>
-          <w:shd w:val="clear" w:color="auto" w:fill="FFEB9C"/>
-        </w:rPr>
         <w:t>ггические</w:t>
       </w:r>
       <w:proofErr w:type="spellEnd"/>
-      <w:proofErr w:type="gramEnd"/>
       <w:r>
         <w:rPr>
           <w:rFonts w:ascii="Calibri" w:hAnsi="Calibri" w:cs="Calibri"/>
@@ -11550,7 +12237,7 @@
       <w:pPr>
         <w:pStyle w:val="3"/>
       </w:pPr>
-      <w:bookmarkStart w:id="21" w:name="_Toc69568542"/>
+      <w:bookmarkStart w:id="22" w:name="_Toc69667457"/>
       <w:r>
         <w:t xml:space="preserve">Ван </w:t>
       </w:r>
@@ -11565,7 +12252,7 @@
       <w:r>
         <w:t>12</w:t>
       </w:r>
-      <w:bookmarkEnd w:id="21"/>
+      <w:bookmarkEnd w:id="22"/>
     </w:p>
     <w:p>
       <w:pPr>
@@ -11588,7 +12275,7 @@
           <w:color w:val="006100"/>
           <w:shd w:val="clear" w:color="auto" w:fill="C6EFCE"/>
         </w:rPr>
-        <w:t xml:space="preserve">Исследование посвящено анализу системы номинаций, представляющих Китай, в публикащ1ях российской прессы. Двадцать первый век еще только начинался, но его уже называли веком информационных технологий. Информационные технологии постепенно проникают во все сферы жизни, постепенно увеличивая своё влияние, в том числе на международные отношения, политику и общественную жизнь. Благодаря информационным технологиям формируется новый уровень связей между странами мира, создаётся глобальная инфраструктура. Современный мир подчинен негласному правилу: реальное событие только тогда существенно, когда о нем повествуется общественности посредством средств массовой информации. Отчасти современные СМИ не только отражают реальность, но и формируют её в заранее заданном тоне. Информационная картина мира в целом представляет собой сложное объединение ментальных </w:t>
+        <w:t xml:space="preserve">Исследование посвящено анализу системы номинаций, представляющих Китай, в публикащ1ях российской прессы. Двадцать первый век еще только начинался, но его уже называли веком </w:t>
       </w:r>
       <w:r>
         <w:rPr>
@@ -11597,7 +12284,7 @@
           <w:shd w:val="clear" w:color="auto" w:fill="C6EFCE"/>
         </w:rPr>
         <w:lastRenderedPageBreak/>
-        <w:t>единиц, относящихся к политической сфере коммуникации. Кроме стереотипов сюда входят сценарии, ценности, образы. Что касается самого процесса формирования информационной картины мира, то он основан в первую очередь на создании средствами массовой информации определенных представлений, образов описываемых объектов. Понятие «образ» является объектом изучения многих наук: филологии, философии, психологии, социологии. Наиболее широко понятие «образ» трактуется в философии. В таком понимании понятие «образ» означает результаты познавательной деятельности человека, а категория «образ» совпадает с понятием «информация». Наше исследование посвящено выявлению главных признаковых характеристик формируемого СМИ образа Китая.</w:t>
+        <w:t>информационных технологий. Информационные технологии постепенно проникают во все сферы жизни, постепенно увеличивая своё влияние, в том числе на международные отношения, политику и общественную жизнь. Благодаря информационным технологиям формируется новый уровень связей между странами мира, создаётся глобальная инфраструктура. Современный мир подчинен негласному правилу: реальное событие только тогда существенно, когда о нем повествуется общественности посредством средств массовой информации. Отчасти современные СМИ не только отражают реальность, но и формируют её в заранее заданном тоне. Информационная картина мира в целом представляет собой сложное объединение ментальных единиц, относящихся к политической сфере коммуникации. Кроме стереотипов сюда входят сценарии, ценности, образы. Что касается самого процесса формирования информационной картины мира, то он основан в первую очередь на создании средствами массовой информации определенных представлений, образов описываемых объектов. Понятие «образ» является объектом изучения многих наук: филологии, философии, психологии, социологии. Наиболее широко понятие «образ» трактуется в философии. В таком понимании понятие «образ» означает результаты познавательной деятельности человека, а категория «образ» совпадает с понятием «информация». Наше исследование посвящено выявлению главных признаковых характеристик формируемого СМИ образа Китая.</w:t>
       </w:r>
     </w:p>
     <w:p>
@@ -11753,7 +12440,16 @@
           <w:color w:val="000000"/>
           <w:shd w:val="clear" w:color="auto" w:fill="FFFFFF"/>
         </w:rPr>
-        <w:t>1. Отобрать материалы в печатных российских СМИ, посвященные Китаю. 2. Выявить номинации, дающие представление о жизни КНР. 3. Провести тематическую классификацию номинаций о Китае в российских СМИ. 4. Описать, и проанализировать систему номинаций, дающих в совокупности представление о Китае в российских СМИ и формирующих у российского читателя образ Китая.</w:t>
+        <w:t xml:space="preserve">1. Отобрать материалы в печатных российских СМИ, посвященные Китаю. 2. Выявить номинации, дающие представление о жизни КНР. 3. Провести тематическую классификацию номинаций о Китае в российских СМИ. 4. Описать, и проанализировать систему номинаций, дающих в </w:t>
+      </w:r>
+      <w:r>
+        <w:rPr>
+          <w:rFonts w:ascii="Calibri" w:hAnsi="Calibri" w:cs="Calibri"/>
+          <w:color w:val="000000"/>
+          <w:shd w:val="clear" w:color="auto" w:fill="FFFFFF"/>
+        </w:rPr>
+        <w:lastRenderedPageBreak/>
+        <w:t>совокупности представление о Китае в российских СМИ и формирующих у российского читателя образ Китая.</w:t>
       </w:r>
     </w:p>
     <w:p>
@@ -11801,16 +12497,7 @@
           <w:color w:val="000000"/>
           <w:shd w:val="clear" w:color="auto" w:fill="FFFFFF"/>
         </w:rPr>
-        <w:t xml:space="preserve"> тема Китая является основным тематическим компонентом, материалы, в которых говорится о том, что является характерным для этой страны. При анализе публикаций учитывались сведения о различных сферах жизни государства, о современной ситуации в КНР. Благодаря этому анализ материалов был проведен многосторонний. Данные исходные позиции </w:t>
-      </w:r>
-      <w:r>
-        <w:rPr>
-          <w:rFonts w:ascii="Calibri" w:hAnsi="Calibri" w:cs="Calibri"/>
-          <w:color w:val="000000"/>
-          <w:shd w:val="clear" w:color="auto" w:fill="FFFFFF"/>
-        </w:rPr>
-        <w:lastRenderedPageBreak/>
-        <w:t xml:space="preserve">определяют отличительные особенности настоящего исследования. Анализ номинаций проводился на основе материалов, опубликованных в российских печатных изданиях. В исследовании рассмотрено более 2000 текстов, </w:t>
+        <w:t xml:space="preserve"> тема Китая является основным тематическим компонентом, материалы, в которых говорится о том, что является характерным для этой страны. При анализе публикаций учитывались сведения о различных сферах жизни государства, о современной ситуации в КНР. Благодаря этому анализ материалов был проведен многосторонний. Данные исходные позиции определяют отличительные особенности настоящего исследования. Анализ номинаций проводился на основе материалов, опубликованных в российских печатных изданиях. В исследовании рассмотрено более 2000 текстов, </w:t>
       </w:r>
       <w:proofErr w:type="spellStart"/>
       <w:r>
@@ -12002,7 +12689,7 @@
           <w:color w:val="006100"/>
           <w:shd w:val="clear" w:color="auto" w:fill="C6EFCE"/>
         </w:rPr>
-        <w:t xml:space="preserve">1. Целостный образ Китая структурирован в российских СМИ категориальными, классификационными схемами (наборами) номинаций, которые были выявлены в ходе исследования. Совокупность этих схем даёт нам собирательный образ, представленный в ментальной деятельности индивида как единая картина. Одной из базовых схем, неким «скелетом», на который нанизано множество представлений, является набор номинаций, представляющих экономику Китая. 2. Российские СМИ при разработке темы Китая используют в основном номинации с нейтральной экспрессивно-стилистической окраской, принадлежащие книжной речи. 3. В некоторых случаях намеренно используют языковые средства с высоким экспрессивно-эмоциональным потенциалом, что обусловлено характером содержания и особенностями стилевой концепции издания. 4. В системе номинаций Китай представлен в печатных российских СМИ как сильное государство, серьезный участник политической и </w:t>
+        <w:t xml:space="preserve">1. Целостный образ Китая структурирован в российских СМИ категориальными, классификационными схемами (наборами) номинаций, которые были выявлены в ходе </w:t>
       </w:r>
       <w:r>
         <w:rPr>
@@ -12011,14 +12698,14 @@
           <w:shd w:val="clear" w:color="auto" w:fill="C6EFCE"/>
         </w:rPr>
         <w:lastRenderedPageBreak/>
-        <w:t>экономической жизни всего мирового сообщества. 5. Негативно окрашенной лексики в текстах российских СМИ меньше, чем положительной и нейтральной, что говорит о том, что российская печать старается убедить читателя, что Китай - надежный партнер, страна с постоянно развивающейся экономикой и культурой, страна, с которой выгодно сотрудничать.</w:t>
+        <w:t>исследования. Совокупность этих схем даёт нам собирательный образ, представленный в ментальной деятельности индивида как единая картина. Одной из базовых схем, неким «скелетом», на который нанизано множество представлений, является набор номинаций, представляющих экономику Китая. 2. Российские СМИ при разработке темы Китая используют в основном номинации с нейтральной экспрессивно-стилистической окраской, принадлежащие книжной речи. 3. В некоторых случаях намеренно используют языковые средства с высоким экспрессивно-эмоциональным потенциалом, что обусловлено характером содержания и особенностями стилевой концепции издания. 4. В системе номинаций Китай представлен в печатных российских СМИ как сильное государство, серьезный участник политической и экономической жизни всего мирового сообщества. 5. Негативно окрашенной лексики в текстах российских СМИ меньше, чем положительной и нейтральной, что говорит о том, что российская печать старается убедить читателя, что Китай - надежный партнер, страна с постоянно развивающейся экономикой и культурой, страна, с которой выгодно сотрудничать.</w:t>
       </w:r>
     </w:p>
     <w:p>
       <w:pPr>
         <w:pStyle w:val="3"/>
       </w:pPr>
-      <w:bookmarkStart w:id="22" w:name="_Toc69568543"/>
+      <w:bookmarkStart w:id="23" w:name="_Toc69667458"/>
       <w:proofErr w:type="spellStart"/>
       <w:r>
         <w:rPr>
@@ -12059,7 +12746,7 @@
       <w:r>
         <w:t>17</w:t>
       </w:r>
-      <w:bookmarkEnd w:id="22"/>
+      <w:bookmarkEnd w:id="23"/>
     </w:p>
     <w:p>
       <w:pPr>
@@ -12490,6 +13177,7 @@
         <w:rPr>
           <w:shd w:val="clear" w:color="auto" w:fill="FFFFFF"/>
         </w:rPr>
+        <w:lastRenderedPageBreak/>
         <w:t>Ц</w:t>
       </w:r>
       <w:r>
@@ -12596,7 +13284,6 @@
         <w:rPr>
           <w:shd w:val="clear" w:color="auto" w:fill="FFFFFF"/>
         </w:rPr>
-        <w:lastRenderedPageBreak/>
         <w:t>М</w:t>
       </w:r>
       <w:r>
@@ -12850,7 +13537,6 @@
         <w:t xml:space="preserve">-сетевых СМИ, издающихся на русском языке, как важного </w:t>
       </w:r>
       <w:proofErr w:type="spellStart"/>
-      <w:proofErr w:type="gramStart"/>
       <w:r>
         <w:rPr>
           <w:rFonts w:ascii="Calibri" w:hAnsi="Calibri" w:cs="Calibri"/>
@@ -12860,7 +13546,6 @@
         <w:t>ко.мпонента</w:t>
       </w:r>
       <w:proofErr w:type="spellEnd"/>
-      <w:proofErr w:type="gramEnd"/>
       <w:r>
         <w:rPr>
           <w:rFonts w:ascii="Calibri" w:hAnsi="Calibri" w:cs="Calibri"/>
@@ -12906,7 +13591,6 @@
         <w:t xml:space="preserve"> имиджа этой страны в России. Автор развивает теорию </w:t>
       </w:r>
       <w:proofErr w:type="spellStart"/>
-      <w:proofErr w:type="gramStart"/>
       <w:r>
         <w:rPr>
           <w:rFonts w:ascii="Calibri" w:hAnsi="Calibri" w:cs="Calibri"/>
@@ -12916,7 +13600,6 @@
         <w:t>имидже.логии</w:t>
       </w:r>
       <w:proofErr w:type="spellEnd"/>
-      <w:proofErr w:type="gramEnd"/>
       <w:r>
         <w:rPr>
           <w:rFonts w:ascii="Calibri" w:hAnsi="Calibri" w:cs="Calibri"/>
@@ -13210,6 +13893,7 @@
           <w:color w:val="000000"/>
           <w:shd w:val="clear" w:color="auto" w:fill="FFFFFF"/>
         </w:rPr>
+        <w:lastRenderedPageBreak/>
         <w:t>многокомпопентности</w:t>
       </w:r>
       <w:proofErr w:type="spellEnd"/>
@@ -13333,16 +14017,7 @@
           <w:color w:val="006100"/>
           <w:shd w:val="clear" w:color="auto" w:fill="C6EFCE"/>
         </w:rPr>
-        <w:t xml:space="preserve">; 2. Своеобразие российско-китайских отношений </w:t>
-      </w:r>
-      <w:r>
-        <w:rPr>
-          <w:rFonts w:ascii="Calibri" w:hAnsi="Calibri" w:cs="Calibri"/>
-          <w:color w:val="006100"/>
-          <w:shd w:val="clear" w:color="auto" w:fill="C6EFCE"/>
-        </w:rPr>
-        <w:lastRenderedPageBreak/>
-        <w:t xml:space="preserve">способствует тому, что русскоязычные печатно-сетевые СМИ Китая становятся важным элементом их информационной политики, направленной па Россию; 3. Жанровое, стилистическое и языковое своеобразие СМИ </w:t>
+        <w:t xml:space="preserve">; 2. Своеобразие российско-китайских отношений способствует тому, что русскоязычные печатно-сетевые СМИ Китая становятся важным элементом их информационной политики, направленной па Россию; 3. Жанровое, стилистическое и языковое своеобразие СМИ </w:t>
       </w:r>
       <w:proofErr w:type="spellStart"/>
       <w:r>
@@ -13511,7 +14186,7 @@
       <w:pPr>
         <w:pStyle w:val="3"/>
       </w:pPr>
-      <w:bookmarkStart w:id="23" w:name="_Toc69568544"/>
+      <w:bookmarkStart w:id="24" w:name="_Toc69667459"/>
       <w:r>
         <w:t xml:space="preserve">Шао </w:t>
       </w:r>
@@ -13526,7 +14201,7 @@
       <w:r>
         <w:t>17</w:t>
       </w:r>
-      <w:bookmarkEnd w:id="23"/>
+      <w:bookmarkEnd w:id="24"/>
     </w:p>
     <w:p>
       <w:pPr>
@@ -13956,7 +14631,6 @@
         <w:t xml:space="preserve">. Методологической основой представленной работы являются принципы </w:t>
       </w:r>
       <w:proofErr w:type="spellStart"/>
-      <w:proofErr w:type="gramStart"/>
       <w:r>
         <w:rPr>
           <w:rFonts w:ascii="Calibri" w:hAnsi="Calibri" w:cs="Calibri"/>
@@ -13966,14 +14640,22 @@
         <w:t>систе.мпости</w:t>
       </w:r>
       <w:proofErr w:type="spellEnd"/>
-      <w:proofErr w:type="gramEnd"/>
-      <w:r>
-        <w:rPr>
-          <w:rFonts w:ascii="Calibri" w:hAnsi="Calibri" w:cs="Calibri"/>
-          <w:color w:val="000000"/>
-          <w:shd w:val="clear" w:color="auto" w:fill="FFFFFF"/>
-        </w:rPr>
-        <w:t xml:space="preserve"> и научной объективности, а также описание, анализ, сопоставление и обобщение. Исследование опирается на комплекс таких общенаучных методов, как анализ и синтез, индукция и дедукция, </w:t>
+      <w:r>
+        <w:rPr>
+          <w:rFonts w:ascii="Calibri" w:hAnsi="Calibri" w:cs="Calibri"/>
+          <w:color w:val="000000"/>
+          <w:shd w:val="clear" w:color="auto" w:fill="FFFFFF"/>
+        </w:rPr>
+        <w:t xml:space="preserve"> и научной объективности, а также описание, анализ, </w:t>
+      </w:r>
+      <w:r>
+        <w:rPr>
+          <w:rFonts w:ascii="Calibri" w:hAnsi="Calibri" w:cs="Calibri"/>
+          <w:color w:val="000000"/>
+          <w:shd w:val="clear" w:color="auto" w:fill="FFFFFF"/>
+        </w:rPr>
+        <w:lastRenderedPageBreak/>
+        <w:t xml:space="preserve">сопоставление и обобщение. Исследование опирается на комплекс таких общенаучных методов, как анализ и синтез, индукция и дедукция, </w:t>
       </w:r>
       <w:proofErr w:type="spellStart"/>
       <w:r>
@@ -14041,7 +14723,6 @@
         <w:rPr>
           <w:shd w:val="clear" w:color="auto" w:fill="FFFFFF"/>
         </w:rPr>
-        <w:lastRenderedPageBreak/>
         <w:t>положения на защиту</w:t>
       </w:r>
     </w:p>
@@ -14294,7 +14975,7 @@
       <w:pPr>
         <w:pStyle w:val="3"/>
       </w:pPr>
-      <w:bookmarkStart w:id="24" w:name="_Toc69568545"/>
+      <w:bookmarkStart w:id="25" w:name="_Toc69667460"/>
       <w:proofErr w:type="spellStart"/>
       <w:r>
         <w:t>Чэн</w:t>
@@ -14314,7 +14995,7 @@
       <w:r>
         <w:t>20</w:t>
       </w:r>
-      <w:bookmarkEnd w:id="24"/>
+      <w:bookmarkEnd w:id="25"/>
     </w:p>
     <w:p>
       <w:pPr>
@@ -14358,7 +15039,6 @@
         <w:t xml:space="preserve"> исследованию </w:t>
       </w:r>
       <w:proofErr w:type="spellStart"/>
-      <w:proofErr w:type="gramStart"/>
       <w:r>
         <w:rPr>
           <w:rFonts w:ascii="Calibri" w:hAnsi="Calibri" w:cs="Calibri"/>
@@ -14368,7 +15048,6 @@
         <w:t>метафор,которые</w:t>
       </w:r>
       <w:proofErr w:type="spellEnd"/>
-      <w:proofErr w:type="gramEnd"/>
       <w:r>
         <w:rPr>
           <w:rFonts w:ascii="Calibri" w:hAnsi="Calibri" w:cs="Calibri"/>
@@ -14393,43 +15072,7 @@
           <w:color w:val="000000"/>
           <w:shd w:val="clear" w:color="auto" w:fill="FFFFFF"/>
         </w:rPr>
-        <w:t xml:space="preserve">, М.Б. Храпченко). Образ есть «ментальное восприятие и отражение явлений и фактов, имеющих место в мире, включающее индивидуальное отношение к данным явлениям. Самое важное свойство образа состоит в отражении мира в процессе его практического созидания, то есть образ – это некоторая модель действительности, восстанавливающая полученную из действительности информацию в новой сущности»1. Современный человек большой объем информации получает через СМИ. «Одним из важнейших признаков языка современных СМИ является метафоричность»2, и метафора в массмедиа, с одной стороны, отражает, как зеркало, мировосприятие носителей языка, с другой, как инструмент, воздействует на формирование представления о мире. Поэтому при исследовании метафорического поля в публицистическом дискурсе можно уловить и понять образ объекта реальности, формируемый в сознании читателя. 1 Арнольд И. В. Стилистика современного английского языка / И. В. Арнольд. – </w:t>
-      </w:r>
-      <w:proofErr w:type="gramStart"/>
-      <w:r>
-        <w:rPr>
-          <w:rFonts w:ascii="Calibri" w:hAnsi="Calibri" w:cs="Calibri"/>
-          <w:color w:val="000000"/>
-          <w:shd w:val="clear" w:color="auto" w:fill="FFFFFF"/>
-        </w:rPr>
-        <w:t>Москва :</w:t>
-      </w:r>
-      <w:proofErr w:type="gramEnd"/>
-      <w:r>
-        <w:rPr>
-          <w:rFonts w:ascii="Calibri" w:hAnsi="Calibri" w:cs="Calibri"/>
-          <w:color w:val="000000"/>
-          <w:shd w:val="clear" w:color="auto" w:fill="FFFFFF"/>
-        </w:rPr>
-        <w:t xml:space="preserve"> Просвещение, 1981. –С. 73. 2 Костомаров В. Г. Наш язык в действии: Очерки современной русской стилистики / В. Г. Костомаров. – </w:t>
-      </w:r>
-      <w:proofErr w:type="gramStart"/>
-      <w:r>
-        <w:rPr>
-          <w:rFonts w:ascii="Calibri" w:hAnsi="Calibri" w:cs="Calibri"/>
-          <w:color w:val="000000"/>
-          <w:shd w:val="clear" w:color="auto" w:fill="FFFFFF"/>
-        </w:rPr>
-        <w:t>Москва :Гардарики</w:t>
-      </w:r>
-      <w:proofErr w:type="gramEnd"/>
-      <w:r>
-        <w:rPr>
-          <w:rFonts w:ascii="Calibri" w:hAnsi="Calibri" w:cs="Calibri"/>
-          <w:color w:val="000000"/>
-          <w:shd w:val="clear" w:color="auto" w:fill="FFFFFF"/>
-        </w:rPr>
-        <w:t>, 2005. – С. 36.</w:t>
+        <w:t>, М.Б. Храпченко). Образ есть «ментальное восприятие и отражение явлений и фактов, имеющих место в мире, включающее индивидуальное отношение к данным явлениям. Самое важное свойство образа состоит в отражении мира в процессе его практического созидания, то есть образ – это некоторая модель действительности, восстанавливающая полученную из действительности информацию в новой сущности»1. Современный человек большой объем информации получает через СМИ. «Одним из важнейших признаков языка современных СМИ является метафоричность»2, и метафора в массмедиа, с одной стороны, отражает, как зеркало, мировосприятие носителей языка, с другой, как инструмент, воздействует на формирование представления о мире. Поэтому при исследовании метафорического поля в публицистическом дискурсе можно уловить и понять образ объекта реальности, формируемый в сознании читателя. 1 Арнольд И. В. Стилистика современного английского языка / И. В. Арнольд. – Москва : Просвещение, 1981. –С. 73. 2 Костомаров В. Г. Наш язык в действии: Очерки современной русской стилистики / В. Г. Костомаров. – Москва :Гардарики, 2005. – С. 36.</w:t>
       </w:r>
     </w:p>
     <w:p>
@@ -14459,7 +15102,16 @@
           <w:color w:val="000000"/>
           <w:shd w:val="clear" w:color="auto" w:fill="FFFFFF"/>
         </w:rPr>
-        <w:t xml:space="preserve">обусловлена и современной языковой ситуацией, и социально-политическими факторами. Возросший интерес к Китаю в связи с усиливающейся ролью соседнего государства на мировой арене и укреплением сотрудничества между Россией и Китаем становится причиной активного обсуждения и оценки этого государства в российских СМИ, поэтому важно выявление и описание языковых средств, с помощью которых образ Китая находит воплощение в российских медиа. Ведущую роль в процессах интерпретации действительности играет метафора, которая фокусирует внимание адресата на значимых сторонах объекта и потому способна прямо или косвенно воздействовать на любую целевую аудиторию. Метафора выполняет функцию «призмы», через которую видится формирующийся у русских читателей образ Китая. Однако проблема метафорической интерпретации образа Китая в российских СМИ остается малоизученной [Ван </w:t>
+        <w:t xml:space="preserve">обусловлена и современной языковой ситуацией, и социально-политическими факторами. Возросший интерес к Китаю в связи с усиливающейся ролью соседнего государства на мировой арене и укреплением сотрудничества между Россией и Китаем становится причиной активного обсуждения и оценки этого государства в российских СМИ, поэтому важно выявление и описание языковых средств, с помощью которых образ Китая находит воплощение в российских медиа. </w:t>
+      </w:r>
+      <w:r>
+        <w:rPr>
+          <w:rFonts w:ascii="Calibri" w:hAnsi="Calibri" w:cs="Calibri"/>
+          <w:color w:val="000000"/>
+          <w:shd w:val="clear" w:color="auto" w:fill="FFFFFF"/>
+        </w:rPr>
+        <w:lastRenderedPageBreak/>
+        <w:t xml:space="preserve">Ведущую роль в процессах интерпретации действительности играет метафора, которая фокусирует внимание адресата на значимых сторонах объекта и потому способна прямо или косвенно воздействовать на любую целевую аудиторию. Метафора выполняет функцию «призмы», через которую видится формирующийся у русских читателей образ Китая. Однако проблема метафорической интерпретации образа Китая в российских СМИ остается малоизученной [Ван </w:t>
       </w:r>
       <w:proofErr w:type="spellStart"/>
       <w:r>
@@ -14563,7 +15215,6 @@
         <w:rPr>
           <w:shd w:val="clear" w:color="auto" w:fill="FFFFFF"/>
         </w:rPr>
-        <w:lastRenderedPageBreak/>
         <w:t>объект исследования</w:t>
       </w:r>
     </w:p>
@@ -14868,6 +15519,7 @@
         <w:rPr>
           <w:shd w:val="clear" w:color="auto" w:fill="FFFFFF"/>
         </w:rPr>
+        <w:lastRenderedPageBreak/>
         <w:t>научная новизна</w:t>
       </w:r>
     </w:p>
@@ -14938,16 +15590,7 @@
           <w:color w:val="000000"/>
           <w:shd w:val="clear" w:color="auto" w:fill="FFFFFF"/>
         </w:rPr>
-        <w:t xml:space="preserve">. Материалы </w:t>
-      </w:r>
-      <w:r>
-        <w:rPr>
-          <w:rFonts w:ascii="Calibri" w:hAnsi="Calibri" w:cs="Calibri"/>
-          <w:color w:val="000000"/>
-          <w:shd w:val="clear" w:color="auto" w:fill="FFFFFF"/>
-        </w:rPr>
-        <w:lastRenderedPageBreak/>
-        <w:t xml:space="preserve">могут быть использованы в практике вузовского преподавания лексикологии, стилистики, </w:t>
+        <w:t xml:space="preserve">. Материалы могут быть использованы в практике вузовского преподавания лексикологии, стилистики, </w:t>
       </w:r>
       <w:proofErr w:type="spellStart"/>
       <w:r>
@@ -15061,7 +15704,16 @@
           <w:color w:val="9C0006"/>
           <w:shd w:val="clear" w:color="auto" w:fill="FFC7CE"/>
         </w:rPr>
-        <w:t xml:space="preserve"> и спортивные метафоры позволяют выявить тенденцию к широкому распространению китайской культуры в мире. 7. Анализ метафорических словоупотреблений в дискурсе масс-медиа России позволил выделить две доминантные метафорические модели, формирующие образ Китая в сознании русских читателей: «КИТАЙ – ЭТО ЧУДО», «КИТАЙ – ЭТО УГРОЗА». Метафорическая модель «КИТАЙ – ЭТО ЧУДО» реализуется в двух фреймах: «Удивительные достижения Китая» и «Осуществление чуда», которые репрезентируют небывалые достижения Китая в политической, экономической, культурной и спортивной жизни, утверждают значимость Китая в развитии мировой экономики. Метафорическая модель «КИТАЙ – ЭТО УГРОЗА» представлена фреймами «Источник угрозы» и «Инструменты угрозы». Выделенные доминантные модели обладают аксиологическим потенциалом: они раскрывают как положительные, так и отрицательные признаки Китая и задают амбивалентное отношению россиян к восточному соседу.</w:t>
+        <w:t xml:space="preserve"> и спортивные метафоры позволяют выявить тенденцию к широкому распространению китайской культуры в мире. 7. Анализ метафорических словоупотреблений в дискурсе масс-медиа России позволил выделить две доминантные метафорические модели, формирующие образ Китая в сознании русских читателей: «КИТАЙ – ЭТО ЧУДО», «КИТАЙ – ЭТО УГРОЗА». Метафорическая модель «КИТАЙ – ЭТО ЧУДО» реализуется в двух фреймах: «Удивительные достижения Китая» и «Осуществление чуда», которые репрезентируют небывалые достижения Китая в политической, экономической, </w:t>
+      </w:r>
+      <w:r>
+        <w:rPr>
+          <w:rFonts w:ascii="Calibri" w:hAnsi="Calibri" w:cs="Calibri"/>
+          <w:color w:val="9C0006"/>
+          <w:shd w:val="clear" w:color="auto" w:fill="FFC7CE"/>
+        </w:rPr>
+        <w:lastRenderedPageBreak/>
+        <w:t>культурной и спортивной жизни, утверждают значимость Китая в развитии мировой экономики. Метафорическая модель «КИТАЙ – ЭТО УГРОЗА» представлена фреймами «Источник угрозы» и «Инструменты угрозы». Выделенные доминантные модели обладают аксиологическим потенциалом: они раскрывают как положительные, так и отрицательные признаки Китая и задают амбивалентное отношению россиян к восточному соседу.</w:t>
       </w:r>
     </w:p>
     <w:p/>
@@ -15069,7 +15721,7 @@
       <w:pPr>
         <w:pStyle w:val="3"/>
       </w:pPr>
-      <w:bookmarkStart w:id="25" w:name="_Toc69568546"/>
+      <w:bookmarkStart w:id="26" w:name="_Toc69667461"/>
       <w:proofErr w:type="spellStart"/>
       <w:r>
         <w:lastRenderedPageBreak/>
@@ -15085,7 +15737,7 @@
       <w:r>
         <w:t>20</w:t>
       </w:r>
-      <w:bookmarkEnd w:id="25"/>
+      <w:bookmarkEnd w:id="26"/>
     </w:p>
     <w:p>
       <w:pPr>
@@ -15724,7 +16376,7 @@
 </file>
 
 <file path=word/styles.xml><?xml version="1.0" encoding="utf-8"?>
-<w:styles xmlns:mc="http://schemas.openxmlformats.org/markup-compatibility/2006" xmlns:r="http://schemas.openxmlformats.org/officeDocument/2006/relationships" xmlns:w="http://schemas.openxmlformats.org/wordprocessingml/2006/main" xmlns:w14="http://schemas.microsoft.com/office/word/2010/wordml" xmlns:w15="http://schemas.microsoft.com/office/word/2012/wordml" xmlns:w16cex="http://schemas.microsoft.com/office/word/2018/wordml/cex" xmlns:w16cid="http://schemas.microsoft.com/office/word/2016/wordml/cid" xmlns:w16="http://schemas.microsoft.com/office/word/2018/wordml" xmlns:w16sdtdh="http://schemas.microsoft.com/office/word/2020/wordml/sdtdatahash" xmlns:w16se="http://schemas.microsoft.com/office/word/2015/wordml/symex" mc:Ignorable="w14 w15 w16se w16cid w16 w16cex w16sdtdh">
+<w:styles xmlns:mc="http://schemas.openxmlformats.org/markup-compatibility/2006" xmlns:r="http://schemas.openxmlformats.org/officeDocument/2006/relationships" xmlns:w="http://schemas.openxmlformats.org/wordprocessingml/2006/main" xmlns:w14="http://schemas.microsoft.com/office/word/2010/wordml" xmlns:w15="http://schemas.microsoft.com/office/word/2012/wordml" xmlns:w16cid="http://schemas.microsoft.com/office/word/2016/wordml/cid" xmlns:w16se="http://schemas.microsoft.com/office/word/2015/wordml/symex" mc:Ignorable="w14 w15 w16se w16cid">
   <w:docDefaults>
     <w:rPrDefault>
       <w:rPr>
@@ -15740,7 +16392,7 @@
       </w:pPr>
     </w:pPrDefault>
   </w:docDefaults>
-  <w:latentStyles w:defLockedState="0" w:defUIPriority="99" w:defSemiHidden="0" w:defUnhideWhenUsed="0" w:defQFormat="0" w:count="376">
+  <w:latentStyles w:defLockedState="0" w:defUIPriority="99" w:defSemiHidden="0" w:defUnhideWhenUsed="0" w:defQFormat="0" w:count="375">
     <w:lsdException w:name="Normal" w:uiPriority="0" w:qFormat="1"/>
     <w:lsdException w:name="heading 1" w:uiPriority="9" w:qFormat="1"/>
     <w:lsdException w:name="heading 2" w:semiHidden="1" w:uiPriority="9" w:unhideWhenUsed="1" w:qFormat="1"/>
@@ -16116,7 +16768,6 @@
     <w:lsdException w:name="Smart Hyperlink" w:semiHidden="1" w:unhideWhenUsed="1"/>
     <w:lsdException w:name="Hashtag" w:semiHidden="1" w:unhideWhenUsed="1"/>
     <w:lsdException w:name="Unresolved Mention" w:semiHidden="1" w:unhideWhenUsed="1"/>
-    <w:lsdException w:name="Smart Link" w:semiHidden="1" w:unhideWhenUsed="1"/>
   </w:latentStyles>
   <w:style w:type="paragraph" w:default="1" w:styleId="a">
     <w:name w:val="Normal"/>
